--- a/Summary/hmp_comparison_table.docx
+++ b/Summary/hmp_comparison_table.docx
@@ -185,8 +185,16 @@
               <w:rPr>
                 <w:rFonts w:ascii="Times New Roman" w:hAnsi="Times New Roman" w:cs="Times New Roman"/>
               </w:rPr>
-              <w:t>A. finegoldii</w:t>
-            </w:r>
+              <w:t xml:space="preserve">A. </w:t>
+            </w:r>
+            <w:proofErr w:type="spellStart"/>
+            <w:r>
+              <w:rPr>
+                <w:rFonts w:ascii="Times New Roman" w:hAnsi="Times New Roman" w:cs="Times New Roman"/>
+              </w:rPr>
+              <w:t>finegoldii</w:t>
+            </w:r>
+            <w:proofErr w:type="spellEnd"/>
             <w:r>
               <w:rPr>
                 <w:rFonts w:ascii="Times New Roman" w:hAnsi="Times New Roman" w:cs="Times New Roman"/>
@@ -289,8 +297,16 @@
               <w:rPr>
                 <w:rFonts w:ascii="Times New Roman" w:hAnsi="Times New Roman" w:cs="Times New Roman"/>
               </w:rPr>
-              <w:t>A. finegoldii</w:t>
-            </w:r>
+              <w:t xml:space="preserve">A. </w:t>
+            </w:r>
+            <w:proofErr w:type="spellStart"/>
+            <w:r>
+              <w:rPr>
+                <w:rFonts w:ascii="Times New Roman" w:hAnsi="Times New Roman" w:cs="Times New Roman"/>
+              </w:rPr>
+              <w:t>finegoldii</w:t>
+            </w:r>
+            <w:proofErr w:type="spellEnd"/>
             <w:r>
               <w:rPr>
                 <w:rFonts w:ascii="Times New Roman" w:hAnsi="Times New Roman" w:cs="Times New Roman"/>
@@ -369,6 +385,12 @@
                 <w:rFonts w:ascii="Times New Roman" w:hAnsi="Times New Roman" w:cs="Times New Roman"/>
               </w:rPr>
             </w:pPr>
+            <w:r>
+              <w:rPr>
+                <w:rFonts w:ascii="Times New Roman" w:hAnsi="Times New Roman" w:cs="Times New Roman"/>
+              </w:rPr>
+              <w:t>-273.9083643419799</w:t>
+            </w:r>
           </w:p>
         </w:tc>
       </w:tr>
@@ -387,8 +409,16 @@
               <w:rPr>
                 <w:rFonts w:ascii="Times New Roman" w:hAnsi="Times New Roman" w:cs="Times New Roman"/>
               </w:rPr>
-              <w:t>A. muciniphila</w:t>
-            </w:r>
+              <w:t xml:space="preserve">A. </w:t>
+            </w:r>
+            <w:proofErr w:type="spellStart"/>
+            <w:r>
+              <w:rPr>
+                <w:rFonts w:ascii="Times New Roman" w:hAnsi="Times New Roman" w:cs="Times New Roman"/>
+              </w:rPr>
+              <w:t>muciniphila</w:t>
+            </w:r>
+            <w:proofErr w:type="spellEnd"/>
             <w:r>
               <w:rPr>
                 <w:rFonts w:ascii="Times New Roman" w:hAnsi="Times New Roman" w:cs="Times New Roman"/>
@@ -491,8 +521,16 @@
               <w:rPr>
                 <w:rFonts w:ascii="Times New Roman" w:hAnsi="Times New Roman" w:cs="Times New Roman"/>
               </w:rPr>
-              <w:t>A. muciniphila</w:t>
-            </w:r>
+              <w:t xml:space="preserve">A. </w:t>
+            </w:r>
+            <w:proofErr w:type="spellStart"/>
+            <w:r>
+              <w:rPr>
+                <w:rFonts w:ascii="Times New Roman" w:hAnsi="Times New Roman" w:cs="Times New Roman"/>
+              </w:rPr>
+              <w:t>muciniphila</w:t>
+            </w:r>
+            <w:proofErr w:type="spellEnd"/>
             <w:r>
               <w:rPr>
                 <w:rFonts w:ascii="Times New Roman" w:hAnsi="Times New Roman" w:cs="Times New Roman"/>
@@ -571,6 +609,12 @@
                 <w:rFonts w:ascii="Times New Roman" w:hAnsi="Times New Roman" w:cs="Times New Roman"/>
               </w:rPr>
             </w:pPr>
+            <w:r>
+              <w:rPr>
+                <w:rFonts w:ascii="Times New Roman" w:hAnsi="Times New Roman" w:cs="Times New Roman"/>
+              </w:rPr>
+              <w:t>-503.9151326561587</w:t>
+            </w:r>
           </w:p>
         </w:tc>
       </w:tr>
@@ -589,8 +633,16 @@
               <w:rPr>
                 <w:rFonts w:ascii="Times New Roman" w:hAnsi="Times New Roman" w:cs="Times New Roman"/>
               </w:rPr>
-              <w:t>A. onderdonkii</w:t>
-            </w:r>
+              <w:t xml:space="preserve">A. </w:t>
+            </w:r>
+            <w:proofErr w:type="spellStart"/>
+            <w:r>
+              <w:rPr>
+                <w:rFonts w:ascii="Times New Roman" w:hAnsi="Times New Roman" w:cs="Times New Roman"/>
+              </w:rPr>
+              <w:t>onderdonkii</w:t>
+            </w:r>
+            <w:proofErr w:type="spellEnd"/>
             <w:r>
               <w:rPr>
                 <w:rFonts w:ascii="Times New Roman" w:hAnsi="Times New Roman" w:cs="Times New Roman"/>
@@ -693,8 +745,16 @@
               <w:rPr>
                 <w:rFonts w:ascii="Times New Roman" w:hAnsi="Times New Roman" w:cs="Times New Roman"/>
               </w:rPr>
-              <w:t>A. onderdonkii</w:t>
-            </w:r>
+              <w:t xml:space="preserve">A. </w:t>
+            </w:r>
+            <w:proofErr w:type="spellStart"/>
+            <w:r>
+              <w:rPr>
+                <w:rFonts w:ascii="Times New Roman" w:hAnsi="Times New Roman" w:cs="Times New Roman"/>
+              </w:rPr>
+              <w:t>onderdonkii</w:t>
+            </w:r>
+            <w:proofErr w:type="spellEnd"/>
             <w:r>
               <w:rPr>
                 <w:rFonts w:ascii="Times New Roman" w:hAnsi="Times New Roman" w:cs="Times New Roman"/>
@@ -773,6 +833,12 @@
                 <w:rFonts w:ascii="Times New Roman" w:hAnsi="Times New Roman" w:cs="Times New Roman"/>
               </w:rPr>
             </w:pPr>
+            <w:r>
+              <w:rPr>
+                <w:rFonts w:ascii="Times New Roman" w:hAnsi="Times New Roman" w:cs="Times New Roman"/>
+              </w:rPr>
+              <w:t>-801.5304460152565</w:t>
+            </w:r>
           </w:p>
         </w:tc>
       </w:tr>
@@ -791,8 +857,16 @@
               <w:rPr>
                 <w:rFonts w:ascii="Times New Roman" w:hAnsi="Times New Roman" w:cs="Times New Roman"/>
               </w:rPr>
-              <w:t>A. putredinis</w:t>
-            </w:r>
+              <w:t xml:space="preserve">A. </w:t>
+            </w:r>
+            <w:proofErr w:type="spellStart"/>
+            <w:r>
+              <w:rPr>
+                <w:rFonts w:ascii="Times New Roman" w:hAnsi="Times New Roman" w:cs="Times New Roman"/>
+              </w:rPr>
+              <w:t>putredinis</w:t>
+            </w:r>
+            <w:proofErr w:type="spellEnd"/>
             <w:r>
               <w:rPr>
                 <w:rFonts w:ascii="Times New Roman" w:hAnsi="Times New Roman" w:cs="Times New Roman"/>
@@ -857,7 +931,19 @@
               <w:rPr>
                 <w:rFonts w:ascii="Times New Roman" w:hAnsi="Times New Roman" w:cs="Times New Roman"/>
               </w:rPr>
-              <w:t>-36.1261</w:t>
+              <w:t>-</w:t>
+            </w:r>
+            <w:r>
+              <w:rPr>
+                <w:rFonts w:ascii="Times New Roman" w:hAnsi="Times New Roman" w:cs="Times New Roman"/>
+              </w:rPr>
+              <w:t>1</w:t>
+            </w:r>
+            <w:r>
+              <w:rPr>
+                <w:rFonts w:ascii="Times New Roman" w:hAnsi="Times New Roman" w:cs="Times New Roman"/>
+              </w:rPr>
+              <w:t>36.1261</w:t>
             </w:r>
           </w:p>
         </w:tc>
@@ -895,8 +981,16 @@
               <w:rPr>
                 <w:rFonts w:ascii="Times New Roman" w:hAnsi="Times New Roman" w:cs="Times New Roman"/>
               </w:rPr>
-              <w:t>A. putredinis</w:t>
-            </w:r>
+              <w:t xml:space="preserve">A. </w:t>
+            </w:r>
+            <w:proofErr w:type="spellStart"/>
+            <w:r>
+              <w:rPr>
+                <w:rFonts w:ascii="Times New Roman" w:hAnsi="Times New Roman" w:cs="Times New Roman"/>
+              </w:rPr>
+              <w:t>putredinis</w:t>
+            </w:r>
+            <w:proofErr w:type="spellEnd"/>
             <w:r>
               <w:rPr>
                 <w:rFonts w:ascii="Times New Roman" w:hAnsi="Times New Roman" w:cs="Times New Roman"/>
@@ -925,7 +1019,7 @@
               <w:rPr>
                 <w:rFonts w:ascii="Times New Roman" w:hAnsi="Times New Roman" w:cs="Times New Roman"/>
               </w:rPr>
-              <w:t>0.000971892</w:t>
+              <w:t>10.7027</w:t>
             </w:r>
           </w:p>
         </w:tc>
@@ -943,7 +1037,7 @@
               <w:rPr>
                 <w:rFonts w:ascii="Times New Roman" w:hAnsi="Times New Roman" w:cs="Times New Roman"/>
               </w:rPr>
-              <w:t>0.00682997</w:t>
+              <w:t>2.92997</w:t>
             </w:r>
           </w:p>
         </w:tc>
@@ -961,7 +1055,13 @@
               <w:rPr>
                 <w:rFonts w:ascii="Times New Roman" w:hAnsi="Times New Roman" w:cs="Times New Roman"/>
               </w:rPr>
-              <w:t>-1868.5</w:t>
+              <w:t>-</w:t>
+            </w:r>
+            <w:r>
+              <w:rPr>
+                <w:rFonts w:ascii="Times New Roman" w:hAnsi="Times New Roman" w:cs="Times New Roman"/>
+              </w:rPr>
+              <w:t>383.1234</w:t>
             </w:r>
           </w:p>
         </w:tc>
@@ -975,6 +1075,12 @@
                 <w:rFonts w:ascii="Times New Roman" w:hAnsi="Times New Roman" w:cs="Times New Roman"/>
               </w:rPr>
             </w:pPr>
+            <w:r>
+              <w:rPr>
+                <w:rFonts w:ascii="Times New Roman" w:hAnsi="Times New Roman" w:cs="Times New Roman"/>
+              </w:rPr>
+              <w:t>-474.92766596231627</w:t>
+            </w:r>
           </w:p>
         </w:tc>
       </w:tr>
@@ -993,8 +1099,16 @@
               <w:rPr>
                 <w:rFonts w:ascii="Times New Roman" w:hAnsi="Times New Roman" w:cs="Times New Roman"/>
               </w:rPr>
-              <w:t>A. shahii</w:t>
-            </w:r>
+              <w:t xml:space="preserve">A. </w:t>
+            </w:r>
+            <w:proofErr w:type="spellStart"/>
+            <w:r>
+              <w:rPr>
+                <w:rFonts w:ascii="Times New Roman" w:hAnsi="Times New Roman" w:cs="Times New Roman"/>
+              </w:rPr>
+              <w:t>shahii</w:t>
+            </w:r>
+            <w:proofErr w:type="spellEnd"/>
             <w:r>
               <w:rPr>
                 <w:rFonts w:ascii="Times New Roman" w:hAnsi="Times New Roman" w:cs="Times New Roman"/>
@@ -1097,8 +1211,16 @@
               <w:rPr>
                 <w:rFonts w:ascii="Times New Roman" w:hAnsi="Times New Roman" w:cs="Times New Roman"/>
               </w:rPr>
-              <w:t>A. shahii</w:t>
-            </w:r>
+              <w:t xml:space="preserve">A. </w:t>
+            </w:r>
+            <w:proofErr w:type="spellStart"/>
+            <w:r>
+              <w:rPr>
+                <w:rFonts w:ascii="Times New Roman" w:hAnsi="Times New Roman" w:cs="Times New Roman"/>
+              </w:rPr>
+              <w:t>shahii</w:t>
+            </w:r>
+            <w:proofErr w:type="spellEnd"/>
             <w:r>
               <w:rPr>
                 <w:rFonts w:ascii="Times New Roman" w:hAnsi="Times New Roman" w:cs="Times New Roman"/>
@@ -1177,6 +1299,12 @@
                 <w:rFonts w:ascii="Times New Roman" w:hAnsi="Times New Roman" w:cs="Times New Roman"/>
               </w:rPr>
             </w:pPr>
+            <w:r>
+              <w:rPr>
+                <w:rFonts w:ascii="Times New Roman" w:hAnsi="Times New Roman" w:cs="Times New Roman"/>
+              </w:rPr>
+              <w:t>-37.52368725438009</w:t>
+            </w:r>
           </w:p>
         </w:tc>
       </w:tr>
@@ -1379,6 +1507,12 @@
                 <w:rFonts w:ascii="Times New Roman" w:hAnsi="Times New Roman" w:cs="Times New Roman"/>
               </w:rPr>
             </w:pPr>
+            <w:r>
+              <w:rPr>
+                <w:rFonts w:ascii="Times New Roman" w:hAnsi="Times New Roman" w:cs="Times New Roman"/>
+              </w:rPr>
+              <w:t>-151.86461776583837</w:t>
+            </w:r>
           </w:p>
         </w:tc>
       </w:tr>
@@ -1397,8 +1531,16 @@
               <w:rPr>
                 <w:rFonts w:ascii="Times New Roman" w:hAnsi="Times New Roman" w:cs="Times New Roman"/>
               </w:rPr>
-              <w:t>B. caccae</w:t>
-            </w:r>
+              <w:t xml:space="preserve">B. </w:t>
+            </w:r>
+            <w:proofErr w:type="spellStart"/>
+            <w:r>
+              <w:rPr>
+                <w:rFonts w:ascii="Times New Roman" w:hAnsi="Times New Roman" w:cs="Times New Roman"/>
+              </w:rPr>
+              <w:t>caccae</w:t>
+            </w:r>
+            <w:proofErr w:type="spellEnd"/>
             <w:r>
               <w:rPr>
                 <w:rFonts w:ascii="Times New Roman" w:hAnsi="Times New Roman" w:cs="Times New Roman"/>
@@ -1495,17 +1637,36 @@
             <w:pPr>
               <w:rPr>
                 <w:rFonts w:ascii="Times New Roman" w:hAnsi="Times New Roman" w:cs="Times New Roman"/>
-              </w:rPr>
-            </w:pPr>
-            <w:r>
-              <w:rPr>
-                <w:rFonts w:ascii="Times New Roman" w:hAnsi="Times New Roman" w:cs="Times New Roman"/>
-              </w:rPr>
-              <w:t xml:space="preserve">B. caccae </w:t>
-            </w:r>
-            <w:r>
-              <w:rPr>
-                <w:rFonts w:ascii="Times New Roman" w:hAnsi="Times New Roman" w:cs="Times New Roman"/>
+                <w:color w:val="FF0000"/>
+              </w:rPr>
+            </w:pPr>
+            <w:r>
+              <w:rPr>
+                <w:rFonts w:ascii="Times New Roman" w:hAnsi="Times New Roman" w:cs="Times New Roman"/>
+                <w:color w:val="FF0000"/>
+              </w:rPr>
+              <w:t xml:space="preserve">B. </w:t>
+            </w:r>
+            <w:proofErr w:type="spellStart"/>
+            <w:r>
+              <w:rPr>
+                <w:rFonts w:ascii="Times New Roman" w:hAnsi="Times New Roman" w:cs="Times New Roman"/>
+                <w:color w:val="FF0000"/>
+              </w:rPr>
+              <w:t>caccae</w:t>
+            </w:r>
+            <w:proofErr w:type="spellEnd"/>
+            <w:r>
+              <w:rPr>
+                <w:rFonts w:ascii="Times New Roman" w:hAnsi="Times New Roman" w:cs="Times New Roman"/>
+                <w:color w:val="FF0000"/>
+              </w:rPr>
+              <w:t xml:space="preserve"> </w:t>
+            </w:r>
+            <w:r>
+              <w:rPr>
+                <w:rFonts w:ascii="Times New Roman" w:hAnsi="Times New Roman" w:cs="Times New Roman"/>
+                <w:color w:val="FF0000"/>
               </w:rPr>
               <w:t>(Complete)</w:t>
             </w:r>
@@ -1519,11 +1680,13 @@
             <w:pPr>
               <w:rPr>
                 <w:rFonts w:ascii="Times New Roman" w:hAnsi="Times New Roman" w:cs="Times New Roman"/>
-              </w:rPr>
-            </w:pPr>
-            <w:r>
-              <w:rPr>
-                <w:rFonts w:ascii="Times New Roman" w:hAnsi="Times New Roman" w:cs="Times New Roman"/>
+                <w:color w:val="FF0000"/>
+              </w:rPr>
+            </w:pPr>
+            <w:r>
+              <w:rPr>
+                <w:rFonts w:ascii="Times New Roman" w:hAnsi="Times New Roman" w:cs="Times New Roman"/>
+                <w:color w:val="FF0000"/>
               </w:rPr>
               <w:t>296.16</w:t>
             </w:r>
@@ -1537,11 +1700,13 @@
             <w:pPr>
               <w:rPr>
                 <w:rFonts w:ascii="Times New Roman" w:hAnsi="Times New Roman" w:cs="Times New Roman"/>
-              </w:rPr>
-            </w:pPr>
-            <w:r>
-              <w:rPr>
-                <w:rFonts w:ascii="Times New Roman" w:hAnsi="Times New Roman" w:cs="Times New Roman"/>
+                <w:color w:val="FF0000"/>
+              </w:rPr>
+            </w:pPr>
+            <w:r>
+              <w:rPr>
+                <w:rFonts w:ascii="Times New Roman" w:hAnsi="Times New Roman" w:cs="Times New Roman"/>
+                <w:color w:val="FF0000"/>
               </w:rPr>
               <w:t>709.811</w:t>
             </w:r>
@@ -1555,11 +1720,13 @@
             <w:pPr>
               <w:rPr>
                 <w:rFonts w:ascii="Times New Roman" w:hAnsi="Times New Roman" w:cs="Times New Roman"/>
-              </w:rPr>
-            </w:pPr>
-            <w:r>
-              <w:rPr>
-                <w:rFonts w:ascii="Times New Roman" w:hAnsi="Times New Roman" w:cs="Times New Roman"/>
+                <w:color w:val="FF0000"/>
+              </w:rPr>
+            </w:pPr>
+            <w:r>
+              <w:rPr>
+                <w:rFonts w:ascii="Times New Roman" w:hAnsi="Times New Roman" w:cs="Times New Roman"/>
+                <w:color w:val="FF0000"/>
               </w:rPr>
               <w:t>-63.3465</w:t>
             </w:r>
@@ -1573,8 +1740,16 @@
             <w:pPr>
               <w:rPr>
                 <w:rFonts w:ascii="Times New Roman" w:hAnsi="Times New Roman" w:cs="Times New Roman"/>
-              </w:rPr>
-            </w:pPr>
+                <w:color w:val="FF0000"/>
+              </w:rPr>
+            </w:pPr>
+            <w:r>
+              <w:rPr>
+                <w:rFonts w:ascii="Times New Roman" w:hAnsi="Times New Roman" w:cs="Times New Roman"/>
+                <w:color w:val="FF0000"/>
+              </w:rPr>
+              <w:t>-36.34093501992811</w:t>
+            </w:r>
           </w:p>
         </w:tc>
       </w:tr>
@@ -1593,8 +1768,16 @@
               <w:rPr>
                 <w:rFonts w:ascii="Times New Roman" w:hAnsi="Times New Roman" w:cs="Times New Roman"/>
               </w:rPr>
-              <w:t>B. cellulosilyticus</w:t>
-            </w:r>
+              <w:t xml:space="preserve">B. </w:t>
+            </w:r>
+            <w:proofErr w:type="spellStart"/>
+            <w:r>
+              <w:rPr>
+                <w:rFonts w:ascii="Times New Roman" w:hAnsi="Times New Roman" w:cs="Times New Roman"/>
+              </w:rPr>
+              <w:t>cellulosilyticus</w:t>
+            </w:r>
+            <w:proofErr w:type="spellEnd"/>
             <w:r>
               <w:rPr>
                 <w:rFonts w:ascii="Times New Roman" w:hAnsi="Times New Roman" w:cs="Times New Roman"/>
@@ -1697,7 +1880,21 @@
               <w:rPr>
                 <w:rFonts w:ascii="Times New Roman" w:hAnsi="Times New Roman" w:cs="Times New Roman"/>
               </w:rPr>
-              <w:t xml:space="preserve">B. cellulosilyticus </w:t>
+              <w:t xml:space="preserve">B. </w:t>
+            </w:r>
+            <w:proofErr w:type="spellStart"/>
+            <w:r>
+              <w:rPr>
+                <w:rFonts w:ascii="Times New Roman" w:hAnsi="Times New Roman" w:cs="Times New Roman"/>
+              </w:rPr>
+              <w:t>cellulosilyticus</w:t>
+            </w:r>
+            <w:proofErr w:type="spellEnd"/>
+            <w:r>
+              <w:rPr>
+                <w:rFonts w:ascii="Times New Roman" w:hAnsi="Times New Roman" w:cs="Times New Roman"/>
+              </w:rPr>
+              <w:t xml:space="preserve"> </w:t>
             </w:r>
             <w:r>
               <w:rPr>
@@ -1771,6 +1968,12 @@
                 <w:rFonts w:ascii="Times New Roman" w:hAnsi="Times New Roman" w:cs="Times New Roman"/>
               </w:rPr>
             </w:pPr>
+            <w:r>
+              <w:rPr>
+                <w:rFonts w:ascii="Times New Roman" w:hAnsi="Times New Roman" w:cs="Times New Roman"/>
+              </w:rPr>
+              <w:t>-321.77764861126707</w:t>
+            </w:r>
           </w:p>
         </w:tc>
       </w:tr>
@@ -1973,6 +2176,12 @@
                 <w:rFonts w:ascii="Times New Roman" w:hAnsi="Times New Roman" w:cs="Times New Roman"/>
               </w:rPr>
             </w:pPr>
+            <w:r>
+              <w:rPr>
+                <w:rFonts w:ascii="Times New Roman" w:hAnsi="Times New Roman" w:cs="Times New Roman"/>
+              </w:rPr>
+              <w:t>-326.11353711736956</w:t>
+            </w:r>
           </w:p>
         </w:tc>
       </w:tr>
@@ -1991,8 +2200,16 @@
               <w:rPr>
                 <w:rFonts w:ascii="Times New Roman" w:hAnsi="Times New Roman" w:cs="Times New Roman"/>
               </w:rPr>
-              <w:t>B. intestinihominis</w:t>
-            </w:r>
+              <w:t xml:space="preserve">B. </w:t>
+            </w:r>
+            <w:proofErr w:type="spellStart"/>
+            <w:r>
+              <w:rPr>
+                <w:rFonts w:ascii="Times New Roman" w:hAnsi="Times New Roman" w:cs="Times New Roman"/>
+              </w:rPr>
+              <w:t>intestinihominis</w:t>
+            </w:r>
+            <w:proofErr w:type="spellEnd"/>
             <w:r>
               <w:rPr>
                 <w:rFonts w:ascii="Times New Roman" w:hAnsi="Times New Roman" w:cs="Times New Roman"/>
@@ -2095,8 +2312,16 @@
               <w:rPr>
                 <w:rFonts w:ascii="Times New Roman" w:hAnsi="Times New Roman" w:cs="Times New Roman"/>
               </w:rPr>
-              <w:t>B. intestinihominis</w:t>
-            </w:r>
+              <w:t xml:space="preserve">B. </w:t>
+            </w:r>
+            <w:proofErr w:type="spellStart"/>
+            <w:r>
+              <w:rPr>
+                <w:rFonts w:ascii="Times New Roman" w:hAnsi="Times New Roman" w:cs="Times New Roman"/>
+              </w:rPr>
+              <w:t>intestinihominis</w:t>
+            </w:r>
+            <w:proofErr w:type="spellEnd"/>
             <w:r>
               <w:rPr>
                 <w:rFonts w:ascii="Times New Roman" w:hAnsi="Times New Roman" w:cs="Times New Roman"/>
@@ -2157,6 +2382,12 @@
                 <w:rFonts w:ascii="Times New Roman" w:hAnsi="Times New Roman" w:cs="Times New Roman"/>
               </w:rPr>
             </w:pPr>
+            <w:r>
+              <w:rPr>
+                <w:rFonts w:ascii="Times New Roman" w:hAnsi="Times New Roman" w:cs="Times New Roman"/>
+              </w:rPr>
+              <w:t>-167.35577546084824</w:t>
+            </w:r>
           </w:p>
         </w:tc>
       </w:tr>
@@ -2175,8 +2406,16 @@
               <w:rPr>
                 <w:rFonts w:ascii="Times New Roman" w:hAnsi="Times New Roman" w:cs="Times New Roman"/>
               </w:rPr>
-              <w:t>B. ovatus</w:t>
-            </w:r>
+              <w:t xml:space="preserve">B. </w:t>
+            </w:r>
+            <w:proofErr w:type="spellStart"/>
+            <w:r>
+              <w:rPr>
+                <w:rFonts w:ascii="Times New Roman" w:hAnsi="Times New Roman" w:cs="Times New Roman"/>
+              </w:rPr>
+              <w:t>ovatus</w:t>
+            </w:r>
+            <w:proofErr w:type="spellEnd"/>
             <w:r>
               <w:rPr>
                 <w:rFonts w:ascii="Times New Roman" w:hAnsi="Times New Roman" w:cs="Times New Roman"/>
@@ -2279,8 +2518,16 @@
               <w:rPr>
                 <w:rFonts w:ascii="Times New Roman" w:hAnsi="Times New Roman" w:cs="Times New Roman"/>
               </w:rPr>
-              <w:t>B. ovatus</w:t>
-            </w:r>
+              <w:t xml:space="preserve">B. </w:t>
+            </w:r>
+            <w:proofErr w:type="spellStart"/>
+            <w:r>
+              <w:rPr>
+                <w:rFonts w:ascii="Times New Roman" w:hAnsi="Times New Roman" w:cs="Times New Roman"/>
+              </w:rPr>
+              <w:t>ovatus</w:t>
+            </w:r>
+            <w:proofErr w:type="spellEnd"/>
             <w:r>
               <w:rPr>
                 <w:rFonts w:ascii="Times New Roman" w:hAnsi="Times New Roman" w:cs="Times New Roman"/>
@@ -2359,6 +2606,12 @@
                 <w:rFonts w:ascii="Times New Roman" w:hAnsi="Times New Roman" w:cs="Times New Roman"/>
               </w:rPr>
             </w:pPr>
+            <w:r>
+              <w:rPr>
+                <w:rFonts w:ascii="Times New Roman" w:hAnsi="Times New Roman" w:cs="Times New Roman"/>
+              </w:rPr>
+              <w:t>-386.1975486146366</w:t>
+            </w:r>
           </w:p>
         </w:tc>
       </w:tr>
@@ -2561,6 +2814,12 @@
                 <w:rFonts w:ascii="Times New Roman" w:hAnsi="Times New Roman" w:cs="Times New Roman"/>
               </w:rPr>
             </w:pPr>
+            <w:r>
+              <w:rPr>
+                <w:rFonts w:ascii="Times New Roman" w:hAnsi="Times New Roman" w:cs="Times New Roman"/>
+              </w:rPr>
+              <w:t>-140.86093934474775</w:t>
+            </w:r>
           </w:p>
         </w:tc>
       </w:tr>
@@ -2579,8 +2838,16 @@
               <w:rPr>
                 <w:rFonts w:ascii="Times New Roman" w:hAnsi="Times New Roman" w:cs="Times New Roman"/>
               </w:rPr>
-              <w:t>B. uniformis</w:t>
-            </w:r>
+              <w:t xml:space="preserve">B. </w:t>
+            </w:r>
+            <w:proofErr w:type="spellStart"/>
+            <w:r>
+              <w:rPr>
+                <w:rFonts w:ascii="Times New Roman" w:hAnsi="Times New Roman" w:cs="Times New Roman"/>
+              </w:rPr>
+              <w:t>uniformis</w:t>
+            </w:r>
+            <w:proofErr w:type="spellEnd"/>
             <w:r>
               <w:rPr>
                 <w:rFonts w:ascii="Times New Roman" w:hAnsi="Times New Roman" w:cs="Times New Roman"/>
@@ -2683,8 +2950,16 @@
               <w:rPr>
                 <w:rFonts w:ascii="Times New Roman" w:hAnsi="Times New Roman" w:cs="Times New Roman"/>
               </w:rPr>
-              <w:t>B. uniformis</w:t>
-            </w:r>
+              <w:t xml:space="preserve">B. </w:t>
+            </w:r>
+            <w:proofErr w:type="spellStart"/>
+            <w:r>
+              <w:rPr>
+                <w:rFonts w:ascii="Times New Roman" w:hAnsi="Times New Roman" w:cs="Times New Roman"/>
+              </w:rPr>
+              <w:t>uniformis</w:t>
+            </w:r>
+            <w:proofErr w:type="spellEnd"/>
             <w:r>
               <w:rPr>
                 <w:rFonts w:ascii="Times New Roman" w:hAnsi="Times New Roman" w:cs="Times New Roman"/>
@@ -2763,6 +3038,12 @@
                 <w:rFonts w:ascii="Times New Roman" w:hAnsi="Times New Roman" w:cs="Times New Roman"/>
               </w:rPr>
             </w:pPr>
+            <w:r>
+              <w:rPr>
+                <w:rFonts w:ascii="Times New Roman" w:hAnsi="Times New Roman" w:cs="Times New Roman"/>
+              </w:rPr>
+              <w:t>-37.0644498818865</w:t>
+            </w:r>
           </w:p>
         </w:tc>
       </w:tr>
@@ -2781,8 +3062,16 @@
               <w:rPr>
                 <w:rFonts w:ascii="Times New Roman" w:hAnsi="Times New Roman" w:cs="Times New Roman"/>
               </w:rPr>
-              <w:t>B. vulgatus</w:t>
-            </w:r>
+              <w:t xml:space="preserve">B. </w:t>
+            </w:r>
+            <w:proofErr w:type="spellStart"/>
+            <w:r>
+              <w:rPr>
+                <w:rFonts w:ascii="Times New Roman" w:hAnsi="Times New Roman" w:cs="Times New Roman"/>
+              </w:rPr>
+              <w:t>vulgatus</w:t>
+            </w:r>
+            <w:proofErr w:type="spellEnd"/>
             <w:r>
               <w:rPr>
                 <w:rFonts w:ascii="Times New Roman" w:hAnsi="Times New Roman" w:cs="Times New Roman"/>
@@ -2885,8 +3174,16 @@
               <w:rPr>
                 <w:rFonts w:ascii="Times New Roman" w:hAnsi="Times New Roman" w:cs="Times New Roman"/>
               </w:rPr>
-              <w:t>B. vulgatus</w:t>
-            </w:r>
+              <w:t xml:space="preserve">B. </w:t>
+            </w:r>
+            <w:proofErr w:type="spellStart"/>
+            <w:r>
+              <w:rPr>
+                <w:rFonts w:ascii="Times New Roman" w:hAnsi="Times New Roman" w:cs="Times New Roman"/>
+              </w:rPr>
+              <w:t>vulgatus</w:t>
+            </w:r>
+            <w:proofErr w:type="spellEnd"/>
             <w:r>
               <w:rPr>
                 <w:rFonts w:ascii="Times New Roman" w:hAnsi="Times New Roman" w:cs="Times New Roman"/>
@@ -2965,6 +3262,12 @@
                 <w:rFonts w:ascii="Times New Roman" w:hAnsi="Times New Roman" w:cs="Times New Roman"/>
               </w:rPr>
             </w:pPr>
+            <w:r>
+              <w:rPr>
+                <w:rFonts w:ascii="Times New Roman" w:hAnsi="Times New Roman" w:cs="Times New Roman"/>
+              </w:rPr>
+              <w:t>-44.27775684678545</w:t>
+            </w:r>
           </w:p>
         </w:tc>
       </w:tr>
@@ -2983,8 +3286,16 @@
               <w:rPr>
                 <w:rFonts w:ascii="Times New Roman" w:hAnsi="Times New Roman" w:cs="Times New Roman"/>
               </w:rPr>
-              <w:t>B. xylanisolvens</w:t>
-            </w:r>
+              <w:t xml:space="preserve">B. </w:t>
+            </w:r>
+            <w:proofErr w:type="spellStart"/>
+            <w:r>
+              <w:rPr>
+                <w:rFonts w:ascii="Times New Roman" w:hAnsi="Times New Roman" w:cs="Times New Roman"/>
+              </w:rPr>
+              <w:t>xylanisolvens</w:t>
+            </w:r>
+            <w:proofErr w:type="spellEnd"/>
             <w:r>
               <w:rPr>
                 <w:rFonts w:ascii="Times New Roman" w:hAnsi="Times New Roman" w:cs="Times New Roman"/>
@@ -3087,8 +3398,16 @@
               <w:rPr>
                 <w:rFonts w:ascii="Times New Roman" w:hAnsi="Times New Roman" w:cs="Times New Roman"/>
               </w:rPr>
-              <w:t>B. xylanisolvens</w:t>
-            </w:r>
+              <w:t xml:space="preserve">B. </w:t>
+            </w:r>
+            <w:proofErr w:type="spellStart"/>
+            <w:r>
+              <w:rPr>
+                <w:rFonts w:ascii="Times New Roman" w:hAnsi="Times New Roman" w:cs="Times New Roman"/>
+              </w:rPr>
+              <w:t>xylanisolvens</w:t>
+            </w:r>
+            <w:proofErr w:type="spellEnd"/>
             <w:r>
               <w:rPr>
                 <w:rFonts w:ascii="Times New Roman" w:hAnsi="Times New Roman" w:cs="Times New Roman"/>
@@ -3167,6 +3486,12 @@
                 <w:rFonts w:ascii="Times New Roman" w:hAnsi="Times New Roman" w:cs="Times New Roman"/>
               </w:rPr>
             </w:pPr>
+            <w:r>
+              <w:rPr>
+                <w:rFonts w:ascii="Times New Roman" w:hAnsi="Times New Roman" w:cs="Times New Roman"/>
+              </w:rPr>
+              <w:t>-119.4103280247673</w:t>
+            </w:r>
           </w:p>
         </w:tc>
       </w:tr>
@@ -3185,8 +3510,16 @@
               <w:rPr>
                 <w:rFonts w:ascii="Times New Roman" w:hAnsi="Times New Roman" w:cs="Times New Roman"/>
               </w:rPr>
-              <w:t>D. invisus</w:t>
-            </w:r>
+              <w:t xml:space="preserve">D. </w:t>
+            </w:r>
+            <w:proofErr w:type="spellStart"/>
+            <w:r>
+              <w:rPr>
+                <w:rFonts w:ascii="Times New Roman" w:hAnsi="Times New Roman" w:cs="Times New Roman"/>
+              </w:rPr>
+              <w:t>invisus</w:t>
+            </w:r>
+            <w:proofErr w:type="spellEnd"/>
             <w:r>
               <w:rPr>
                 <w:rFonts w:ascii="Times New Roman" w:hAnsi="Times New Roman" w:cs="Times New Roman"/>
@@ -3289,8 +3622,16 @@
               <w:rPr>
                 <w:rFonts w:ascii="Times New Roman" w:hAnsi="Times New Roman" w:cs="Times New Roman"/>
               </w:rPr>
-              <w:t>D. invisus</w:t>
-            </w:r>
+              <w:t xml:space="preserve">D. </w:t>
+            </w:r>
+            <w:proofErr w:type="spellStart"/>
+            <w:r>
+              <w:rPr>
+                <w:rFonts w:ascii="Times New Roman" w:hAnsi="Times New Roman" w:cs="Times New Roman"/>
+              </w:rPr>
+              <w:t>invisus</w:t>
+            </w:r>
+            <w:proofErr w:type="spellEnd"/>
             <w:r>
               <w:rPr>
                 <w:rFonts w:ascii="Times New Roman" w:hAnsi="Times New Roman" w:cs="Times New Roman"/>
@@ -3369,6 +3710,12 @@
                 <w:rFonts w:ascii="Times New Roman" w:hAnsi="Times New Roman" w:cs="Times New Roman"/>
               </w:rPr>
             </w:pPr>
+            <w:r>
+              <w:rPr>
+                <w:rFonts w:ascii="Times New Roman" w:hAnsi="Times New Roman" w:cs="Times New Roman"/>
+              </w:rPr>
+              <w:t>-58.73247848931078</w:t>
+            </w:r>
           </w:p>
         </w:tc>
       </w:tr>
@@ -3387,8 +3734,16 @@
               <w:rPr>
                 <w:rFonts w:ascii="Times New Roman" w:hAnsi="Times New Roman" w:cs="Times New Roman"/>
               </w:rPr>
-              <w:t>E. eligens</w:t>
-            </w:r>
+              <w:t xml:space="preserve">E. </w:t>
+            </w:r>
+            <w:proofErr w:type="spellStart"/>
+            <w:r>
+              <w:rPr>
+                <w:rFonts w:ascii="Times New Roman" w:hAnsi="Times New Roman" w:cs="Times New Roman"/>
+              </w:rPr>
+              <w:t>eligens</w:t>
+            </w:r>
+            <w:proofErr w:type="spellEnd"/>
             <w:r>
               <w:rPr>
                 <w:rFonts w:ascii="Times New Roman" w:hAnsi="Times New Roman" w:cs="Times New Roman"/>
@@ -3485,23 +3840,36 @@
             <w:pPr>
               <w:rPr>
                 <w:rFonts w:ascii="Times New Roman" w:hAnsi="Times New Roman" w:cs="Times New Roman"/>
-              </w:rPr>
-            </w:pPr>
-            <w:r>
-              <w:rPr>
-                <w:rFonts w:ascii="Times New Roman" w:hAnsi="Times New Roman" w:cs="Times New Roman"/>
-              </w:rPr>
-              <w:t>E. eligens</w:t>
-            </w:r>
-            <w:r>
-              <w:rPr>
-                <w:rFonts w:ascii="Times New Roman" w:hAnsi="Times New Roman" w:cs="Times New Roman"/>
+                <w:color w:val="FF0000"/>
+              </w:rPr>
+            </w:pPr>
+            <w:r>
+              <w:rPr>
+                <w:rFonts w:ascii="Times New Roman" w:hAnsi="Times New Roman" w:cs="Times New Roman"/>
+                <w:color w:val="FF0000"/>
+              </w:rPr>
+              <w:t xml:space="preserve">E. </w:t>
+            </w:r>
+            <w:proofErr w:type="spellStart"/>
+            <w:r>
+              <w:rPr>
+                <w:rFonts w:ascii="Times New Roman" w:hAnsi="Times New Roman" w:cs="Times New Roman"/>
+                <w:color w:val="FF0000"/>
+              </w:rPr>
+              <w:t>eligens</w:t>
+            </w:r>
+            <w:proofErr w:type="spellEnd"/>
+            <w:r>
+              <w:rPr>
+                <w:rFonts w:ascii="Times New Roman" w:hAnsi="Times New Roman" w:cs="Times New Roman"/>
+                <w:color w:val="FF0000"/>
               </w:rPr>
               <w:t xml:space="preserve"> </w:t>
             </w:r>
             <w:r>
               <w:rPr>
                 <w:rFonts w:ascii="Times New Roman" w:hAnsi="Times New Roman" w:cs="Times New Roman"/>
+                <w:color w:val="FF0000"/>
               </w:rPr>
               <w:t>(Complete)</w:t>
             </w:r>
@@ -3515,11 +3883,13 @@
             <w:pPr>
               <w:rPr>
                 <w:rFonts w:ascii="Times New Roman" w:hAnsi="Times New Roman" w:cs="Times New Roman"/>
-              </w:rPr>
-            </w:pPr>
-            <w:r>
-              <w:rPr>
-                <w:rFonts w:ascii="Times New Roman" w:hAnsi="Times New Roman" w:cs="Times New Roman"/>
+                <w:color w:val="FF0000"/>
+              </w:rPr>
+            </w:pPr>
+            <w:r>
+              <w:rPr>
+                <w:rFonts w:ascii="Times New Roman" w:hAnsi="Times New Roman" w:cs="Times New Roman"/>
+                <w:color w:val="FF0000"/>
               </w:rPr>
               <w:t>0.00215738</w:t>
             </w:r>
@@ -3533,11 +3903,13 @@
             <w:pPr>
               <w:rPr>
                 <w:rFonts w:ascii="Times New Roman" w:hAnsi="Times New Roman" w:cs="Times New Roman"/>
-              </w:rPr>
-            </w:pPr>
-            <w:r>
-              <w:rPr>
-                <w:rFonts w:ascii="Times New Roman" w:hAnsi="Times New Roman" w:cs="Times New Roman"/>
+                <w:color w:val="FF0000"/>
+              </w:rPr>
+            </w:pPr>
+            <w:r>
+              <w:rPr>
+                <w:rFonts w:ascii="Times New Roman" w:hAnsi="Times New Roman" w:cs="Times New Roman"/>
+                <w:color w:val="FF0000"/>
               </w:rPr>
               <w:t>0.015655</w:t>
             </w:r>
@@ -3551,11 +3923,13 @@
             <w:pPr>
               <w:rPr>
                 <w:rFonts w:ascii="Times New Roman" w:hAnsi="Times New Roman" w:cs="Times New Roman"/>
-              </w:rPr>
-            </w:pPr>
-            <w:r>
-              <w:rPr>
-                <w:rFonts w:ascii="Times New Roman" w:hAnsi="Times New Roman" w:cs="Times New Roman"/>
+                <w:color w:val="FF0000"/>
+              </w:rPr>
+            </w:pPr>
+            <w:r>
+              <w:rPr>
+                <w:rFonts w:ascii="Times New Roman" w:hAnsi="Times New Roman" w:cs="Times New Roman"/>
+                <w:color w:val="FF0000"/>
               </w:rPr>
               <w:t>-209.089</w:t>
             </w:r>
@@ -3569,8 +3943,16 @@
             <w:pPr>
               <w:rPr>
                 <w:rFonts w:ascii="Times New Roman" w:hAnsi="Times New Roman" w:cs="Times New Roman"/>
-              </w:rPr>
-            </w:pPr>
+                <w:color w:val="FF0000"/>
+              </w:rPr>
+            </w:pPr>
+            <w:r>
+              <w:rPr>
+                <w:rFonts w:ascii="Times New Roman" w:hAnsi="Times New Roman" w:cs="Times New Roman"/>
+                <w:color w:val="FF0000"/>
+              </w:rPr>
+              <w:t>-34.971749485865985</w:t>
+            </w:r>
           </w:p>
         </w:tc>
       </w:tr>
@@ -3589,8 +3971,16 @@
               <w:rPr>
                 <w:rFonts w:ascii="Times New Roman" w:hAnsi="Times New Roman" w:cs="Times New Roman"/>
               </w:rPr>
-              <w:t>E. rectale</w:t>
-            </w:r>
+              <w:t xml:space="preserve">E. </w:t>
+            </w:r>
+            <w:proofErr w:type="spellStart"/>
+            <w:r>
+              <w:rPr>
+                <w:rFonts w:ascii="Times New Roman" w:hAnsi="Times New Roman" w:cs="Times New Roman"/>
+              </w:rPr>
+              <w:t>rectale</w:t>
+            </w:r>
+            <w:proofErr w:type="spellEnd"/>
             <w:r>
               <w:rPr>
                 <w:rFonts w:ascii="Times New Roman" w:hAnsi="Times New Roman" w:cs="Times New Roman"/>
@@ -3693,8 +4083,16 @@
               <w:rPr>
                 <w:rFonts w:ascii="Times New Roman" w:hAnsi="Times New Roman" w:cs="Times New Roman"/>
               </w:rPr>
-              <w:t>E. rectale</w:t>
-            </w:r>
+              <w:t xml:space="preserve">E. </w:t>
+            </w:r>
+            <w:proofErr w:type="spellStart"/>
+            <w:r>
+              <w:rPr>
+                <w:rFonts w:ascii="Times New Roman" w:hAnsi="Times New Roman" w:cs="Times New Roman"/>
+              </w:rPr>
+              <w:t>rectale</w:t>
+            </w:r>
+            <w:proofErr w:type="spellEnd"/>
             <w:r>
               <w:rPr>
                 <w:rFonts w:ascii="Times New Roman" w:hAnsi="Times New Roman" w:cs="Times New Roman"/>
@@ -3773,6 +4171,12 @@
                 <w:rFonts w:ascii="Times New Roman" w:hAnsi="Times New Roman" w:cs="Times New Roman"/>
               </w:rPr>
             </w:pPr>
+            <w:r>
+              <w:rPr>
+                <w:rFonts w:ascii="Times New Roman" w:hAnsi="Times New Roman" w:cs="Times New Roman"/>
+              </w:rPr>
+              <w:t>-119.62119918540702</w:t>
+            </w:r>
           </w:p>
         </w:tc>
       </w:tr>
@@ -3791,8 +4195,16 @@
               <w:rPr>
                 <w:rFonts w:ascii="Times New Roman" w:hAnsi="Times New Roman" w:cs="Times New Roman"/>
               </w:rPr>
-              <w:t>F. prausnitzii</w:t>
-            </w:r>
+              <w:t xml:space="preserve">F. </w:t>
+            </w:r>
+            <w:proofErr w:type="spellStart"/>
+            <w:r>
+              <w:rPr>
+                <w:rFonts w:ascii="Times New Roman" w:hAnsi="Times New Roman" w:cs="Times New Roman"/>
+              </w:rPr>
+              <w:t>prausnitzii</w:t>
+            </w:r>
+            <w:proofErr w:type="spellEnd"/>
             <w:r>
               <w:rPr>
                 <w:rFonts w:ascii="Times New Roman" w:hAnsi="Times New Roman" w:cs="Times New Roman"/>
@@ -3895,8 +4307,16 @@
               <w:rPr>
                 <w:rFonts w:ascii="Times New Roman" w:hAnsi="Times New Roman" w:cs="Times New Roman"/>
               </w:rPr>
-              <w:t>F. prausnitzii</w:t>
-            </w:r>
+              <w:t xml:space="preserve">F. </w:t>
+            </w:r>
+            <w:proofErr w:type="spellStart"/>
+            <w:r>
+              <w:rPr>
+                <w:rFonts w:ascii="Times New Roman" w:hAnsi="Times New Roman" w:cs="Times New Roman"/>
+              </w:rPr>
+              <w:t>prausnitzii</w:t>
+            </w:r>
+            <w:proofErr w:type="spellEnd"/>
             <w:r>
               <w:rPr>
                 <w:rFonts w:ascii="Times New Roman" w:hAnsi="Times New Roman" w:cs="Times New Roman"/>
@@ -3975,6 +4395,12 @@
                 <w:rFonts w:ascii="Times New Roman" w:hAnsi="Times New Roman" w:cs="Times New Roman"/>
               </w:rPr>
             </w:pPr>
+            <w:r>
+              <w:rPr>
+                <w:rFonts w:ascii="Times New Roman" w:hAnsi="Times New Roman" w:cs="Times New Roman"/>
+              </w:rPr>
+              <w:t>-96.21254241253519</w:t>
+            </w:r>
           </w:p>
         </w:tc>
       </w:tr>
@@ -3989,11 +4415,19 @@
                 <w:rFonts w:ascii="Times New Roman" w:hAnsi="Times New Roman" w:cs="Times New Roman"/>
               </w:rPr>
             </w:pPr>
-            <w:r>
-              <w:rPr>
-                <w:rFonts w:ascii="Times New Roman" w:hAnsi="Times New Roman" w:cs="Times New Roman"/>
-              </w:rPr>
-              <w:t>Oscillibacter sp.</w:t>
+            <w:proofErr w:type="spellStart"/>
+            <w:r>
+              <w:rPr>
+                <w:rFonts w:ascii="Times New Roman" w:hAnsi="Times New Roman" w:cs="Times New Roman"/>
+              </w:rPr>
+              <w:t>Oscillibacter</w:t>
+            </w:r>
+            <w:proofErr w:type="spellEnd"/>
+            <w:r>
+              <w:rPr>
+                <w:rFonts w:ascii="Times New Roman" w:hAnsi="Times New Roman" w:cs="Times New Roman"/>
+              </w:rPr>
+              <w:t xml:space="preserve"> sp.</w:t>
             </w:r>
             <w:r>
               <w:rPr>
@@ -4093,12 +4527,20 @@
                 <w:rFonts w:ascii="Times New Roman" w:hAnsi="Times New Roman" w:cs="Times New Roman"/>
               </w:rPr>
             </w:pPr>
+            <w:proofErr w:type="spellStart"/>
             <w:r>
               <w:rPr>
                 <w:rFonts w:ascii="Times New Roman" w:hAnsi="Times New Roman" w:cs="Times New Roman"/>
               </w:rPr>
               <w:lastRenderedPageBreak/>
-              <w:t>Oscillibacter sp.</w:t>
+              <w:t>Oscillibacter</w:t>
+            </w:r>
+            <w:proofErr w:type="spellEnd"/>
+            <w:r>
+              <w:rPr>
+                <w:rFonts w:ascii="Times New Roman" w:hAnsi="Times New Roman" w:cs="Times New Roman"/>
+              </w:rPr>
+              <w:t xml:space="preserve"> sp.</w:t>
             </w:r>
             <w:r>
               <w:rPr>
@@ -4178,6 +4620,12 @@
                 <w:rFonts w:ascii="Times New Roman" w:hAnsi="Times New Roman" w:cs="Times New Roman"/>
               </w:rPr>
             </w:pPr>
+            <w:r>
+              <w:rPr>
+                <w:rFonts w:ascii="Times New Roman" w:hAnsi="Times New Roman" w:cs="Times New Roman"/>
+              </w:rPr>
+              <w:t>-79.5423538576024</w:t>
+            </w:r>
           </w:p>
         </w:tc>
       </w:tr>
@@ -4196,8 +4644,16 @@
               <w:rPr>
                 <w:rFonts w:ascii="Times New Roman" w:hAnsi="Times New Roman" w:cs="Times New Roman"/>
               </w:rPr>
-              <w:t>O. splanchnicus</w:t>
-            </w:r>
+              <w:t xml:space="preserve">O. </w:t>
+            </w:r>
+            <w:proofErr w:type="spellStart"/>
+            <w:r>
+              <w:rPr>
+                <w:rFonts w:ascii="Times New Roman" w:hAnsi="Times New Roman" w:cs="Times New Roman"/>
+              </w:rPr>
+              <w:t>splanchnicus</w:t>
+            </w:r>
+            <w:proofErr w:type="spellEnd"/>
             <w:r>
               <w:rPr>
                 <w:rFonts w:ascii="Times New Roman" w:hAnsi="Times New Roman" w:cs="Times New Roman"/>
@@ -4294,23 +4750,36 @@
             <w:pPr>
               <w:rPr>
                 <w:rFonts w:ascii="Times New Roman" w:hAnsi="Times New Roman" w:cs="Times New Roman"/>
-              </w:rPr>
-            </w:pPr>
-            <w:r>
-              <w:rPr>
-                <w:rFonts w:ascii="Times New Roman" w:hAnsi="Times New Roman" w:cs="Times New Roman"/>
-              </w:rPr>
-              <w:t>O. splanchnicus</w:t>
-            </w:r>
-            <w:r>
-              <w:rPr>
-                <w:rFonts w:ascii="Times New Roman" w:hAnsi="Times New Roman" w:cs="Times New Roman"/>
+                <w:color w:val="FF0000"/>
+              </w:rPr>
+            </w:pPr>
+            <w:r>
+              <w:rPr>
+                <w:rFonts w:ascii="Times New Roman" w:hAnsi="Times New Roman" w:cs="Times New Roman"/>
+                <w:color w:val="FF0000"/>
+              </w:rPr>
+              <w:t xml:space="preserve">O. </w:t>
+            </w:r>
+            <w:proofErr w:type="spellStart"/>
+            <w:r>
+              <w:rPr>
+                <w:rFonts w:ascii="Times New Roman" w:hAnsi="Times New Roman" w:cs="Times New Roman"/>
+                <w:color w:val="FF0000"/>
+              </w:rPr>
+              <w:t>splanchnicus</w:t>
+            </w:r>
+            <w:proofErr w:type="spellEnd"/>
+            <w:r>
+              <w:rPr>
+                <w:rFonts w:ascii="Times New Roman" w:hAnsi="Times New Roman" w:cs="Times New Roman"/>
+                <w:color w:val="FF0000"/>
               </w:rPr>
               <w:t xml:space="preserve"> </w:t>
             </w:r>
             <w:r>
               <w:rPr>
                 <w:rFonts w:ascii="Times New Roman" w:hAnsi="Times New Roman" w:cs="Times New Roman"/>
+                <w:color w:val="FF0000"/>
               </w:rPr>
               <w:t>(Complete)</w:t>
             </w:r>
@@ -4324,11 +4793,13 @@
             <w:pPr>
               <w:rPr>
                 <w:rFonts w:ascii="Times New Roman" w:hAnsi="Times New Roman" w:cs="Times New Roman"/>
-              </w:rPr>
-            </w:pPr>
-            <w:r>
-              <w:rPr>
-                <w:rFonts w:ascii="Times New Roman" w:hAnsi="Times New Roman" w:cs="Times New Roman"/>
+                <w:color w:val="FF0000"/>
+              </w:rPr>
+            </w:pPr>
+            <w:r>
+              <w:rPr>
+                <w:rFonts w:ascii="Times New Roman" w:hAnsi="Times New Roman" w:cs="Times New Roman"/>
+                <w:color w:val="FF0000"/>
               </w:rPr>
               <w:t>0.607248</w:t>
             </w:r>
@@ -4342,11 +4813,13 @@
             <w:pPr>
               <w:rPr>
                 <w:rFonts w:ascii="Times New Roman" w:hAnsi="Times New Roman" w:cs="Times New Roman"/>
-              </w:rPr>
-            </w:pPr>
-            <w:r>
-              <w:rPr>
-                <w:rFonts w:ascii="Times New Roman" w:hAnsi="Times New Roman" w:cs="Times New Roman"/>
+                <w:color w:val="FF0000"/>
+              </w:rPr>
+            </w:pPr>
+            <w:r>
+              <w:rPr>
+                <w:rFonts w:ascii="Times New Roman" w:hAnsi="Times New Roman" w:cs="Times New Roman"/>
+                <w:color w:val="FF0000"/>
               </w:rPr>
               <w:t>0.0315866</w:t>
             </w:r>
@@ -4360,11 +4833,13 @@
             <w:pPr>
               <w:rPr>
                 <w:rFonts w:ascii="Times New Roman" w:hAnsi="Times New Roman" w:cs="Times New Roman"/>
-              </w:rPr>
-            </w:pPr>
-            <w:r>
-              <w:rPr>
-                <w:rFonts w:ascii="Times New Roman" w:hAnsi="Times New Roman" w:cs="Times New Roman"/>
+                <w:color w:val="FF0000"/>
+              </w:rPr>
+            </w:pPr>
+            <w:r>
+              <w:rPr>
+                <w:rFonts w:ascii="Times New Roman" w:hAnsi="Times New Roman" w:cs="Times New Roman"/>
+                <w:color w:val="FF0000"/>
               </w:rPr>
               <w:t>-65.1321</w:t>
             </w:r>
@@ -4378,8 +4853,16 @@
             <w:pPr>
               <w:rPr>
                 <w:rFonts w:ascii="Times New Roman" w:hAnsi="Times New Roman" w:cs="Times New Roman"/>
-              </w:rPr>
-            </w:pPr>
+                <w:color w:val="FF0000"/>
+              </w:rPr>
+            </w:pPr>
+            <w:r>
+              <w:rPr>
+                <w:rFonts w:ascii="Times New Roman" w:hAnsi="Times New Roman" w:cs="Times New Roman"/>
+                <w:color w:val="FF0000"/>
+              </w:rPr>
+              <w:t>-53.48343931602585</w:t>
+            </w:r>
           </w:p>
         </w:tc>
       </w:tr>
@@ -4398,7 +4881,21 @@
               <w:rPr>
                 <w:rFonts w:ascii="Times New Roman" w:hAnsi="Times New Roman" w:cs="Times New Roman"/>
               </w:rPr>
-              <w:t xml:space="preserve">P. copri </w:t>
+              <w:t xml:space="preserve">P. </w:t>
+            </w:r>
+            <w:proofErr w:type="spellStart"/>
+            <w:r>
+              <w:rPr>
+                <w:rFonts w:ascii="Times New Roman" w:hAnsi="Times New Roman" w:cs="Times New Roman"/>
+              </w:rPr>
+              <w:t>copri</w:t>
+            </w:r>
+            <w:proofErr w:type="spellEnd"/>
+            <w:r>
+              <w:rPr>
+                <w:rFonts w:ascii="Times New Roman" w:hAnsi="Times New Roman" w:cs="Times New Roman"/>
+              </w:rPr>
+              <w:t xml:space="preserve"> </w:t>
             </w:r>
             <w:r>
               <w:rPr>
@@ -4496,7 +4993,21 @@
               <w:rPr>
                 <w:rFonts w:ascii="Times New Roman" w:hAnsi="Times New Roman" w:cs="Times New Roman"/>
               </w:rPr>
-              <w:t xml:space="preserve">P. copri </w:t>
+              <w:t xml:space="preserve">P. </w:t>
+            </w:r>
+            <w:proofErr w:type="spellStart"/>
+            <w:r>
+              <w:rPr>
+                <w:rFonts w:ascii="Times New Roman" w:hAnsi="Times New Roman" w:cs="Times New Roman"/>
+              </w:rPr>
+              <w:t>copri</w:t>
+            </w:r>
+            <w:proofErr w:type="spellEnd"/>
+            <w:r>
+              <w:rPr>
+                <w:rFonts w:ascii="Times New Roman" w:hAnsi="Times New Roman" w:cs="Times New Roman"/>
+              </w:rPr>
+              <w:t xml:space="preserve"> </w:t>
             </w:r>
             <w:r>
               <w:rPr>
@@ -4570,6 +5081,12 @@
                 <w:rFonts w:ascii="Times New Roman" w:hAnsi="Times New Roman" w:cs="Times New Roman"/>
               </w:rPr>
             </w:pPr>
+            <w:r>
+              <w:rPr>
+                <w:rFonts w:ascii="Times New Roman" w:hAnsi="Times New Roman" w:cs="Times New Roman"/>
+              </w:rPr>
+              <w:t>-1036.3668324788305</w:t>
+            </w:r>
           </w:p>
         </w:tc>
       </w:tr>
@@ -4588,7 +5105,21 @@
               <w:rPr>
                 <w:rFonts w:ascii="Times New Roman" w:hAnsi="Times New Roman" w:cs="Times New Roman"/>
               </w:rPr>
-              <w:t xml:space="preserve">P. distasonis </w:t>
+              <w:t xml:space="preserve">P. </w:t>
+            </w:r>
+            <w:proofErr w:type="spellStart"/>
+            <w:r>
+              <w:rPr>
+                <w:rFonts w:ascii="Times New Roman" w:hAnsi="Times New Roman" w:cs="Times New Roman"/>
+              </w:rPr>
+              <w:t>distasonis</w:t>
+            </w:r>
+            <w:proofErr w:type="spellEnd"/>
+            <w:r>
+              <w:rPr>
+                <w:rFonts w:ascii="Times New Roman" w:hAnsi="Times New Roman" w:cs="Times New Roman"/>
+              </w:rPr>
+              <w:t xml:space="preserve"> </w:t>
             </w:r>
             <w:r>
               <w:rPr>
@@ -4686,7 +5217,21 @@
               <w:rPr>
                 <w:rFonts w:ascii="Times New Roman" w:hAnsi="Times New Roman" w:cs="Times New Roman"/>
               </w:rPr>
-              <w:t xml:space="preserve">P. distasonis </w:t>
+              <w:t xml:space="preserve">P. </w:t>
+            </w:r>
+            <w:proofErr w:type="spellStart"/>
+            <w:r>
+              <w:rPr>
+                <w:rFonts w:ascii="Times New Roman" w:hAnsi="Times New Roman" w:cs="Times New Roman"/>
+              </w:rPr>
+              <w:t>distasonis</w:t>
+            </w:r>
+            <w:proofErr w:type="spellEnd"/>
+            <w:r>
+              <w:rPr>
+                <w:rFonts w:ascii="Times New Roman" w:hAnsi="Times New Roman" w:cs="Times New Roman"/>
+              </w:rPr>
+              <w:t xml:space="preserve"> </w:t>
             </w:r>
             <w:r>
               <w:rPr>
@@ -4760,6 +5305,12 @@
                 <w:rFonts w:ascii="Times New Roman" w:hAnsi="Times New Roman" w:cs="Times New Roman"/>
               </w:rPr>
             </w:pPr>
+            <w:r>
+              <w:rPr>
+                <w:rFonts w:ascii="Times New Roman" w:hAnsi="Times New Roman" w:cs="Times New Roman"/>
+              </w:rPr>
+              <w:t>-66.04895734993443.</w:t>
+            </w:r>
           </w:p>
         </w:tc>
       </w:tr>
@@ -4778,7 +5329,21 @@
               <w:rPr>
                 <w:rFonts w:ascii="Times New Roman" w:hAnsi="Times New Roman" w:cs="Times New Roman"/>
               </w:rPr>
-              <w:t xml:space="preserve">P. merdae </w:t>
+              <w:t xml:space="preserve">P. </w:t>
+            </w:r>
+            <w:proofErr w:type="spellStart"/>
+            <w:r>
+              <w:rPr>
+                <w:rFonts w:ascii="Times New Roman" w:hAnsi="Times New Roman" w:cs="Times New Roman"/>
+              </w:rPr>
+              <w:t>merdae</w:t>
+            </w:r>
+            <w:proofErr w:type="spellEnd"/>
+            <w:r>
+              <w:rPr>
+                <w:rFonts w:ascii="Times New Roman" w:hAnsi="Times New Roman" w:cs="Times New Roman"/>
+              </w:rPr>
+              <w:t xml:space="preserve"> </w:t>
             </w:r>
             <w:r>
               <w:rPr>
@@ -4870,17 +5435,36 @@
             <w:pPr>
               <w:rPr>
                 <w:rFonts w:ascii="Times New Roman" w:hAnsi="Times New Roman" w:cs="Times New Roman"/>
-              </w:rPr>
-            </w:pPr>
-            <w:r>
-              <w:rPr>
-                <w:rFonts w:ascii="Times New Roman" w:hAnsi="Times New Roman" w:cs="Times New Roman"/>
-              </w:rPr>
-              <w:t xml:space="preserve">P. merdae </w:t>
-            </w:r>
-            <w:r>
-              <w:rPr>
-                <w:rFonts w:ascii="Times New Roman" w:hAnsi="Times New Roman" w:cs="Times New Roman"/>
+                <w:color w:val="FF0000"/>
+              </w:rPr>
+            </w:pPr>
+            <w:r>
+              <w:rPr>
+                <w:rFonts w:ascii="Times New Roman" w:hAnsi="Times New Roman" w:cs="Times New Roman"/>
+                <w:color w:val="FF0000"/>
+              </w:rPr>
+              <w:t xml:space="preserve">P. </w:t>
+            </w:r>
+            <w:proofErr w:type="spellStart"/>
+            <w:r>
+              <w:rPr>
+                <w:rFonts w:ascii="Times New Roman" w:hAnsi="Times New Roman" w:cs="Times New Roman"/>
+                <w:color w:val="FF0000"/>
+              </w:rPr>
+              <w:t>merdae</w:t>
+            </w:r>
+            <w:proofErr w:type="spellEnd"/>
+            <w:r>
+              <w:rPr>
+                <w:rFonts w:ascii="Times New Roman" w:hAnsi="Times New Roman" w:cs="Times New Roman"/>
+                <w:color w:val="FF0000"/>
+              </w:rPr>
+              <w:t xml:space="preserve"> </w:t>
+            </w:r>
+            <w:r>
+              <w:rPr>
+                <w:rFonts w:ascii="Times New Roman" w:hAnsi="Times New Roman" w:cs="Times New Roman"/>
+                <w:color w:val="FF0000"/>
               </w:rPr>
               <w:t>(Complete)</w:t>
             </w:r>
@@ -4894,11 +5478,13 @@
             <w:pPr>
               <w:rPr>
                 <w:rFonts w:ascii="Times New Roman" w:hAnsi="Times New Roman" w:cs="Times New Roman"/>
-              </w:rPr>
-            </w:pPr>
-            <w:r>
-              <w:rPr>
-                <w:rFonts w:ascii="Times New Roman" w:hAnsi="Times New Roman" w:cs="Times New Roman"/>
+                <w:color w:val="FF0000"/>
+              </w:rPr>
+            </w:pPr>
+            <w:r>
+              <w:rPr>
+                <w:rFonts w:ascii="Times New Roman" w:hAnsi="Times New Roman" w:cs="Times New Roman"/>
+                <w:color w:val="FF0000"/>
               </w:rPr>
               <w:t>0.778422</w:t>
             </w:r>
@@ -4912,11 +5498,13 @@
             <w:pPr>
               <w:rPr>
                 <w:rFonts w:ascii="Times New Roman" w:hAnsi="Times New Roman" w:cs="Times New Roman"/>
-              </w:rPr>
-            </w:pPr>
-            <w:r>
-              <w:rPr>
-                <w:rFonts w:ascii="Times New Roman" w:hAnsi="Times New Roman" w:cs="Times New Roman"/>
+                <w:color w:val="FF0000"/>
+              </w:rPr>
+            </w:pPr>
+            <w:r>
+              <w:rPr>
+                <w:rFonts w:ascii="Times New Roman" w:hAnsi="Times New Roman" w:cs="Times New Roman"/>
+                <w:color w:val="FF0000"/>
               </w:rPr>
               <w:t>0.0454067</w:t>
             </w:r>
@@ -4930,11 +5518,13 @@
             <w:pPr>
               <w:rPr>
                 <w:rFonts w:ascii="Times New Roman" w:hAnsi="Times New Roman" w:cs="Times New Roman"/>
-              </w:rPr>
-            </w:pPr>
-            <w:r>
-              <w:rPr>
-                <w:rFonts w:ascii="Times New Roman" w:hAnsi="Times New Roman" w:cs="Times New Roman"/>
+                <w:color w:val="FF0000"/>
+              </w:rPr>
+            </w:pPr>
+            <w:r>
+              <w:rPr>
+                <w:rFonts w:ascii="Times New Roman" w:hAnsi="Times New Roman" w:cs="Times New Roman"/>
+                <w:color w:val="FF0000"/>
               </w:rPr>
               <w:t>-167.828</w:t>
             </w:r>
@@ -4948,8 +5538,16 @@
             <w:pPr>
               <w:rPr>
                 <w:rFonts w:ascii="Times New Roman" w:hAnsi="Times New Roman" w:cs="Times New Roman"/>
-              </w:rPr>
-            </w:pPr>
+                <w:color w:val="FF0000"/>
+              </w:rPr>
+            </w:pPr>
+            <w:r>
+              <w:rPr>
+                <w:rFonts w:ascii="Times New Roman" w:hAnsi="Times New Roman" w:cs="Times New Roman"/>
+                <w:color w:val="FF0000"/>
+              </w:rPr>
+              <w:t>-82.87697490050505</w:t>
+            </w:r>
           </w:p>
         </w:tc>
       </w:tr>
@@ -4964,11 +5562,19 @@
                 <w:rFonts w:ascii="Times New Roman" w:hAnsi="Times New Roman" w:cs="Times New Roman"/>
               </w:rPr>
             </w:pPr>
-            <w:r>
-              <w:rPr>
-                <w:rFonts w:ascii="Times New Roman" w:hAnsi="Times New Roman" w:cs="Times New Roman"/>
-              </w:rPr>
-              <w:t xml:space="preserve">Phascolarcto. sp. </w:t>
+            <w:proofErr w:type="spellStart"/>
+            <w:r>
+              <w:rPr>
+                <w:rFonts w:ascii="Times New Roman" w:hAnsi="Times New Roman" w:cs="Times New Roman"/>
+              </w:rPr>
+              <w:t>Phascolarcto</w:t>
+            </w:r>
+            <w:proofErr w:type="spellEnd"/>
+            <w:r>
+              <w:rPr>
+                <w:rFonts w:ascii="Times New Roman" w:hAnsi="Times New Roman" w:cs="Times New Roman"/>
+              </w:rPr>
+              <w:t xml:space="preserve">. sp. </w:t>
             </w:r>
             <w:r>
               <w:rPr>
@@ -5062,11 +5668,19 @@
                 <w:rFonts w:ascii="Times New Roman" w:hAnsi="Times New Roman" w:cs="Times New Roman"/>
               </w:rPr>
             </w:pPr>
-            <w:r>
-              <w:rPr>
-                <w:rFonts w:ascii="Times New Roman" w:hAnsi="Times New Roman" w:cs="Times New Roman"/>
-              </w:rPr>
-              <w:t xml:space="preserve">Phascolarcto. sp. </w:t>
+            <w:proofErr w:type="spellStart"/>
+            <w:r>
+              <w:rPr>
+                <w:rFonts w:ascii="Times New Roman" w:hAnsi="Times New Roman" w:cs="Times New Roman"/>
+              </w:rPr>
+              <w:t>Phascolarcto</w:t>
+            </w:r>
+            <w:proofErr w:type="spellEnd"/>
+            <w:r>
+              <w:rPr>
+                <w:rFonts w:ascii="Times New Roman" w:hAnsi="Times New Roman" w:cs="Times New Roman"/>
+              </w:rPr>
+              <w:t xml:space="preserve">. sp. </w:t>
             </w:r>
             <w:r>
               <w:rPr>
@@ -5140,6 +5754,12 @@
                 <w:rFonts w:ascii="Times New Roman" w:hAnsi="Times New Roman" w:cs="Times New Roman"/>
               </w:rPr>
             </w:pPr>
+            <w:r>
+              <w:rPr>
+                <w:rFonts w:ascii="Times New Roman" w:hAnsi="Times New Roman" w:cs="Times New Roman"/>
+              </w:rPr>
+              <w:t>-292.03006849559733</w:t>
+            </w:r>
           </w:p>
         </w:tc>
       </w:tr>
@@ -5158,7 +5778,21 @@
               <w:rPr>
                 <w:rFonts w:ascii="Times New Roman" w:hAnsi="Times New Roman" w:cs="Times New Roman"/>
               </w:rPr>
-              <w:t xml:space="preserve">R. bicirculans </w:t>
+              <w:t xml:space="preserve">R. </w:t>
+            </w:r>
+            <w:proofErr w:type="spellStart"/>
+            <w:r>
+              <w:rPr>
+                <w:rFonts w:ascii="Times New Roman" w:hAnsi="Times New Roman" w:cs="Times New Roman"/>
+              </w:rPr>
+              <w:t>bicirculans</w:t>
+            </w:r>
+            <w:proofErr w:type="spellEnd"/>
+            <w:r>
+              <w:rPr>
+                <w:rFonts w:ascii="Times New Roman" w:hAnsi="Times New Roman" w:cs="Times New Roman"/>
+              </w:rPr>
+              <w:t xml:space="preserve"> </w:t>
             </w:r>
             <w:r>
               <w:rPr>
@@ -5256,7 +5890,21 @@
               <w:rPr>
                 <w:rFonts w:ascii="Times New Roman" w:hAnsi="Times New Roman" w:cs="Times New Roman"/>
               </w:rPr>
-              <w:t xml:space="preserve">R. bicirculans </w:t>
+              <w:t xml:space="preserve">R. </w:t>
+            </w:r>
+            <w:proofErr w:type="spellStart"/>
+            <w:r>
+              <w:rPr>
+                <w:rFonts w:ascii="Times New Roman" w:hAnsi="Times New Roman" w:cs="Times New Roman"/>
+              </w:rPr>
+              <w:t>bicirculans</w:t>
+            </w:r>
+            <w:proofErr w:type="spellEnd"/>
+            <w:r>
+              <w:rPr>
+                <w:rFonts w:ascii="Times New Roman" w:hAnsi="Times New Roman" w:cs="Times New Roman"/>
+              </w:rPr>
+              <w:t xml:space="preserve"> </w:t>
             </w:r>
             <w:r>
               <w:rPr>
@@ -5330,6 +5978,12 @@
                 <w:rFonts w:ascii="Times New Roman" w:hAnsi="Times New Roman" w:cs="Times New Roman"/>
               </w:rPr>
             </w:pPr>
+            <w:r>
+              <w:rPr>
+                <w:rFonts w:ascii="Times New Roman" w:hAnsi="Times New Roman" w:cs="Times New Roman"/>
+              </w:rPr>
+              <w:t>-1287.9155043407336</w:t>
+            </w:r>
           </w:p>
         </w:tc>
       </w:tr>
@@ -5348,7 +6002,21 @@
               <w:rPr>
                 <w:rFonts w:ascii="Times New Roman" w:hAnsi="Times New Roman" w:cs="Times New Roman"/>
               </w:rPr>
-              <w:t xml:space="preserve">R. bromii </w:t>
+              <w:t xml:space="preserve">R. </w:t>
+            </w:r>
+            <w:proofErr w:type="spellStart"/>
+            <w:r>
+              <w:rPr>
+                <w:rFonts w:ascii="Times New Roman" w:hAnsi="Times New Roman" w:cs="Times New Roman"/>
+              </w:rPr>
+              <w:t>bromii</w:t>
+            </w:r>
+            <w:proofErr w:type="spellEnd"/>
+            <w:r>
+              <w:rPr>
+                <w:rFonts w:ascii="Times New Roman" w:hAnsi="Times New Roman" w:cs="Times New Roman"/>
+              </w:rPr>
+              <w:t xml:space="preserve"> </w:t>
             </w:r>
             <w:r>
               <w:rPr>
@@ -5446,7 +6114,21 @@
               <w:rPr>
                 <w:rFonts w:ascii="Times New Roman" w:hAnsi="Times New Roman" w:cs="Times New Roman"/>
               </w:rPr>
-              <w:t xml:space="preserve">R. bromii </w:t>
+              <w:t xml:space="preserve">R. </w:t>
+            </w:r>
+            <w:proofErr w:type="spellStart"/>
+            <w:r>
+              <w:rPr>
+                <w:rFonts w:ascii="Times New Roman" w:hAnsi="Times New Roman" w:cs="Times New Roman"/>
+              </w:rPr>
+              <w:t>bromii</w:t>
+            </w:r>
+            <w:proofErr w:type="spellEnd"/>
+            <w:r>
+              <w:rPr>
+                <w:rFonts w:ascii="Times New Roman" w:hAnsi="Times New Roman" w:cs="Times New Roman"/>
+              </w:rPr>
+              <w:t xml:space="preserve"> </w:t>
             </w:r>
             <w:r>
               <w:rPr>
@@ -5520,6 +6202,12 @@
                 <w:rFonts w:ascii="Times New Roman" w:hAnsi="Times New Roman" w:cs="Times New Roman"/>
               </w:rPr>
             </w:pPr>
+            <w:r>
+              <w:rPr>
+                <w:rFonts w:ascii="Times New Roman" w:hAnsi="Times New Roman" w:cs="Times New Roman"/>
+              </w:rPr>
+              <w:t>-527.3137402931707</w:t>
+            </w:r>
           </w:p>
         </w:tc>
       </w:tr>

--- a/Summary/hmp_comparison_table.docx
+++ b/Summary/hmp_comparison_table.docx
@@ -24,6 +24,8 @@
             <w:pPr>
               <w:rPr>
                 <w:rFonts w:ascii="Times New Roman" w:hAnsi="Times New Roman" w:cs="Times New Roman"/>
+                <w:sz w:val="20"/>
+                <w:szCs w:val="20"/>
               </w:rPr>
             </w:pPr>
           </w:p>
@@ -39,6 +41,8 @@
                 <w:rFonts w:ascii="Times New Roman" w:hAnsi="Times New Roman" w:cs="Times New Roman"/>
                 <w:b/>
                 <w:bCs/>
+                <w:sz w:val="20"/>
+                <w:szCs w:val="20"/>
               </w:rPr>
             </w:pPr>
             <w:r>
@@ -46,6 +50,8 @@
                 <w:rFonts w:ascii="Times New Roman" w:hAnsi="Times New Roman" w:cs="Times New Roman"/>
                 <w:b/>
                 <w:bCs/>
+                <w:sz w:val="20"/>
+                <w:szCs w:val="20"/>
               </w:rPr>
               <w:t>Two Epoch</w:t>
             </w:r>
@@ -61,6 +67,8 @@
                 <w:rFonts w:ascii="Times New Roman" w:hAnsi="Times New Roman" w:cs="Times New Roman"/>
                 <w:b/>
                 <w:bCs/>
+                <w:sz w:val="20"/>
+                <w:szCs w:val="20"/>
               </w:rPr>
             </w:pPr>
             <w:r>
@@ -68,6 +76,8 @@
                 <w:rFonts w:ascii="Times New Roman" w:hAnsi="Times New Roman" w:cs="Times New Roman"/>
                 <w:b/>
                 <w:bCs/>
+                <w:sz w:val="20"/>
+                <w:szCs w:val="20"/>
               </w:rPr>
               <w:t>One Epoch</w:t>
             </w:r>
@@ -85,6 +95,8 @@
                 <w:rFonts w:ascii="Times New Roman" w:hAnsi="Times New Roman" w:cs="Times New Roman"/>
                 <w:b/>
                 <w:bCs/>
+                <w:sz w:val="20"/>
+                <w:szCs w:val="20"/>
               </w:rPr>
             </w:pPr>
             <w:r>
@@ -92,6 +104,8 @@
                 <w:rFonts w:ascii="Times New Roman" w:hAnsi="Times New Roman" w:cs="Times New Roman"/>
                 <w:b/>
                 <w:bCs/>
+                <w:sz w:val="20"/>
+                <w:szCs w:val="20"/>
               </w:rPr>
               <w:t>Species</w:t>
             </w:r>
@@ -105,11 +119,15 @@
             <w:pPr>
               <w:rPr>
                 <w:rFonts w:ascii="Times New Roman" w:hAnsi="Times New Roman" w:cs="Times New Roman"/>
-              </w:rPr>
-            </w:pPr>
-            <w:r>
-              <w:rPr>
-                <w:rFonts w:ascii="Times New Roman" w:hAnsi="Times New Roman" w:cs="Times New Roman"/>
+                <w:sz w:val="20"/>
+                <w:szCs w:val="20"/>
+              </w:rPr>
+            </w:pPr>
+            <w:r>
+              <w:rPr>
+                <w:rFonts w:ascii="Times New Roman" w:hAnsi="Times New Roman" w:cs="Times New Roman"/>
+                <w:sz w:val="20"/>
+                <w:szCs w:val="20"/>
               </w:rPr>
               <w:t>Nu</w:t>
             </w:r>
@@ -123,11 +141,15 @@
             <w:pPr>
               <w:rPr>
                 <w:rFonts w:ascii="Times New Roman" w:hAnsi="Times New Roman" w:cs="Times New Roman"/>
-              </w:rPr>
-            </w:pPr>
-            <w:r>
-              <w:rPr>
-                <w:rFonts w:ascii="Times New Roman" w:hAnsi="Times New Roman" w:cs="Times New Roman"/>
+                <w:sz w:val="20"/>
+                <w:szCs w:val="20"/>
+              </w:rPr>
+            </w:pPr>
+            <w:r>
+              <w:rPr>
+                <w:rFonts w:ascii="Times New Roman" w:hAnsi="Times New Roman" w:cs="Times New Roman"/>
+                <w:sz w:val="20"/>
+                <w:szCs w:val="20"/>
               </w:rPr>
               <w:t>Tau</w:t>
             </w:r>
@@ -141,11 +163,15 @@
             <w:pPr>
               <w:rPr>
                 <w:rFonts w:ascii="Times New Roman" w:hAnsi="Times New Roman" w:cs="Times New Roman"/>
-              </w:rPr>
-            </w:pPr>
-            <w:r>
-              <w:rPr>
-                <w:rFonts w:ascii="Times New Roman" w:hAnsi="Times New Roman" w:cs="Times New Roman"/>
+                <w:sz w:val="20"/>
+                <w:szCs w:val="20"/>
+              </w:rPr>
+            </w:pPr>
+            <w:r>
+              <w:rPr>
+                <w:rFonts w:ascii="Times New Roman" w:hAnsi="Times New Roman" w:cs="Times New Roman"/>
+                <w:sz w:val="20"/>
+                <w:szCs w:val="20"/>
               </w:rPr>
               <w:t>Likelihood</w:t>
             </w:r>
@@ -159,11 +185,15 @@
             <w:pPr>
               <w:rPr>
                 <w:rFonts w:ascii="Times New Roman" w:hAnsi="Times New Roman" w:cs="Times New Roman"/>
-              </w:rPr>
-            </w:pPr>
-            <w:r>
-              <w:rPr>
-                <w:rFonts w:ascii="Times New Roman" w:hAnsi="Times New Roman" w:cs="Times New Roman"/>
+                <w:sz w:val="20"/>
+                <w:szCs w:val="20"/>
+              </w:rPr>
+            </w:pPr>
+            <w:r>
+              <w:rPr>
+                <w:rFonts w:ascii="Times New Roman" w:hAnsi="Times New Roman" w:cs="Times New Roman"/>
+                <w:sz w:val="20"/>
+                <w:szCs w:val="20"/>
               </w:rPr>
               <w:t>Likelihood</w:t>
             </w:r>
@@ -179,33 +209,33 @@
             <w:pPr>
               <w:rPr>
                 <w:rFonts w:ascii="Times New Roman" w:hAnsi="Times New Roman" w:cs="Times New Roman"/>
-              </w:rPr>
-            </w:pPr>
-            <w:r>
-              <w:rPr>
-                <w:rFonts w:ascii="Times New Roman" w:hAnsi="Times New Roman" w:cs="Times New Roman"/>
-              </w:rPr>
-              <w:t xml:space="preserve">A. </w:t>
-            </w:r>
-            <w:proofErr w:type="spellStart"/>
-            <w:r>
-              <w:rPr>
-                <w:rFonts w:ascii="Times New Roman" w:hAnsi="Times New Roman" w:cs="Times New Roman"/>
-              </w:rPr>
-              <w:t>finegoldii</w:t>
-            </w:r>
-            <w:proofErr w:type="spellEnd"/>
-            <w:r>
-              <w:rPr>
-                <w:rFonts w:ascii="Times New Roman" w:hAnsi="Times New Roman" w:cs="Times New Roman"/>
+                <w:sz w:val="20"/>
+                <w:szCs w:val="20"/>
+              </w:rPr>
+            </w:pPr>
+            <w:r>
+              <w:rPr>
+                <w:rFonts w:ascii="Times New Roman" w:hAnsi="Times New Roman" w:cs="Times New Roman"/>
+                <w:sz w:val="20"/>
+                <w:szCs w:val="20"/>
+              </w:rPr>
+              <w:t>A. finegoldii</w:t>
+            </w:r>
+            <w:r>
+              <w:rPr>
+                <w:rFonts w:ascii="Times New Roman" w:hAnsi="Times New Roman" w:cs="Times New Roman"/>
+                <w:sz w:val="20"/>
+                <w:szCs w:val="20"/>
               </w:rPr>
               <w:t xml:space="preserve"> </w:t>
             </w:r>
             <w:r>
               <w:rPr>
                 <w:rFonts w:ascii="Times New Roman" w:hAnsi="Times New Roman" w:cs="Times New Roman"/>
-              </w:rPr>
-              <w:t>(GG)</w:t>
+                <w:sz w:val="20"/>
+                <w:szCs w:val="20"/>
+              </w:rPr>
+              <w:t>(Complete)</w:t>
             </w:r>
           </w:p>
         </w:tc>
@@ -217,13 +247,17 @@
             <w:pPr>
               <w:rPr>
                 <w:rFonts w:ascii="Times New Roman" w:hAnsi="Times New Roman" w:cs="Times New Roman"/>
-              </w:rPr>
-            </w:pPr>
-            <w:r>
-              <w:rPr>
-                <w:rFonts w:ascii="Times New Roman" w:hAnsi="Times New Roman" w:cs="Times New Roman"/>
-              </w:rPr>
-              <w:t>0.0536736</w:t>
+                <w:sz w:val="20"/>
+                <w:szCs w:val="20"/>
+              </w:rPr>
+            </w:pPr>
+            <w:r>
+              <w:rPr>
+                <w:rFonts w:ascii="Times New Roman" w:hAnsi="Times New Roman" w:cs="Times New Roman"/>
+                <w:sz w:val="20"/>
+                <w:szCs w:val="20"/>
+              </w:rPr>
+              <w:t>0.590248</w:t>
             </w:r>
           </w:p>
         </w:tc>
@@ -235,13 +269,17 @@
             <w:pPr>
               <w:rPr>
                 <w:rFonts w:ascii="Times New Roman" w:hAnsi="Times New Roman" w:cs="Times New Roman"/>
-              </w:rPr>
-            </w:pPr>
-            <w:r>
-              <w:rPr>
-                <w:rFonts w:ascii="Times New Roman" w:hAnsi="Times New Roman" w:cs="Times New Roman"/>
-              </w:rPr>
-              <w:t>0.192409</w:t>
+                <w:sz w:val="20"/>
+                <w:szCs w:val="20"/>
+              </w:rPr>
+            </w:pPr>
+            <w:r>
+              <w:rPr>
+                <w:rFonts w:ascii="Times New Roman" w:hAnsi="Times New Roman" w:cs="Times New Roman"/>
+                <w:sz w:val="20"/>
+                <w:szCs w:val="20"/>
+              </w:rPr>
+              <w:t>0.125047</w:t>
             </w:r>
           </w:p>
         </w:tc>
@@ -253,13 +291,17 @@
             <w:pPr>
               <w:rPr>
                 <w:rFonts w:ascii="Times New Roman" w:hAnsi="Times New Roman" w:cs="Times New Roman"/>
-              </w:rPr>
-            </w:pPr>
-            <w:r>
-              <w:rPr>
-                <w:rFonts w:ascii="Times New Roman" w:hAnsi="Times New Roman" w:cs="Times New Roman"/>
-              </w:rPr>
-              <w:t>-51.2531</w:t>
+                <w:sz w:val="20"/>
+                <w:szCs w:val="20"/>
+              </w:rPr>
+            </w:pPr>
+            <w:r>
+              <w:rPr>
+                <w:rFonts w:ascii="Times New Roman" w:hAnsi="Times New Roman" w:cs="Times New Roman"/>
+                <w:sz w:val="20"/>
+                <w:szCs w:val="20"/>
+              </w:rPr>
+              <w:t>-191.163</w:t>
             </w:r>
           </w:p>
         </w:tc>
@@ -271,13 +313,17 @@
             <w:pPr>
               <w:rPr>
                 <w:rFonts w:ascii="Times New Roman" w:hAnsi="Times New Roman" w:cs="Times New Roman"/>
-              </w:rPr>
-            </w:pPr>
-            <w:r>
-              <w:rPr>
-                <w:rFonts w:ascii="Times New Roman" w:hAnsi="Times New Roman" w:cs="Times New Roman"/>
-              </w:rPr>
-              <w:t>-226.6443517359121</w:t>
+                <w:sz w:val="20"/>
+                <w:szCs w:val="20"/>
+              </w:rPr>
+            </w:pPr>
+            <w:r>
+              <w:rPr>
+                <w:rFonts w:ascii="Times New Roman" w:hAnsi="Times New Roman" w:cs="Times New Roman"/>
+                <w:sz w:val="20"/>
+                <w:szCs w:val="20"/>
+              </w:rPr>
+              <w:t>-273.9083643419799</w:t>
             </w:r>
           </w:p>
         </w:tc>
@@ -291,33 +337,33 @@
             <w:pPr>
               <w:rPr>
                 <w:rFonts w:ascii="Times New Roman" w:hAnsi="Times New Roman" w:cs="Times New Roman"/>
-              </w:rPr>
-            </w:pPr>
-            <w:r>
-              <w:rPr>
-                <w:rFonts w:ascii="Times New Roman" w:hAnsi="Times New Roman" w:cs="Times New Roman"/>
-              </w:rPr>
-              <w:t xml:space="preserve">A. </w:t>
-            </w:r>
-            <w:proofErr w:type="spellStart"/>
-            <w:r>
-              <w:rPr>
-                <w:rFonts w:ascii="Times New Roman" w:hAnsi="Times New Roman" w:cs="Times New Roman"/>
-              </w:rPr>
-              <w:t>finegoldii</w:t>
-            </w:r>
-            <w:proofErr w:type="spellEnd"/>
-            <w:r>
-              <w:rPr>
-                <w:rFonts w:ascii="Times New Roman" w:hAnsi="Times New Roman" w:cs="Times New Roman"/>
+                <w:sz w:val="20"/>
+                <w:szCs w:val="20"/>
+              </w:rPr>
+            </w:pPr>
+            <w:r>
+              <w:rPr>
+                <w:rFonts w:ascii="Times New Roman" w:hAnsi="Times New Roman" w:cs="Times New Roman"/>
+                <w:sz w:val="20"/>
+                <w:szCs w:val="20"/>
+              </w:rPr>
+              <w:t>A. muciniphila</w:t>
+            </w:r>
+            <w:r>
+              <w:rPr>
+                <w:rFonts w:ascii="Times New Roman" w:hAnsi="Times New Roman" w:cs="Times New Roman"/>
+                <w:sz w:val="20"/>
+                <w:szCs w:val="20"/>
               </w:rPr>
               <w:t xml:space="preserve"> </w:t>
             </w:r>
             <w:r>
               <w:rPr>
                 <w:rFonts w:ascii="Times New Roman" w:hAnsi="Times New Roman" w:cs="Times New Roman"/>
-              </w:rPr>
-              <w:t>(Complete)</w:t>
+                <w:sz w:val="20"/>
+                <w:szCs w:val="20"/>
+              </w:rPr>
+              <w:t>(GG)</w:t>
             </w:r>
           </w:p>
         </w:tc>
@@ -329,13 +375,17 @@
             <w:pPr>
               <w:rPr>
                 <w:rFonts w:ascii="Times New Roman" w:hAnsi="Times New Roman" w:cs="Times New Roman"/>
-              </w:rPr>
-            </w:pPr>
-            <w:r>
-              <w:rPr>
-                <w:rFonts w:ascii="Times New Roman" w:hAnsi="Times New Roman" w:cs="Times New Roman"/>
-              </w:rPr>
-              <w:t>0.590248</w:t>
+                <w:sz w:val="20"/>
+                <w:szCs w:val="20"/>
+              </w:rPr>
+            </w:pPr>
+            <w:r>
+              <w:rPr>
+                <w:rFonts w:ascii="Times New Roman" w:hAnsi="Times New Roman" w:cs="Times New Roman"/>
+                <w:sz w:val="20"/>
+                <w:szCs w:val="20"/>
+              </w:rPr>
+              <w:t>0.412214</w:t>
             </w:r>
           </w:p>
         </w:tc>
@@ -347,13 +397,17 @@
             <w:pPr>
               <w:rPr>
                 <w:rFonts w:ascii="Times New Roman" w:hAnsi="Times New Roman" w:cs="Times New Roman"/>
-              </w:rPr>
-            </w:pPr>
-            <w:r>
-              <w:rPr>
-                <w:rFonts w:ascii="Times New Roman" w:hAnsi="Times New Roman" w:cs="Times New Roman"/>
-              </w:rPr>
-              <w:t>0.125047</w:t>
+                <w:sz w:val="20"/>
+                <w:szCs w:val="20"/>
+              </w:rPr>
+            </w:pPr>
+            <w:r>
+              <w:rPr>
+                <w:rFonts w:ascii="Times New Roman" w:hAnsi="Times New Roman" w:cs="Times New Roman"/>
+                <w:sz w:val="20"/>
+                <w:szCs w:val="20"/>
+              </w:rPr>
+              <w:t>0.184787</w:t>
             </w:r>
           </w:p>
         </w:tc>
@@ -365,13 +419,17 @@
             <w:pPr>
               <w:rPr>
                 <w:rFonts w:ascii="Times New Roman" w:hAnsi="Times New Roman" w:cs="Times New Roman"/>
-              </w:rPr>
-            </w:pPr>
-            <w:r>
-              <w:rPr>
-                <w:rFonts w:ascii="Times New Roman" w:hAnsi="Times New Roman" w:cs="Times New Roman"/>
-              </w:rPr>
-              <w:t>-191.163</w:t>
+                <w:sz w:val="20"/>
+                <w:szCs w:val="20"/>
+              </w:rPr>
+            </w:pPr>
+            <w:r>
+              <w:rPr>
+                <w:rFonts w:ascii="Times New Roman" w:hAnsi="Times New Roman" w:cs="Times New Roman"/>
+                <w:sz w:val="20"/>
+                <w:szCs w:val="20"/>
+              </w:rPr>
+              <w:t>-35.0968</w:t>
             </w:r>
           </w:p>
         </w:tc>
@@ -383,13 +441,17 @@
             <w:pPr>
               <w:rPr>
                 <w:rFonts w:ascii="Times New Roman" w:hAnsi="Times New Roman" w:cs="Times New Roman"/>
-              </w:rPr>
-            </w:pPr>
-            <w:r>
-              <w:rPr>
-                <w:rFonts w:ascii="Times New Roman" w:hAnsi="Times New Roman" w:cs="Times New Roman"/>
-              </w:rPr>
-              <w:t>-273.9083643419799</w:t>
+                <w:sz w:val="20"/>
+                <w:szCs w:val="20"/>
+              </w:rPr>
+            </w:pPr>
+            <w:r>
+              <w:rPr>
+                <w:rFonts w:ascii="Times New Roman" w:hAnsi="Times New Roman" w:cs="Times New Roman"/>
+                <w:sz w:val="20"/>
+                <w:szCs w:val="20"/>
+              </w:rPr>
+              <w:t>-394.4640223844726</w:t>
             </w:r>
           </w:p>
         </w:tc>
@@ -403,33 +465,33 @@
             <w:pPr>
               <w:rPr>
                 <w:rFonts w:ascii="Times New Roman" w:hAnsi="Times New Roman" w:cs="Times New Roman"/>
-              </w:rPr>
-            </w:pPr>
-            <w:r>
-              <w:rPr>
-                <w:rFonts w:ascii="Times New Roman" w:hAnsi="Times New Roman" w:cs="Times New Roman"/>
-              </w:rPr>
-              <w:t xml:space="preserve">A. </w:t>
-            </w:r>
-            <w:proofErr w:type="spellStart"/>
-            <w:r>
-              <w:rPr>
-                <w:rFonts w:ascii="Times New Roman" w:hAnsi="Times New Roman" w:cs="Times New Roman"/>
-              </w:rPr>
-              <w:t>muciniphila</w:t>
-            </w:r>
-            <w:proofErr w:type="spellEnd"/>
-            <w:r>
-              <w:rPr>
-                <w:rFonts w:ascii="Times New Roman" w:hAnsi="Times New Roman" w:cs="Times New Roman"/>
+                <w:sz w:val="20"/>
+                <w:szCs w:val="20"/>
+              </w:rPr>
+            </w:pPr>
+            <w:r>
+              <w:rPr>
+                <w:rFonts w:ascii="Times New Roman" w:hAnsi="Times New Roman" w:cs="Times New Roman"/>
+                <w:sz w:val="20"/>
+                <w:szCs w:val="20"/>
+              </w:rPr>
+              <w:t>A. muciniphila</w:t>
+            </w:r>
+            <w:r>
+              <w:rPr>
+                <w:rFonts w:ascii="Times New Roman" w:hAnsi="Times New Roman" w:cs="Times New Roman"/>
+                <w:sz w:val="20"/>
+                <w:szCs w:val="20"/>
               </w:rPr>
               <w:t xml:space="preserve"> </w:t>
             </w:r>
             <w:r>
               <w:rPr>
                 <w:rFonts w:ascii="Times New Roman" w:hAnsi="Times New Roman" w:cs="Times New Roman"/>
-              </w:rPr>
-              <w:t>(GG)</w:t>
+                <w:sz w:val="20"/>
+                <w:szCs w:val="20"/>
+              </w:rPr>
+              <w:t>(Complete)</w:t>
             </w:r>
           </w:p>
         </w:tc>
@@ -441,13 +503,17 @@
             <w:pPr>
               <w:rPr>
                 <w:rFonts w:ascii="Times New Roman" w:hAnsi="Times New Roman" w:cs="Times New Roman"/>
-              </w:rPr>
-            </w:pPr>
-            <w:r>
-              <w:rPr>
-                <w:rFonts w:ascii="Times New Roman" w:hAnsi="Times New Roman" w:cs="Times New Roman"/>
-              </w:rPr>
-              <w:t>0.412214</w:t>
+                <w:sz w:val="20"/>
+                <w:szCs w:val="20"/>
+              </w:rPr>
+            </w:pPr>
+            <w:r>
+              <w:rPr>
+                <w:rFonts w:ascii="Times New Roman" w:hAnsi="Times New Roman" w:cs="Times New Roman"/>
+                <w:sz w:val="20"/>
+                <w:szCs w:val="20"/>
+              </w:rPr>
+              <w:t>0.330587</w:t>
             </w:r>
           </w:p>
         </w:tc>
@@ -459,13 +525,17 @@
             <w:pPr>
               <w:rPr>
                 <w:rFonts w:ascii="Times New Roman" w:hAnsi="Times New Roman" w:cs="Times New Roman"/>
-              </w:rPr>
-            </w:pPr>
-            <w:r>
-              <w:rPr>
-                <w:rFonts w:ascii="Times New Roman" w:hAnsi="Times New Roman" w:cs="Times New Roman"/>
-              </w:rPr>
-              <w:t>0.184787</w:t>
+                <w:sz w:val="20"/>
+                <w:szCs w:val="20"/>
+              </w:rPr>
+            </w:pPr>
+            <w:r>
+              <w:rPr>
+                <w:rFonts w:ascii="Times New Roman" w:hAnsi="Times New Roman" w:cs="Times New Roman"/>
+                <w:sz w:val="20"/>
+                <w:szCs w:val="20"/>
+              </w:rPr>
+              <w:t>0.289674</w:t>
             </w:r>
           </w:p>
         </w:tc>
@@ -477,13 +547,17 @@
             <w:pPr>
               <w:rPr>
                 <w:rFonts w:ascii="Times New Roman" w:hAnsi="Times New Roman" w:cs="Times New Roman"/>
-              </w:rPr>
-            </w:pPr>
-            <w:r>
-              <w:rPr>
-                <w:rFonts w:ascii="Times New Roman" w:hAnsi="Times New Roman" w:cs="Times New Roman"/>
-              </w:rPr>
-              <w:t>-35.0968</w:t>
+                <w:sz w:val="20"/>
+                <w:szCs w:val="20"/>
+              </w:rPr>
+            </w:pPr>
+            <w:r>
+              <w:rPr>
+                <w:rFonts w:ascii="Times New Roman" w:hAnsi="Times New Roman" w:cs="Times New Roman"/>
+                <w:sz w:val="20"/>
+                <w:szCs w:val="20"/>
+              </w:rPr>
+              <w:t>-79.9993</w:t>
             </w:r>
           </w:p>
         </w:tc>
@@ -495,13 +569,17 @@
             <w:pPr>
               <w:rPr>
                 <w:rFonts w:ascii="Times New Roman" w:hAnsi="Times New Roman" w:cs="Times New Roman"/>
-              </w:rPr>
-            </w:pPr>
-            <w:r>
-              <w:rPr>
-                <w:rFonts w:ascii="Times New Roman" w:hAnsi="Times New Roman" w:cs="Times New Roman"/>
-              </w:rPr>
-              <w:t>-394.4640223844726</w:t>
+                <w:sz w:val="20"/>
+                <w:szCs w:val="20"/>
+              </w:rPr>
+            </w:pPr>
+            <w:r>
+              <w:rPr>
+                <w:rFonts w:ascii="Times New Roman" w:hAnsi="Times New Roman" w:cs="Times New Roman"/>
+                <w:sz w:val="20"/>
+                <w:szCs w:val="20"/>
+              </w:rPr>
+              <w:t>-503.9151326561587</w:t>
             </w:r>
           </w:p>
         </w:tc>
@@ -515,33 +593,33 @@
             <w:pPr>
               <w:rPr>
                 <w:rFonts w:ascii="Times New Roman" w:hAnsi="Times New Roman" w:cs="Times New Roman"/>
-              </w:rPr>
-            </w:pPr>
-            <w:r>
-              <w:rPr>
-                <w:rFonts w:ascii="Times New Roman" w:hAnsi="Times New Roman" w:cs="Times New Roman"/>
-              </w:rPr>
-              <w:t xml:space="preserve">A. </w:t>
-            </w:r>
-            <w:proofErr w:type="spellStart"/>
-            <w:r>
-              <w:rPr>
-                <w:rFonts w:ascii="Times New Roman" w:hAnsi="Times New Roman" w:cs="Times New Roman"/>
-              </w:rPr>
-              <w:t>muciniphila</w:t>
-            </w:r>
-            <w:proofErr w:type="spellEnd"/>
-            <w:r>
-              <w:rPr>
-                <w:rFonts w:ascii="Times New Roman" w:hAnsi="Times New Roman" w:cs="Times New Roman"/>
+                <w:sz w:val="20"/>
+                <w:szCs w:val="20"/>
+              </w:rPr>
+            </w:pPr>
+            <w:r>
+              <w:rPr>
+                <w:rFonts w:ascii="Times New Roman" w:hAnsi="Times New Roman" w:cs="Times New Roman"/>
+                <w:sz w:val="20"/>
+                <w:szCs w:val="20"/>
+              </w:rPr>
+              <w:t>A. onderdonkii</w:t>
+            </w:r>
+            <w:r>
+              <w:rPr>
+                <w:rFonts w:ascii="Times New Roman" w:hAnsi="Times New Roman" w:cs="Times New Roman"/>
+                <w:sz w:val="20"/>
+                <w:szCs w:val="20"/>
               </w:rPr>
               <w:t xml:space="preserve"> </w:t>
             </w:r>
             <w:r>
               <w:rPr>
                 <w:rFonts w:ascii="Times New Roman" w:hAnsi="Times New Roman" w:cs="Times New Roman"/>
-              </w:rPr>
-              <w:t>(Complete)</w:t>
+                <w:sz w:val="20"/>
+                <w:szCs w:val="20"/>
+              </w:rPr>
+              <w:t>(GG)</w:t>
             </w:r>
           </w:p>
         </w:tc>
@@ -553,13 +631,17 @@
             <w:pPr>
               <w:rPr>
                 <w:rFonts w:ascii="Times New Roman" w:hAnsi="Times New Roman" w:cs="Times New Roman"/>
-              </w:rPr>
-            </w:pPr>
-            <w:r>
-              <w:rPr>
-                <w:rFonts w:ascii="Times New Roman" w:hAnsi="Times New Roman" w:cs="Times New Roman"/>
-              </w:rPr>
-              <w:t>0.330587</w:t>
+                <w:sz w:val="20"/>
+                <w:szCs w:val="20"/>
+              </w:rPr>
+            </w:pPr>
+            <w:r>
+              <w:rPr>
+                <w:rFonts w:ascii="Times New Roman" w:hAnsi="Times New Roman" w:cs="Times New Roman"/>
+                <w:sz w:val="20"/>
+                <w:szCs w:val="20"/>
+              </w:rPr>
+              <w:t>0.00077792</w:t>
             </w:r>
           </w:p>
         </w:tc>
@@ -571,13 +653,17 @@
             <w:pPr>
               <w:rPr>
                 <w:rFonts w:ascii="Times New Roman" w:hAnsi="Times New Roman" w:cs="Times New Roman"/>
-              </w:rPr>
-            </w:pPr>
-            <w:r>
-              <w:rPr>
-                <w:rFonts w:ascii="Times New Roman" w:hAnsi="Times New Roman" w:cs="Times New Roman"/>
-              </w:rPr>
-              <w:t>0.289674</w:t>
+                <w:sz w:val="20"/>
+                <w:szCs w:val="20"/>
+              </w:rPr>
+            </w:pPr>
+            <w:r>
+              <w:rPr>
+                <w:rFonts w:ascii="Times New Roman" w:hAnsi="Times New Roman" w:cs="Times New Roman"/>
+                <w:sz w:val="20"/>
+                <w:szCs w:val="20"/>
+              </w:rPr>
+              <w:t>0.00578665</w:t>
             </w:r>
           </w:p>
         </w:tc>
@@ -589,13 +675,17 @@
             <w:pPr>
               <w:rPr>
                 <w:rFonts w:ascii="Times New Roman" w:hAnsi="Times New Roman" w:cs="Times New Roman"/>
-              </w:rPr>
-            </w:pPr>
-            <w:r>
-              <w:rPr>
-                <w:rFonts w:ascii="Times New Roman" w:hAnsi="Times New Roman" w:cs="Times New Roman"/>
-              </w:rPr>
-              <w:t>-79.9993</w:t>
+                <w:sz w:val="20"/>
+                <w:szCs w:val="20"/>
+              </w:rPr>
+            </w:pPr>
+            <w:r>
+              <w:rPr>
+                <w:rFonts w:ascii="Times New Roman" w:hAnsi="Times New Roman" w:cs="Times New Roman"/>
+                <w:sz w:val="20"/>
+                <w:szCs w:val="20"/>
+              </w:rPr>
+              <w:t>-35.7025</w:t>
             </w:r>
           </w:p>
         </w:tc>
@@ -607,13 +697,17 @@
             <w:pPr>
               <w:rPr>
                 <w:rFonts w:ascii="Times New Roman" w:hAnsi="Times New Roman" w:cs="Times New Roman"/>
-              </w:rPr>
-            </w:pPr>
-            <w:r>
-              <w:rPr>
-                <w:rFonts w:ascii="Times New Roman" w:hAnsi="Times New Roman" w:cs="Times New Roman"/>
-              </w:rPr>
-              <w:t>-503.9151326561587</w:t>
+                <w:sz w:val="20"/>
+                <w:szCs w:val="20"/>
+              </w:rPr>
+            </w:pPr>
+            <w:r>
+              <w:rPr>
+                <w:rFonts w:ascii="Times New Roman" w:hAnsi="Times New Roman" w:cs="Times New Roman"/>
+                <w:sz w:val="20"/>
+                <w:szCs w:val="20"/>
+              </w:rPr>
+              <w:t>-367.26556546208485</w:t>
             </w:r>
           </w:p>
         </w:tc>
@@ -627,33 +721,33 @@
             <w:pPr>
               <w:rPr>
                 <w:rFonts w:ascii="Times New Roman" w:hAnsi="Times New Roman" w:cs="Times New Roman"/>
-              </w:rPr>
-            </w:pPr>
-            <w:r>
-              <w:rPr>
-                <w:rFonts w:ascii="Times New Roman" w:hAnsi="Times New Roman" w:cs="Times New Roman"/>
-              </w:rPr>
-              <w:t xml:space="preserve">A. </w:t>
-            </w:r>
-            <w:proofErr w:type="spellStart"/>
-            <w:r>
-              <w:rPr>
-                <w:rFonts w:ascii="Times New Roman" w:hAnsi="Times New Roman" w:cs="Times New Roman"/>
-              </w:rPr>
-              <w:t>onderdonkii</w:t>
-            </w:r>
-            <w:proofErr w:type="spellEnd"/>
-            <w:r>
-              <w:rPr>
-                <w:rFonts w:ascii="Times New Roman" w:hAnsi="Times New Roman" w:cs="Times New Roman"/>
+                <w:sz w:val="20"/>
+                <w:szCs w:val="20"/>
+              </w:rPr>
+            </w:pPr>
+            <w:r>
+              <w:rPr>
+                <w:rFonts w:ascii="Times New Roman" w:hAnsi="Times New Roman" w:cs="Times New Roman"/>
+                <w:sz w:val="20"/>
+                <w:szCs w:val="20"/>
+              </w:rPr>
+              <w:t>A. onderdonkii</w:t>
+            </w:r>
+            <w:r>
+              <w:rPr>
+                <w:rFonts w:ascii="Times New Roman" w:hAnsi="Times New Roman" w:cs="Times New Roman"/>
+                <w:sz w:val="20"/>
+                <w:szCs w:val="20"/>
               </w:rPr>
               <w:t xml:space="preserve"> </w:t>
             </w:r>
             <w:r>
               <w:rPr>
                 <w:rFonts w:ascii="Times New Roman" w:hAnsi="Times New Roman" w:cs="Times New Roman"/>
-              </w:rPr>
-              <w:t>(GG)</w:t>
+                <w:sz w:val="20"/>
+                <w:szCs w:val="20"/>
+              </w:rPr>
+              <w:t>(Complete)</w:t>
             </w:r>
           </w:p>
         </w:tc>
@@ -665,13 +759,17 @@
             <w:pPr>
               <w:rPr>
                 <w:rFonts w:ascii="Times New Roman" w:hAnsi="Times New Roman" w:cs="Times New Roman"/>
-              </w:rPr>
-            </w:pPr>
-            <w:r>
-              <w:rPr>
-                <w:rFonts w:ascii="Times New Roman" w:hAnsi="Times New Roman" w:cs="Times New Roman"/>
-              </w:rPr>
-              <w:t>0.00077792</w:t>
+                <w:sz w:val="20"/>
+                <w:szCs w:val="20"/>
+              </w:rPr>
+            </w:pPr>
+            <w:r>
+              <w:rPr>
+                <w:rFonts w:ascii="Times New Roman" w:hAnsi="Times New Roman" w:cs="Times New Roman"/>
+                <w:sz w:val="20"/>
+                <w:szCs w:val="20"/>
+              </w:rPr>
+              <w:t>0.00111624</w:t>
             </w:r>
           </w:p>
         </w:tc>
@@ -683,13 +781,17 @@
             <w:pPr>
               <w:rPr>
                 <w:rFonts w:ascii="Times New Roman" w:hAnsi="Times New Roman" w:cs="Times New Roman"/>
-              </w:rPr>
-            </w:pPr>
-            <w:r>
-              <w:rPr>
-                <w:rFonts w:ascii="Times New Roman" w:hAnsi="Times New Roman" w:cs="Times New Roman"/>
-              </w:rPr>
-              <w:t>0.00578665</w:t>
+                <w:sz w:val="20"/>
+                <w:szCs w:val="20"/>
+              </w:rPr>
+            </w:pPr>
+            <w:r>
+              <w:rPr>
+                <w:rFonts w:ascii="Times New Roman" w:hAnsi="Times New Roman" w:cs="Times New Roman"/>
+                <w:sz w:val="20"/>
+                <w:szCs w:val="20"/>
+              </w:rPr>
+              <w:t>0.00564187</w:t>
             </w:r>
           </w:p>
         </w:tc>
@@ -701,13 +803,17 @@
             <w:pPr>
               <w:rPr>
                 <w:rFonts w:ascii="Times New Roman" w:hAnsi="Times New Roman" w:cs="Times New Roman"/>
-              </w:rPr>
-            </w:pPr>
-            <w:r>
-              <w:rPr>
-                <w:rFonts w:ascii="Times New Roman" w:hAnsi="Times New Roman" w:cs="Times New Roman"/>
-              </w:rPr>
-              <w:t>-35.7025</w:t>
+                <w:sz w:val="20"/>
+                <w:szCs w:val="20"/>
+              </w:rPr>
+            </w:pPr>
+            <w:r>
+              <w:rPr>
+                <w:rFonts w:ascii="Times New Roman" w:hAnsi="Times New Roman" w:cs="Times New Roman"/>
+                <w:sz w:val="20"/>
+                <w:szCs w:val="20"/>
+              </w:rPr>
+              <w:t>-455.471</w:t>
             </w:r>
           </w:p>
         </w:tc>
@@ -719,13 +825,17 @@
             <w:pPr>
               <w:rPr>
                 <w:rFonts w:ascii="Times New Roman" w:hAnsi="Times New Roman" w:cs="Times New Roman"/>
-              </w:rPr>
-            </w:pPr>
-            <w:r>
-              <w:rPr>
-                <w:rFonts w:ascii="Times New Roman" w:hAnsi="Times New Roman" w:cs="Times New Roman"/>
-              </w:rPr>
-              <w:t>-367.26556546208485</w:t>
+                <w:sz w:val="20"/>
+                <w:szCs w:val="20"/>
+              </w:rPr>
+            </w:pPr>
+            <w:r>
+              <w:rPr>
+                <w:rFonts w:ascii="Times New Roman" w:hAnsi="Times New Roman" w:cs="Times New Roman"/>
+                <w:sz w:val="20"/>
+                <w:szCs w:val="20"/>
+              </w:rPr>
+              <w:t>-801.5304460152565</w:t>
             </w:r>
           </w:p>
         </w:tc>
@@ -739,33 +849,33 @@
             <w:pPr>
               <w:rPr>
                 <w:rFonts w:ascii="Times New Roman" w:hAnsi="Times New Roman" w:cs="Times New Roman"/>
-              </w:rPr>
-            </w:pPr>
-            <w:r>
-              <w:rPr>
-                <w:rFonts w:ascii="Times New Roman" w:hAnsi="Times New Roman" w:cs="Times New Roman"/>
-              </w:rPr>
-              <w:t xml:space="preserve">A. </w:t>
-            </w:r>
-            <w:proofErr w:type="spellStart"/>
-            <w:r>
-              <w:rPr>
-                <w:rFonts w:ascii="Times New Roman" w:hAnsi="Times New Roman" w:cs="Times New Roman"/>
-              </w:rPr>
-              <w:t>onderdonkii</w:t>
-            </w:r>
-            <w:proofErr w:type="spellEnd"/>
-            <w:r>
-              <w:rPr>
-                <w:rFonts w:ascii="Times New Roman" w:hAnsi="Times New Roman" w:cs="Times New Roman"/>
+                <w:sz w:val="20"/>
+                <w:szCs w:val="20"/>
+              </w:rPr>
+            </w:pPr>
+            <w:r>
+              <w:rPr>
+                <w:rFonts w:ascii="Times New Roman" w:hAnsi="Times New Roman" w:cs="Times New Roman"/>
+                <w:sz w:val="20"/>
+                <w:szCs w:val="20"/>
+              </w:rPr>
+              <w:t>A. putredinis</w:t>
+            </w:r>
+            <w:r>
+              <w:rPr>
+                <w:rFonts w:ascii="Times New Roman" w:hAnsi="Times New Roman" w:cs="Times New Roman"/>
+                <w:sz w:val="20"/>
+                <w:szCs w:val="20"/>
               </w:rPr>
               <w:t xml:space="preserve"> </w:t>
             </w:r>
             <w:r>
               <w:rPr>
                 <w:rFonts w:ascii="Times New Roman" w:hAnsi="Times New Roman" w:cs="Times New Roman"/>
-              </w:rPr>
-              <w:t>(Complete)</w:t>
+                <w:sz w:val="20"/>
+                <w:szCs w:val="20"/>
+              </w:rPr>
+              <w:t>(GG)</w:t>
             </w:r>
           </w:p>
         </w:tc>
@@ -777,13 +887,17 @@
             <w:pPr>
               <w:rPr>
                 <w:rFonts w:ascii="Times New Roman" w:hAnsi="Times New Roman" w:cs="Times New Roman"/>
-              </w:rPr>
-            </w:pPr>
-            <w:r>
-              <w:rPr>
-                <w:rFonts w:ascii="Times New Roman" w:hAnsi="Times New Roman" w:cs="Times New Roman"/>
-              </w:rPr>
-              <w:t>0.00111624</w:t>
+                <w:sz w:val="20"/>
+                <w:szCs w:val="20"/>
+              </w:rPr>
+            </w:pPr>
+            <w:r>
+              <w:rPr>
+                <w:rFonts w:ascii="Times New Roman" w:hAnsi="Times New Roman" w:cs="Times New Roman"/>
+                <w:sz w:val="20"/>
+                <w:szCs w:val="20"/>
+              </w:rPr>
+              <w:t>9.61159</w:t>
             </w:r>
           </w:p>
         </w:tc>
@@ -795,13 +909,17 @@
             <w:pPr>
               <w:rPr>
                 <w:rFonts w:ascii="Times New Roman" w:hAnsi="Times New Roman" w:cs="Times New Roman"/>
-              </w:rPr>
-            </w:pPr>
-            <w:r>
-              <w:rPr>
-                <w:rFonts w:ascii="Times New Roman" w:hAnsi="Times New Roman" w:cs="Times New Roman"/>
-              </w:rPr>
-              <w:t>0.00564187</w:t>
+                <w:sz w:val="20"/>
+                <w:szCs w:val="20"/>
+              </w:rPr>
+            </w:pPr>
+            <w:r>
+              <w:rPr>
+                <w:rFonts w:ascii="Times New Roman" w:hAnsi="Times New Roman" w:cs="Times New Roman"/>
+                <w:sz w:val="20"/>
+                <w:szCs w:val="20"/>
+              </w:rPr>
+              <w:t>3.63098</w:t>
             </w:r>
           </w:p>
         </w:tc>
@@ -813,13 +931,33 @@
             <w:pPr>
               <w:rPr>
                 <w:rFonts w:ascii="Times New Roman" w:hAnsi="Times New Roman" w:cs="Times New Roman"/>
-              </w:rPr>
-            </w:pPr>
-            <w:r>
-              <w:rPr>
-                <w:rFonts w:ascii="Times New Roman" w:hAnsi="Times New Roman" w:cs="Times New Roman"/>
-              </w:rPr>
-              <w:t>-455.471</w:t>
+                <w:sz w:val="20"/>
+                <w:szCs w:val="20"/>
+              </w:rPr>
+            </w:pPr>
+            <w:r>
+              <w:rPr>
+                <w:rFonts w:ascii="Times New Roman" w:hAnsi="Times New Roman" w:cs="Times New Roman"/>
+                <w:sz w:val="20"/>
+                <w:szCs w:val="20"/>
+              </w:rPr>
+              <w:t>-</w:t>
+            </w:r>
+            <w:r>
+              <w:rPr>
+                <w:rFonts w:ascii="Times New Roman" w:hAnsi="Times New Roman" w:cs="Times New Roman"/>
+                <w:sz w:val="20"/>
+                <w:szCs w:val="20"/>
+              </w:rPr>
+              <w:t>1</w:t>
+            </w:r>
+            <w:r>
+              <w:rPr>
+                <w:rFonts w:ascii="Times New Roman" w:hAnsi="Times New Roman" w:cs="Times New Roman"/>
+                <w:sz w:val="20"/>
+                <w:szCs w:val="20"/>
+              </w:rPr>
+              <w:t>36.1261</w:t>
             </w:r>
           </w:p>
         </w:tc>
@@ -831,13 +969,17 @@
             <w:pPr>
               <w:rPr>
                 <w:rFonts w:ascii="Times New Roman" w:hAnsi="Times New Roman" w:cs="Times New Roman"/>
-              </w:rPr>
-            </w:pPr>
-            <w:r>
-              <w:rPr>
-                <w:rFonts w:ascii="Times New Roman" w:hAnsi="Times New Roman" w:cs="Times New Roman"/>
-              </w:rPr>
-              <w:t>-801.5304460152565</w:t>
+                <w:sz w:val="20"/>
+                <w:szCs w:val="20"/>
+              </w:rPr>
+            </w:pPr>
+            <w:r>
+              <w:rPr>
+                <w:rFonts w:ascii="Times New Roman" w:hAnsi="Times New Roman" w:cs="Times New Roman"/>
+                <w:sz w:val="20"/>
+                <w:szCs w:val="20"/>
+              </w:rPr>
+              <w:t>-863.2523605907211</w:t>
             </w:r>
           </w:p>
         </w:tc>
@@ -851,33 +993,33 @@
             <w:pPr>
               <w:rPr>
                 <w:rFonts w:ascii="Times New Roman" w:hAnsi="Times New Roman" w:cs="Times New Roman"/>
-              </w:rPr>
-            </w:pPr>
-            <w:r>
-              <w:rPr>
-                <w:rFonts w:ascii="Times New Roman" w:hAnsi="Times New Roman" w:cs="Times New Roman"/>
-              </w:rPr>
-              <w:t xml:space="preserve">A. </w:t>
-            </w:r>
-            <w:proofErr w:type="spellStart"/>
-            <w:r>
-              <w:rPr>
-                <w:rFonts w:ascii="Times New Roman" w:hAnsi="Times New Roman" w:cs="Times New Roman"/>
-              </w:rPr>
-              <w:t>putredinis</w:t>
-            </w:r>
-            <w:proofErr w:type="spellEnd"/>
-            <w:r>
-              <w:rPr>
-                <w:rFonts w:ascii="Times New Roman" w:hAnsi="Times New Roman" w:cs="Times New Roman"/>
+                <w:sz w:val="20"/>
+                <w:szCs w:val="20"/>
+              </w:rPr>
+            </w:pPr>
+            <w:r>
+              <w:rPr>
+                <w:rFonts w:ascii="Times New Roman" w:hAnsi="Times New Roman" w:cs="Times New Roman"/>
+                <w:sz w:val="20"/>
+                <w:szCs w:val="20"/>
+              </w:rPr>
+              <w:t>A. putredinis</w:t>
+            </w:r>
+            <w:r>
+              <w:rPr>
+                <w:rFonts w:ascii="Times New Roman" w:hAnsi="Times New Roman" w:cs="Times New Roman"/>
+                <w:sz w:val="20"/>
+                <w:szCs w:val="20"/>
               </w:rPr>
               <w:t xml:space="preserve"> </w:t>
             </w:r>
             <w:r>
               <w:rPr>
                 <w:rFonts w:ascii="Times New Roman" w:hAnsi="Times New Roman" w:cs="Times New Roman"/>
-              </w:rPr>
-              <w:t>(GG)</w:t>
+                <w:sz w:val="20"/>
+                <w:szCs w:val="20"/>
+              </w:rPr>
+              <w:t>(Complete)</w:t>
             </w:r>
           </w:p>
         </w:tc>
@@ -889,13 +1031,17 @@
             <w:pPr>
               <w:rPr>
                 <w:rFonts w:ascii="Times New Roman" w:hAnsi="Times New Roman" w:cs="Times New Roman"/>
-              </w:rPr>
-            </w:pPr>
-            <w:r>
-              <w:rPr>
-                <w:rFonts w:ascii="Times New Roman" w:hAnsi="Times New Roman" w:cs="Times New Roman"/>
-              </w:rPr>
-              <w:t>9.61159</w:t>
+                <w:sz w:val="20"/>
+                <w:szCs w:val="20"/>
+              </w:rPr>
+            </w:pPr>
+            <w:r>
+              <w:rPr>
+                <w:rFonts w:ascii="Times New Roman" w:hAnsi="Times New Roman" w:cs="Times New Roman"/>
+                <w:sz w:val="20"/>
+                <w:szCs w:val="20"/>
+              </w:rPr>
+              <w:t>10.7027</w:t>
             </w:r>
           </w:p>
         </w:tc>
@@ -907,13 +1053,17 @@
             <w:pPr>
               <w:rPr>
                 <w:rFonts w:ascii="Times New Roman" w:hAnsi="Times New Roman" w:cs="Times New Roman"/>
-              </w:rPr>
-            </w:pPr>
-            <w:r>
-              <w:rPr>
-                <w:rFonts w:ascii="Times New Roman" w:hAnsi="Times New Roman" w:cs="Times New Roman"/>
-              </w:rPr>
-              <w:t>3.63098</w:t>
+                <w:sz w:val="20"/>
+                <w:szCs w:val="20"/>
+              </w:rPr>
+            </w:pPr>
+            <w:r>
+              <w:rPr>
+                <w:rFonts w:ascii="Times New Roman" w:hAnsi="Times New Roman" w:cs="Times New Roman"/>
+                <w:sz w:val="20"/>
+                <w:szCs w:val="20"/>
+              </w:rPr>
+              <w:t>2.92997</w:t>
             </w:r>
           </w:p>
         </w:tc>
@@ -925,25 +1075,25 @@
             <w:pPr>
               <w:rPr>
                 <w:rFonts w:ascii="Times New Roman" w:hAnsi="Times New Roman" w:cs="Times New Roman"/>
-              </w:rPr>
-            </w:pPr>
-            <w:r>
-              <w:rPr>
-                <w:rFonts w:ascii="Times New Roman" w:hAnsi="Times New Roman" w:cs="Times New Roman"/>
+                <w:sz w:val="20"/>
+                <w:szCs w:val="20"/>
+              </w:rPr>
+            </w:pPr>
+            <w:r>
+              <w:rPr>
+                <w:rFonts w:ascii="Times New Roman" w:hAnsi="Times New Roman" w:cs="Times New Roman"/>
+                <w:sz w:val="20"/>
+                <w:szCs w:val="20"/>
               </w:rPr>
               <w:t>-</w:t>
             </w:r>
             <w:r>
               <w:rPr>
                 <w:rFonts w:ascii="Times New Roman" w:hAnsi="Times New Roman" w:cs="Times New Roman"/>
-              </w:rPr>
-              <w:t>1</w:t>
-            </w:r>
-            <w:r>
-              <w:rPr>
-                <w:rFonts w:ascii="Times New Roman" w:hAnsi="Times New Roman" w:cs="Times New Roman"/>
-              </w:rPr>
-              <w:t>36.1261</w:t>
+                <w:sz w:val="20"/>
+                <w:szCs w:val="20"/>
+              </w:rPr>
+              <w:t>383.1234</w:t>
             </w:r>
           </w:p>
         </w:tc>
@@ -955,13 +1105,17 @@
             <w:pPr>
               <w:rPr>
                 <w:rFonts w:ascii="Times New Roman" w:hAnsi="Times New Roman" w:cs="Times New Roman"/>
-              </w:rPr>
-            </w:pPr>
-            <w:r>
-              <w:rPr>
-                <w:rFonts w:ascii="Times New Roman" w:hAnsi="Times New Roman" w:cs="Times New Roman"/>
-              </w:rPr>
-              <w:t>-863.2523605907211</w:t>
+                <w:sz w:val="20"/>
+                <w:szCs w:val="20"/>
+              </w:rPr>
+            </w:pPr>
+            <w:r>
+              <w:rPr>
+                <w:rFonts w:ascii="Times New Roman" w:hAnsi="Times New Roman" w:cs="Times New Roman"/>
+                <w:sz w:val="20"/>
+                <w:szCs w:val="20"/>
+              </w:rPr>
+              <w:t>-474.92766596231627</w:t>
             </w:r>
           </w:p>
         </w:tc>
@@ -975,33 +1129,33 @@
             <w:pPr>
               <w:rPr>
                 <w:rFonts w:ascii="Times New Roman" w:hAnsi="Times New Roman" w:cs="Times New Roman"/>
-              </w:rPr>
-            </w:pPr>
-            <w:r>
-              <w:rPr>
-                <w:rFonts w:ascii="Times New Roman" w:hAnsi="Times New Roman" w:cs="Times New Roman"/>
-              </w:rPr>
-              <w:t xml:space="preserve">A. </w:t>
-            </w:r>
-            <w:proofErr w:type="spellStart"/>
-            <w:r>
-              <w:rPr>
-                <w:rFonts w:ascii="Times New Roman" w:hAnsi="Times New Roman" w:cs="Times New Roman"/>
-              </w:rPr>
-              <w:t>putredinis</w:t>
-            </w:r>
-            <w:proofErr w:type="spellEnd"/>
-            <w:r>
-              <w:rPr>
-                <w:rFonts w:ascii="Times New Roman" w:hAnsi="Times New Roman" w:cs="Times New Roman"/>
+                <w:sz w:val="20"/>
+                <w:szCs w:val="20"/>
+              </w:rPr>
+            </w:pPr>
+            <w:r>
+              <w:rPr>
+                <w:rFonts w:ascii="Times New Roman" w:hAnsi="Times New Roman" w:cs="Times New Roman"/>
+                <w:sz w:val="20"/>
+                <w:szCs w:val="20"/>
+              </w:rPr>
+              <w:t>A. shahii</w:t>
+            </w:r>
+            <w:r>
+              <w:rPr>
+                <w:rFonts w:ascii="Times New Roman" w:hAnsi="Times New Roman" w:cs="Times New Roman"/>
+                <w:sz w:val="20"/>
+                <w:szCs w:val="20"/>
               </w:rPr>
               <w:t xml:space="preserve"> </w:t>
             </w:r>
             <w:r>
               <w:rPr>
                 <w:rFonts w:ascii="Times New Roman" w:hAnsi="Times New Roman" w:cs="Times New Roman"/>
-              </w:rPr>
-              <w:t>(Complete)</w:t>
+                <w:sz w:val="20"/>
+                <w:szCs w:val="20"/>
+              </w:rPr>
+              <w:t>(GG)</w:t>
             </w:r>
           </w:p>
         </w:tc>
@@ -1013,13 +1167,17 @@
             <w:pPr>
               <w:rPr>
                 <w:rFonts w:ascii="Times New Roman" w:hAnsi="Times New Roman" w:cs="Times New Roman"/>
-              </w:rPr>
-            </w:pPr>
-            <w:r>
-              <w:rPr>
-                <w:rFonts w:ascii="Times New Roman" w:hAnsi="Times New Roman" w:cs="Times New Roman"/>
-              </w:rPr>
-              <w:t>10.7027</w:t>
+                <w:sz w:val="20"/>
+                <w:szCs w:val="20"/>
+              </w:rPr>
+            </w:pPr>
+            <w:r>
+              <w:rPr>
+                <w:rFonts w:ascii="Times New Roman" w:hAnsi="Times New Roman" w:cs="Times New Roman"/>
+                <w:sz w:val="20"/>
+                <w:szCs w:val="20"/>
+              </w:rPr>
+              <w:t>18.7669</w:t>
             </w:r>
           </w:p>
         </w:tc>
@@ -1031,13 +1189,17 @@
             <w:pPr>
               <w:rPr>
                 <w:rFonts w:ascii="Times New Roman" w:hAnsi="Times New Roman" w:cs="Times New Roman"/>
-              </w:rPr>
-            </w:pPr>
-            <w:r>
-              <w:rPr>
-                <w:rFonts w:ascii="Times New Roman" w:hAnsi="Times New Roman" w:cs="Times New Roman"/>
-              </w:rPr>
-              <w:t>2.92997</w:t>
+                <w:sz w:val="20"/>
+                <w:szCs w:val="20"/>
+              </w:rPr>
+            </w:pPr>
+            <w:r>
+              <w:rPr>
+                <w:rFonts w:ascii="Times New Roman" w:hAnsi="Times New Roman" w:cs="Times New Roman"/>
+                <w:sz w:val="20"/>
+                <w:szCs w:val="20"/>
+              </w:rPr>
+              <w:t>0.0499848</w:t>
             </w:r>
           </w:p>
         </w:tc>
@@ -1049,19 +1211,17 @@
             <w:pPr>
               <w:rPr>
                 <w:rFonts w:ascii="Times New Roman" w:hAnsi="Times New Roman" w:cs="Times New Roman"/>
-              </w:rPr>
-            </w:pPr>
-            <w:r>
-              <w:rPr>
-                <w:rFonts w:ascii="Times New Roman" w:hAnsi="Times New Roman" w:cs="Times New Roman"/>
-              </w:rPr>
-              <w:t>-</w:t>
-            </w:r>
-            <w:r>
-              <w:rPr>
-                <w:rFonts w:ascii="Times New Roman" w:hAnsi="Times New Roman" w:cs="Times New Roman"/>
-              </w:rPr>
-              <w:t>383.1234</w:t>
+                <w:sz w:val="20"/>
+                <w:szCs w:val="20"/>
+              </w:rPr>
+            </w:pPr>
+            <w:r>
+              <w:rPr>
+                <w:rFonts w:ascii="Times New Roman" w:hAnsi="Times New Roman" w:cs="Times New Roman"/>
+                <w:sz w:val="20"/>
+                <w:szCs w:val="20"/>
+              </w:rPr>
+              <w:t>-37.2099</w:t>
             </w:r>
           </w:p>
         </w:tc>
@@ -1073,13 +1233,17 @@
             <w:pPr>
               <w:rPr>
                 <w:rFonts w:ascii="Times New Roman" w:hAnsi="Times New Roman" w:cs="Times New Roman"/>
-              </w:rPr>
-            </w:pPr>
-            <w:r>
-              <w:rPr>
-                <w:rFonts w:ascii="Times New Roman" w:hAnsi="Times New Roman" w:cs="Times New Roman"/>
-              </w:rPr>
-              <w:t>-474.92766596231627</w:t>
+                <w:sz w:val="20"/>
+                <w:szCs w:val="20"/>
+              </w:rPr>
+            </w:pPr>
+            <w:r>
+              <w:rPr>
+                <w:rFonts w:ascii="Times New Roman" w:hAnsi="Times New Roman" w:cs="Times New Roman"/>
+                <w:sz w:val="20"/>
+                <w:szCs w:val="20"/>
+              </w:rPr>
+              <w:t>-92.12656956679211</w:t>
             </w:r>
           </w:p>
         </w:tc>
@@ -1093,33 +1257,33 @@
             <w:pPr>
               <w:rPr>
                 <w:rFonts w:ascii="Times New Roman" w:hAnsi="Times New Roman" w:cs="Times New Roman"/>
-              </w:rPr>
-            </w:pPr>
-            <w:r>
-              <w:rPr>
-                <w:rFonts w:ascii="Times New Roman" w:hAnsi="Times New Roman" w:cs="Times New Roman"/>
-              </w:rPr>
-              <w:t xml:space="preserve">A. </w:t>
-            </w:r>
-            <w:proofErr w:type="spellStart"/>
-            <w:r>
-              <w:rPr>
-                <w:rFonts w:ascii="Times New Roman" w:hAnsi="Times New Roman" w:cs="Times New Roman"/>
-              </w:rPr>
-              <w:t>shahii</w:t>
-            </w:r>
-            <w:proofErr w:type="spellEnd"/>
-            <w:r>
-              <w:rPr>
-                <w:rFonts w:ascii="Times New Roman" w:hAnsi="Times New Roman" w:cs="Times New Roman"/>
+                <w:sz w:val="20"/>
+                <w:szCs w:val="20"/>
+              </w:rPr>
+            </w:pPr>
+            <w:r>
+              <w:rPr>
+                <w:rFonts w:ascii="Times New Roman" w:hAnsi="Times New Roman" w:cs="Times New Roman"/>
+                <w:sz w:val="20"/>
+                <w:szCs w:val="20"/>
+              </w:rPr>
+              <w:t>A. shahii</w:t>
+            </w:r>
+            <w:r>
+              <w:rPr>
+                <w:rFonts w:ascii="Times New Roman" w:hAnsi="Times New Roman" w:cs="Times New Roman"/>
+                <w:sz w:val="20"/>
+                <w:szCs w:val="20"/>
               </w:rPr>
               <w:t xml:space="preserve"> </w:t>
             </w:r>
             <w:r>
               <w:rPr>
                 <w:rFonts w:ascii="Times New Roman" w:hAnsi="Times New Roman" w:cs="Times New Roman"/>
-              </w:rPr>
-              <w:t>(GG)</w:t>
+                <w:sz w:val="20"/>
+                <w:szCs w:val="20"/>
+              </w:rPr>
+              <w:t>(Complete)</w:t>
             </w:r>
           </w:p>
         </w:tc>
@@ -1131,13 +1295,17 @@
             <w:pPr>
               <w:rPr>
                 <w:rFonts w:ascii="Times New Roman" w:hAnsi="Times New Roman" w:cs="Times New Roman"/>
-              </w:rPr>
-            </w:pPr>
-            <w:r>
-              <w:rPr>
-                <w:rFonts w:ascii="Times New Roman" w:hAnsi="Times New Roman" w:cs="Times New Roman"/>
-              </w:rPr>
-              <w:t>18.7669</w:t>
+                <w:sz w:val="20"/>
+                <w:szCs w:val="20"/>
+              </w:rPr>
+            </w:pPr>
+            <w:r>
+              <w:rPr>
+                <w:rFonts w:ascii="Times New Roman" w:hAnsi="Times New Roman" w:cs="Times New Roman"/>
+                <w:sz w:val="20"/>
+                <w:szCs w:val="20"/>
+              </w:rPr>
+              <w:t>34.9209</w:t>
             </w:r>
           </w:p>
         </w:tc>
@@ -1149,13 +1317,17 @@
             <w:pPr>
               <w:rPr>
                 <w:rFonts w:ascii="Times New Roman" w:hAnsi="Times New Roman" w:cs="Times New Roman"/>
-              </w:rPr>
-            </w:pPr>
-            <w:r>
-              <w:rPr>
-                <w:rFonts w:ascii="Times New Roman" w:hAnsi="Times New Roman" w:cs="Times New Roman"/>
-              </w:rPr>
-              <w:t>0.0499848</w:t>
+                <w:sz w:val="20"/>
+                <w:szCs w:val="20"/>
+              </w:rPr>
+            </w:pPr>
+            <w:r>
+              <w:rPr>
+                <w:rFonts w:ascii="Times New Roman" w:hAnsi="Times New Roman" w:cs="Times New Roman"/>
+                <w:sz w:val="20"/>
+                <w:szCs w:val="20"/>
+              </w:rPr>
+              <w:t>172.577</w:t>
             </w:r>
           </w:p>
         </w:tc>
@@ -1167,13 +1339,17 @@
             <w:pPr>
               <w:rPr>
                 <w:rFonts w:ascii="Times New Roman" w:hAnsi="Times New Roman" w:cs="Times New Roman"/>
-              </w:rPr>
-            </w:pPr>
-            <w:r>
-              <w:rPr>
-                <w:rFonts w:ascii="Times New Roman" w:hAnsi="Times New Roman" w:cs="Times New Roman"/>
-              </w:rPr>
-              <w:t>-37.2099</w:t>
+                <w:sz w:val="20"/>
+                <w:szCs w:val="20"/>
+              </w:rPr>
+            </w:pPr>
+            <w:r>
+              <w:rPr>
+                <w:rFonts w:ascii="Times New Roman" w:hAnsi="Times New Roman" w:cs="Times New Roman"/>
+                <w:sz w:val="20"/>
+                <w:szCs w:val="20"/>
+              </w:rPr>
+              <w:t>-64.8001</w:t>
             </w:r>
           </w:p>
         </w:tc>
@@ -1185,13 +1361,17 @@
             <w:pPr>
               <w:rPr>
                 <w:rFonts w:ascii="Times New Roman" w:hAnsi="Times New Roman" w:cs="Times New Roman"/>
-              </w:rPr>
-            </w:pPr>
-            <w:r>
-              <w:rPr>
-                <w:rFonts w:ascii="Times New Roman" w:hAnsi="Times New Roman" w:cs="Times New Roman"/>
-              </w:rPr>
-              <w:t>-92.12656956679211</w:t>
+                <w:sz w:val="20"/>
+                <w:szCs w:val="20"/>
+              </w:rPr>
+            </w:pPr>
+            <w:r>
+              <w:rPr>
+                <w:rFonts w:ascii="Times New Roman" w:hAnsi="Times New Roman" w:cs="Times New Roman"/>
+                <w:sz w:val="20"/>
+                <w:szCs w:val="20"/>
+              </w:rPr>
+              <w:t>-37.52368725438009</w:t>
             </w:r>
           </w:p>
         </w:tc>
@@ -1205,33 +1385,33 @@
             <w:pPr>
               <w:rPr>
                 <w:rFonts w:ascii="Times New Roman" w:hAnsi="Times New Roman" w:cs="Times New Roman"/>
-              </w:rPr>
-            </w:pPr>
-            <w:r>
-              <w:rPr>
-                <w:rFonts w:ascii="Times New Roman" w:hAnsi="Times New Roman" w:cs="Times New Roman"/>
-              </w:rPr>
-              <w:t xml:space="preserve">A. </w:t>
-            </w:r>
-            <w:proofErr w:type="spellStart"/>
-            <w:r>
-              <w:rPr>
-                <w:rFonts w:ascii="Times New Roman" w:hAnsi="Times New Roman" w:cs="Times New Roman"/>
-              </w:rPr>
-              <w:t>shahii</w:t>
-            </w:r>
-            <w:proofErr w:type="spellEnd"/>
-            <w:r>
-              <w:rPr>
-                <w:rFonts w:ascii="Times New Roman" w:hAnsi="Times New Roman" w:cs="Times New Roman"/>
+                <w:sz w:val="20"/>
+                <w:szCs w:val="20"/>
+              </w:rPr>
+            </w:pPr>
+            <w:r>
+              <w:rPr>
+                <w:rFonts w:ascii="Times New Roman" w:hAnsi="Times New Roman" w:cs="Times New Roman"/>
+                <w:sz w:val="20"/>
+                <w:szCs w:val="20"/>
+              </w:rPr>
+              <w:t>B. bacterium</w:t>
+            </w:r>
+            <w:r>
+              <w:rPr>
+                <w:rFonts w:ascii="Times New Roman" w:hAnsi="Times New Roman" w:cs="Times New Roman"/>
+                <w:sz w:val="20"/>
+                <w:szCs w:val="20"/>
               </w:rPr>
               <w:t xml:space="preserve"> </w:t>
             </w:r>
             <w:r>
               <w:rPr>
                 <w:rFonts w:ascii="Times New Roman" w:hAnsi="Times New Roman" w:cs="Times New Roman"/>
-              </w:rPr>
-              <w:t>(Complete)</w:t>
+                <w:sz w:val="20"/>
+                <w:szCs w:val="20"/>
+              </w:rPr>
+              <w:t>(GG)</w:t>
             </w:r>
           </w:p>
         </w:tc>
@@ -1243,13 +1423,17 @@
             <w:pPr>
               <w:rPr>
                 <w:rFonts w:ascii="Times New Roman" w:hAnsi="Times New Roman" w:cs="Times New Roman"/>
-              </w:rPr>
-            </w:pPr>
-            <w:r>
-              <w:rPr>
-                <w:rFonts w:ascii="Times New Roman" w:hAnsi="Times New Roman" w:cs="Times New Roman"/>
-              </w:rPr>
-              <w:t>34.9209</w:t>
+                <w:sz w:val="20"/>
+                <w:szCs w:val="20"/>
+              </w:rPr>
+            </w:pPr>
+            <w:r>
+              <w:rPr>
+                <w:rFonts w:ascii="Times New Roman" w:hAnsi="Times New Roman" w:cs="Times New Roman"/>
+                <w:sz w:val="20"/>
+                <w:szCs w:val="20"/>
+              </w:rPr>
+              <w:t>0.685901</w:t>
             </w:r>
           </w:p>
         </w:tc>
@@ -1261,13 +1445,17 @@
             <w:pPr>
               <w:rPr>
                 <w:rFonts w:ascii="Times New Roman" w:hAnsi="Times New Roman" w:cs="Times New Roman"/>
-              </w:rPr>
-            </w:pPr>
-            <w:r>
-              <w:rPr>
-                <w:rFonts w:ascii="Times New Roman" w:hAnsi="Times New Roman" w:cs="Times New Roman"/>
-              </w:rPr>
-              <w:t>172.577</w:t>
+                <w:sz w:val="20"/>
+                <w:szCs w:val="20"/>
+              </w:rPr>
+            </w:pPr>
+            <w:r>
+              <w:rPr>
+                <w:rFonts w:ascii="Times New Roman" w:hAnsi="Times New Roman" w:cs="Times New Roman"/>
+                <w:sz w:val="20"/>
+                <w:szCs w:val="20"/>
+              </w:rPr>
+              <w:t>0.116485</w:t>
             </w:r>
           </w:p>
         </w:tc>
@@ -1279,13 +1467,17 @@
             <w:pPr>
               <w:rPr>
                 <w:rFonts w:ascii="Times New Roman" w:hAnsi="Times New Roman" w:cs="Times New Roman"/>
-              </w:rPr>
-            </w:pPr>
-            <w:r>
-              <w:rPr>
-                <w:rFonts w:ascii="Times New Roman" w:hAnsi="Times New Roman" w:cs="Times New Roman"/>
-              </w:rPr>
-              <w:t>-64.8001</w:t>
+                <w:sz w:val="20"/>
+                <w:szCs w:val="20"/>
+              </w:rPr>
+            </w:pPr>
+            <w:r>
+              <w:rPr>
+                <w:rFonts w:ascii="Times New Roman" w:hAnsi="Times New Roman" w:cs="Times New Roman"/>
+                <w:sz w:val="20"/>
+                <w:szCs w:val="20"/>
+              </w:rPr>
+              <w:t>-47.2415</w:t>
             </w:r>
           </w:p>
         </w:tc>
@@ -1297,13 +1489,17 @@
             <w:pPr>
               <w:rPr>
                 <w:rFonts w:ascii="Times New Roman" w:hAnsi="Times New Roman" w:cs="Times New Roman"/>
-              </w:rPr>
-            </w:pPr>
-            <w:r>
-              <w:rPr>
-                <w:rFonts w:ascii="Times New Roman" w:hAnsi="Times New Roman" w:cs="Times New Roman"/>
-              </w:rPr>
-              <w:t>-37.52368725438009</w:t>
+                <w:sz w:val="20"/>
+                <w:szCs w:val="20"/>
+              </w:rPr>
+            </w:pPr>
+            <w:r>
+              <w:rPr>
+                <w:rFonts w:ascii="Times New Roman" w:hAnsi="Times New Roman" w:cs="Times New Roman"/>
+                <w:sz w:val="20"/>
+                <w:szCs w:val="20"/>
+              </w:rPr>
+              <w:t>-83.95198106999351</w:t>
             </w:r>
           </w:p>
         </w:tc>
@@ -1317,25 +1513,33 @@
             <w:pPr>
               <w:rPr>
                 <w:rFonts w:ascii="Times New Roman" w:hAnsi="Times New Roman" w:cs="Times New Roman"/>
-              </w:rPr>
-            </w:pPr>
-            <w:r>
-              <w:rPr>
-                <w:rFonts w:ascii="Times New Roman" w:hAnsi="Times New Roman" w:cs="Times New Roman"/>
+                <w:sz w:val="20"/>
+                <w:szCs w:val="20"/>
+              </w:rPr>
+            </w:pPr>
+            <w:r>
+              <w:rPr>
+                <w:rFonts w:ascii="Times New Roman" w:hAnsi="Times New Roman" w:cs="Times New Roman"/>
+                <w:sz w:val="20"/>
+                <w:szCs w:val="20"/>
               </w:rPr>
               <w:t>B. bacterium</w:t>
             </w:r>
             <w:r>
               <w:rPr>
                 <w:rFonts w:ascii="Times New Roman" w:hAnsi="Times New Roman" w:cs="Times New Roman"/>
+                <w:sz w:val="20"/>
+                <w:szCs w:val="20"/>
               </w:rPr>
               <w:t xml:space="preserve"> </w:t>
             </w:r>
             <w:r>
               <w:rPr>
                 <w:rFonts w:ascii="Times New Roman" w:hAnsi="Times New Roman" w:cs="Times New Roman"/>
-              </w:rPr>
-              <w:t>(GG)</w:t>
+                <w:sz w:val="20"/>
+                <w:szCs w:val="20"/>
+              </w:rPr>
+              <w:t>(Complete)</w:t>
             </w:r>
           </w:p>
         </w:tc>
@@ -1347,13 +1551,17 @@
             <w:pPr>
               <w:rPr>
                 <w:rFonts w:ascii="Times New Roman" w:hAnsi="Times New Roman" w:cs="Times New Roman"/>
-              </w:rPr>
-            </w:pPr>
-            <w:r>
-              <w:rPr>
-                <w:rFonts w:ascii="Times New Roman" w:hAnsi="Times New Roman" w:cs="Times New Roman"/>
-              </w:rPr>
-              <w:t>0.685901</w:t>
+                <w:sz w:val="20"/>
+                <w:szCs w:val="20"/>
+              </w:rPr>
+            </w:pPr>
+            <w:r>
+              <w:rPr>
+                <w:rFonts w:ascii="Times New Roman" w:hAnsi="Times New Roman" w:cs="Times New Roman"/>
+                <w:sz w:val="20"/>
+                <w:szCs w:val="20"/>
+              </w:rPr>
+              <w:t>0.464414</w:t>
             </w:r>
           </w:p>
         </w:tc>
@@ -1365,13 +1573,17 @@
             <w:pPr>
               <w:rPr>
                 <w:rFonts w:ascii="Times New Roman" w:hAnsi="Times New Roman" w:cs="Times New Roman"/>
-              </w:rPr>
-            </w:pPr>
-            <w:r>
-              <w:rPr>
-                <w:rFonts w:ascii="Times New Roman" w:hAnsi="Times New Roman" w:cs="Times New Roman"/>
-              </w:rPr>
-              <w:t>0.116485</w:t>
+                <w:sz w:val="20"/>
+                <w:szCs w:val="20"/>
+              </w:rPr>
+            </w:pPr>
+            <w:r>
+              <w:rPr>
+                <w:rFonts w:ascii="Times New Roman" w:hAnsi="Times New Roman" w:cs="Times New Roman"/>
+                <w:sz w:val="20"/>
+                <w:szCs w:val="20"/>
+              </w:rPr>
+              <w:t>0.0667457</w:t>
             </w:r>
           </w:p>
         </w:tc>
@@ -1383,13 +1595,17 @@
             <w:pPr>
               <w:rPr>
                 <w:rFonts w:ascii="Times New Roman" w:hAnsi="Times New Roman" w:cs="Times New Roman"/>
-              </w:rPr>
-            </w:pPr>
-            <w:r>
-              <w:rPr>
-                <w:rFonts w:ascii="Times New Roman" w:hAnsi="Times New Roman" w:cs="Times New Roman"/>
-              </w:rPr>
-              <w:t>-47.2415</w:t>
+                <w:sz w:val="20"/>
+                <w:szCs w:val="20"/>
+              </w:rPr>
+            </w:pPr>
+            <w:r>
+              <w:rPr>
+                <w:rFonts w:ascii="Times New Roman" w:hAnsi="Times New Roman" w:cs="Times New Roman"/>
+                <w:sz w:val="20"/>
+                <w:szCs w:val="20"/>
+              </w:rPr>
+              <w:t>-78.0369</w:t>
             </w:r>
           </w:p>
         </w:tc>
@@ -1401,13 +1617,17 @@
             <w:pPr>
               <w:rPr>
                 <w:rFonts w:ascii="Times New Roman" w:hAnsi="Times New Roman" w:cs="Times New Roman"/>
-              </w:rPr>
-            </w:pPr>
-            <w:r>
-              <w:rPr>
-                <w:rFonts w:ascii="Times New Roman" w:hAnsi="Times New Roman" w:cs="Times New Roman"/>
-              </w:rPr>
-              <w:t>-83.95198106999351</w:t>
+                <w:sz w:val="20"/>
+                <w:szCs w:val="20"/>
+              </w:rPr>
+            </w:pPr>
+            <w:r>
+              <w:rPr>
+                <w:rFonts w:ascii="Times New Roman" w:hAnsi="Times New Roman" w:cs="Times New Roman"/>
+                <w:sz w:val="20"/>
+                <w:szCs w:val="20"/>
+              </w:rPr>
+              <w:t>-151.86461776583837</w:t>
             </w:r>
           </w:p>
         </w:tc>
@@ -1421,25 +1641,33 @@
             <w:pPr>
               <w:rPr>
                 <w:rFonts w:ascii="Times New Roman" w:hAnsi="Times New Roman" w:cs="Times New Roman"/>
-              </w:rPr>
-            </w:pPr>
-            <w:r>
-              <w:rPr>
-                <w:rFonts w:ascii="Times New Roman" w:hAnsi="Times New Roman" w:cs="Times New Roman"/>
-              </w:rPr>
-              <w:t>B. bacterium</w:t>
-            </w:r>
-            <w:r>
-              <w:rPr>
-                <w:rFonts w:ascii="Times New Roman" w:hAnsi="Times New Roman" w:cs="Times New Roman"/>
+                <w:sz w:val="20"/>
+                <w:szCs w:val="20"/>
+              </w:rPr>
+            </w:pPr>
+            <w:r>
+              <w:rPr>
+                <w:rFonts w:ascii="Times New Roman" w:hAnsi="Times New Roman" w:cs="Times New Roman"/>
+                <w:sz w:val="20"/>
+                <w:szCs w:val="20"/>
+              </w:rPr>
+              <w:t>B. caccae</w:t>
+            </w:r>
+            <w:r>
+              <w:rPr>
+                <w:rFonts w:ascii="Times New Roman" w:hAnsi="Times New Roman" w:cs="Times New Roman"/>
+                <w:sz w:val="20"/>
+                <w:szCs w:val="20"/>
               </w:rPr>
               <w:t xml:space="preserve"> </w:t>
             </w:r>
             <w:r>
               <w:rPr>
                 <w:rFonts w:ascii="Times New Roman" w:hAnsi="Times New Roman" w:cs="Times New Roman"/>
-              </w:rPr>
-              <w:t>(Complete)</w:t>
+                <w:sz w:val="20"/>
+                <w:szCs w:val="20"/>
+              </w:rPr>
+              <w:t>(GG)</w:t>
             </w:r>
           </w:p>
         </w:tc>
@@ -1451,13 +1679,17 @@
             <w:pPr>
               <w:rPr>
                 <w:rFonts w:ascii="Times New Roman" w:hAnsi="Times New Roman" w:cs="Times New Roman"/>
-              </w:rPr>
-            </w:pPr>
-            <w:r>
-              <w:rPr>
-                <w:rFonts w:ascii="Times New Roman" w:hAnsi="Times New Roman" w:cs="Times New Roman"/>
-              </w:rPr>
-              <w:t>0.464414</w:t>
+                <w:sz w:val="20"/>
+                <w:szCs w:val="20"/>
+              </w:rPr>
+            </w:pPr>
+            <w:r>
+              <w:rPr>
+                <w:rFonts w:ascii="Times New Roman" w:hAnsi="Times New Roman" w:cs="Times New Roman"/>
+                <w:sz w:val="20"/>
+                <w:szCs w:val="20"/>
+              </w:rPr>
+              <w:t>1.66655</w:t>
             </w:r>
           </w:p>
         </w:tc>
@@ -1469,13 +1701,17 @@
             <w:pPr>
               <w:rPr>
                 <w:rFonts w:ascii="Times New Roman" w:hAnsi="Times New Roman" w:cs="Times New Roman"/>
-              </w:rPr>
-            </w:pPr>
-            <w:r>
-              <w:rPr>
-                <w:rFonts w:ascii="Times New Roman" w:hAnsi="Times New Roman" w:cs="Times New Roman"/>
-              </w:rPr>
-              <w:t>0.0667457</w:t>
+                <w:sz w:val="20"/>
+                <w:szCs w:val="20"/>
+              </w:rPr>
+            </w:pPr>
+            <w:r>
+              <w:rPr>
+                <w:rFonts w:ascii="Times New Roman" w:hAnsi="Times New Roman" w:cs="Times New Roman"/>
+                <w:sz w:val="20"/>
+                <w:szCs w:val="20"/>
+              </w:rPr>
+              <w:t>0.0717302</w:t>
             </w:r>
           </w:p>
         </w:tc>
@@ -1487,13 +1723,17 @@
             <w:pPr>
               <w:rPr>
                 <w:rFonts w:ascii="Times New Roman" w:hAnsi="Times New Roman" w:cs="Times New Roman"/>
-              </w:rPr>
-            </w:pPr>
-            <w:r>
-              <w:rPr>
-                <w:rFonts w:ascii="Times New Roman" w:hAnsi="Times New Roman" w:cs="Times New Roman"/>
-              </w:rPr>
-              <w:t>-78.0369</w:t>
+                <w:sz w:val="20"/>
+                <w:szCs w:val="20"/>
+              </w:rPr>
+            </w:pPr>
+            <w:r>
+              <w:rPr>
+                <w:rFonts w:ascii="Times New Roman" w:hAnsi="Times New Roman" w:cs="Times New Roman"/>
+                <w:sz w:val="20"/>
+                <w:szCs w:val="20"/>
+              </w:rPr>
+              <w:t>-32.5175</w:t>
             </w:r>
           </w:p>
         </w:tc>
@@ -1505,13 +1745,17 @@
             <w:pPr>
               <w:rPr>
                 <w:rFonts w:ascii="Times New Roman" w:hAnsi="Times New Roman" w:cs="Times New Roman"/>
-              </w:rPr>
-            </w:pPr>
-            <w:r>
-              <w:rPr>
-                <w:rFonts w:ascii="Times New Roman" w:hAnsi="Times New Roman" w:cs="Times New Roman"/>
-              </w:rPr>
-              <w:t>-151.86461776583837</w:t>
+                <w:sz w:val="20"/>
+                <w:szCs w:val="20"/>
+              </w:rPr>
+            </w:pPr>
+            <w:r>
+              <w:rPr>
+                <w:rFonts w:ascii="Times New Roman" w:hAnsi="Times New Roman" w:cs="Times New Roman"/>
+                <w:sz w:val="20"/>
+                <w:szCs w:val="20"/>
+              </w:rPr>
+              <w:t>-57.22309009287301</w:t>
             </w:r>
           </w:p>
         </w:tc>
@@ -1525,33 +1769,28 @@
             <w:pPr>
               <w:rPr>
                 <w:rFonts w:ascii="Times New Roman" w:hAnsi="Times New Roman" w:cs="Times New Roman"/>
-              </w:rPr>
-            </w:pPr>
-            <w:r>
-              <w:rPr>
-                <w:rFonts w:ascii="Times New Roman" w:hAnsi="Times New Roman" w:cs="Times New Roman"/>
-              </w:rPr>
-              <w:t xml:space="preserve">B. </w:t>
-            </w:r>
-            <w:proofErr w:type="spellStart"/>
-            <w:r>
-              <w:rPr>
-                <w:rFonts w:ascii="Times New Roman" w:hAnsi="Times New Roman" w:cs="Times New Roman"/>
-              </w:rPr>
-              <w:t>caccae</w:t>
-            </w:r>
-            <w:proofErr w:type="spellEnd"/>
-            <w:r>
-              <w:rPr>
-                <w:rFonts w:ascii="Times New Roman" w:hAnsi="Times New Roman" w:cs="Times New Roman"/>
-              </w:rPr>
-              <w:t xml:space="preserve"> </w:t>
-            </w:r>
-            <w:r>
-              <w:rPr>
-                <w:rFonts w:ascii="Times New Roman" w:hAnsi="Times New Roman" w:cs="Times New Roman"/>
-              </w:rPr>
-              <w:t>(GG)</w:t>
+                <w:color w:val="FF0000"/>
+                <w:sz w:val="20"/>
+                <w:szCs w:val="20"/>
+              </w:rPr>
+            </w:pPr>
+            <w:r>
+              <w:rPr>
+                <w:rFonts w:ascii="Times New Roman" w:hAnsi="Times New Roman" w:cs="Times New Roman"/>
+                <w:color w:val="FF0000"/>
+                <w:sz w:val="20"/>
+                <w:szCs w:val="20"/>
+              </w:rPr>
+              <w:t xml:space="preserve">B. caccae </w:t>
+            </w:r>
+            <w:r>
+              <w:rPr>
+                <w:rFonts w:ascii="Times New Roman" w:hAnsi="Times New Roman" w:cs="Times New Roman"/>
+                <w:color w:val="FF0000"/>
+                <w:sz w:val="20"/>
+                <w:szCs w:val="20"/>
+              </w:rPr>
+              <w:t>(Complete)</w:t>
             </w:r>
           </w:p>
         </w:tc>
@@ -1563,13 +1802,19 @@
             <w:pPr>
               <w:rPr>
                 <w:rFonts w:ascii="Times New Roman" w:hAnsi="Times New Roman" w:cs="Times New Roman"/>
-              </w:rPr>
-            </w:pPr>
-            <w:r>
-              <w:rPr>
-                <w:rFonts w:ascii="Times New Roman" w:hAnsi="Times New Roman" w:cs="Times New Roman"/>
-              </w:rPr>
-              <w:t>1.66655</w:t>
+                <w:color w:val="FF0000"/>
+                <w:sz w:val="20"/>
+                <w:szCs w:val="20"/>
+              </w:rPr>
+            </w:pPr>
+            <w:r>
+              <w:rPr>
+                <w:rFonts w:ascii="Times New Roman" w:hAnsi="Times New Roman" w:cs="Times New Roman"/>
+                <w:color w:val="FF0000"/>
+                <w:sz w:val="20"/>
+                <w:szCs w:val="20"/>
+              </w:rPr>
+              <w:t>296.16</w:t>
             </w:r>
           </w:p>
         </w:tc>
@@ -1581,13 +1826,19 @@
             <w:pPr>
               <w:rPr>
                 <w:rFonts w:ascii="Times New Roman" w:hAnsi="Times New Roman" w:cs="Times New Roman"/>
-              </w:rPr>
-            </w:pPr>
-            <w:r>
-              <w:rPr>
-                <w:rFonts w:ascii="Times New Roman" w:hAnsi="Times New Roman" w:cs="Times New Roman"/>
-              </w:rPr>
-              <w:t>0.0717302</w:t>
+                <w:color w:val="FF0000"/>
+                <w:sz w:val="20"/>
+                <w:szCs w:val="20"/>
+              </w:rPr>
+            </w:pPr>
+            <w:r>
+              <w:rPr>
+                <w:rFonts w:ascii="Times New Roman" w:hAnsi="Times New Roman" w:cs="Times New Roman"/>
+                <w:color w:val="FF0000"/>
+                <w:sz w:val="20"/>
+                <w:szCs w:val="20"/>
+              </w:rPr>
+              <w:t>709.811</w:t>
             </w:r>
           </w:p>
         </w:tc>
@@ -1599,13 +1850,19 @@
             <w:pPr>
               <w:rPr>
                 <w:rFonts w:ascii="Times New Roman" w:hAnsi="Times New Roman" w:cs="Times New Roman"/>
-              </w:rPr>
-            </w:pPr>
-            <w:r>
-              <w:rPr>
-                <w:rFonts w:ascii="Times New Roman" w:hAnsi="Times New Roman" w:cs="Times New Roman"/>
-              </w:rPr>
-              <w:t>-32.5175</w:t>
+                <w:color w:val="FF0000"/>
+                <w:sz w:val="20"/>
+                <w:szCs w:val="20"/>
+              </w:rPr>
+            </w:pPr>
+            <w:r>
+              <w:rPr>
+                <w:rFonts w:ascii="Times New Roman" w:hAnsi="Times New Roman" w:cs="Times New Roman"/>
+                <w:color w:val="FF0000"/>
+                <w:sz w:val="20"/>
+                <w:szCs w:val="20"/>
+              </w:rPr>
+              <w:t>-63.3465</w:t>
             </w:r>
           </w:p>
         </w:tc>
@@ -1617,13 +1874,19 @@
             <w:pPr>
               <w:rPr>
                 <w:rFonts w:ascii="Times New Roman" w:hAnsi="Times New Roman" w:cs="Times New Roman"/>
-              </w:rPr>
-            </w:pPr>
-            <w:r>
-              <w:rPr>
-                <w:rFonts w:ascii="Times New Roman" w:hAnsi="Times New Roman" w:cs="Times New Roman"/>
-              </w:rPr>
-              <w:t>-57.22309009287301</w:t>
+                <w:color w:val="FF0000"/>
+                <w:sz w:val="20"/>
+                <w:szCs w:val="20"/>
+              </w:rPr>
+            </w:pPr>
+            <w:r>
+              <w:rPr>
+                <w:rFonts w:ascii="Times New Roman" w:hAnsi="Times New Roman" w:cs="Times New Roman"/>
+                <w:color w:val="FF0000"/>
+                <w:sz w:val="20"/>
+                <w:szCs w:val="20"/>
+              </w:rPr>
+              <w:t>-36.34093501992811</w:t>
             </w:r>
           </w:p>
         </w:tc>
@@ -1637,38 +1900,33 @@
             <w:pPr>
               <w:rPr>
                 <w:rFonts w:ascii="Times New Roman" w:hAnsi="Times New Roman" w:cs="Times New Roman"/>
-                <w:color w:val="FF0000"/>
-              </w:rPr>
-            </w:pPr>
-            <w:r>
-              <w:rPr>
-                <w:rFonts w:ascii="Times New Roman" w:hAnsi="Times New Roman" w:cs="Times New Roman"/>
-                <w:color w:val="FF0000"/>
-              </w:rPr>
-              <w:t xml:space="preserve">B. </w:t>
-            </w:r>
-            <w:proofErr w:type="spellStart"/>
-            <w:r>
-              <w:rPr>
-                <w:rFonts w:ascii="Times New Roman" w:hAnsi="Times New Roman" w:cs="Times New Roman"/>
-                <w:color w:val="FF0000"/>
-              </w:rPr>
-              <w:t>caccae</w:t>
-            </w:r>
-            <w:proofErr w:type="spellEnd"/>
-            <w:r>
-              <w:rPr>
-                <w:rFonts w:ascii="Times New Roman" w:hAnsi="Times New Roman" w:cs="Times New Roman"/>
-                <w:color w:val="FF0000"/>
+                <w:sz w:val="20"/>
+                <w:szCs w:val="20"/>
+              </w:rPr>
+            </w:pPr>
+            <w:r>
+              <w:rPr>
+                <w:rFonts w:ascii="Times New Roman" w:hAnsi="Times New Roman" w:cs="Times New Roman"/>
+                <w:sz w:val="20"/>
+                <w:szCs w:val="20"/>
+              </w:rPr>
+              <w:t>B. cellulosilyticus</w:t>
+            </w:r>
+            <w:r>
+              <w:rPr>
+                <w:rFonts w:ascii="Times New Roman" w:hAnsi="Times New Roman" w:cs="Times New Roman"/>
+                <w:sz w:val="20"/>
+                <w:szCs w:val="20"/>
               </w:rPr>
               <w:t xml:space="preserve"> </w:t>
             </w:r>
             <w:r>
               <w:rPr>
                 <w:rFonts w:ascii="Times New Roman" w:hAnsi="Times New Roman" w:cs="Times New Roman"/>
-                <w:color w:val="FF0000"/>
-              </w:rPr>
-              <w:t>(Complete)</w:t>
+                <w:sz w:val="20"/>
+                <w:szCs w:val="20"/>
+              </w:rPr>
+              <w:t>(GG)</w:t>
             </w:r>
           </w:p>
         </w:tc>
@@ -1680,15 +1938,17 @@
             <w:pPr>
               <w:rPr>
                 <w:rFonts w:ascii="Times New Roman" w:hAnsi="Times New Roman" w:cs="Times New Roman"/>
-                <w:color w:val="FF0000"/>
-              </w:rPr>
-            </w:pPr>
-            <w:r>
-              <w:rPr>
-                <w:rFonts w:ascii="Times New Roman" w:hAnsi="Times New Roman" w:cs="Times New Roman"/>
-                <w:color w:val="FF0000"/>
-              </w:rPr>
-              <w:t>296.16</w:t>
+                <w:sz w:val="20"/>
+                <w:szCs w:val="20"/>
+              </w:rPr>
+            </w:pPr>
+            <w:r>
+              <w:rPr>
+                <w:rFonts w:ascii="Times New Roman" w:hAnsi="Times New Roman" w:cs="Times New Roman"/>
+                <w:sz w:val="20"/>
+                <w:szCs w:val="20"/>
+              </w:rPr>
+              <w:t>2.66512</w:t>
             </w:r>
           </w:p>
         </w:tc>
@@ -1700,15 +1960,17 @@
             <w:pPr>
               <w:rPr>
                 <w:rFonts w:ascii="Times New Roman" w:hAnsi="Times New Roman" w:cs="Times New Roman"/>
-                <w:color w:val="FF0000"/>
-              </w:rPr>
-            </w:pPr>
-            <w:r>
-              <w:rPr>
-                <w:rFonts w:ascii="Times New Roman" w:hAnsi="Times New Roman" w:cs="Times New Roman"/>
-                <w:color w:val="FF0000"/>
-              </w:rPr>
-              <w:t>709.811</w:t>
+                <w:sz w:val="20"/>
+                <w:szCs w:val="20"/>
+              </w:rPr>
+            </w:pPr>
+            <w:r>
+              <w:rPr>
+                <w:rFonts w:ascii="Times New Roman" w:hAnsi="Times New Roman" w:cs="Times New Roman"/>
+                <w:sz w:val="20"/>
+                <w:szCs w:val="20"/>
+              </w:rPr>
+              <w:t>1.39504</w:t>
             </w:r>
           </w:p>
         </w:tc>
@@ -1720,15 +1982,17 @@
             <w:pPr>
               <w:rPr>
                 <w:rFonts w:ascii="Times New Roman" w:hAnsi="Times New Roman" w:cs="Times New Roman"/>
-                <w:color w:val="FF0000"/>
-              </w:rPr>
-            </w:pPr>
-            <w:r>
-              <w:rPr>
-                <w:rFonts w:ascii="Times New Roman" w:hAnsi="Times New Roman" w:cs="Times New Roman"/>
-                <w:color w:val="FF0000"/>
-              </w:rPr>
-              <w:t>-63.3465</w:t>
+                <w:sz w:val="20"/>
+                <w:szCs w:val="20"/>
+              </w:rPr>
+            </w:pPr>
+            <w:r>
+              <w:rPr>
+                <w:rFonts w:ascii="Times New Roman" w:hAnsi="Times New Roman" w:cs="Times New Roman"/>
+                <w:sz w:val="20"/>
+                <w:szCs w:val="20"/>
+              </w:rPr>
+              <w:t>-35.0243</w:t>
             </w:r>
           </w:p>
         </w:tc>
@@ -1740,15 +2004,17 @@
             <w:pPr>
               <w:rPr>
                 <w:rFonts w:ascii="Times New Roman" w:hAnsi="Times New Roman" w:cs="Times New Roman"/>
-                <w:color w:val="FF0000"/>
-              </w:rPr>
-            </w:pPr>
-            <w:r>
-              <w:rPr>
-                <w:rFonts w:ascii="Times New Roman" w:hAnsi="Times New Roman" w:cs="Times New Roman"/>
-                <w:color w:val="FF0000"/>
-              </w:rPr>
-              <w:t>-36.34093501992811</w:t>
+                <w:sz w:val="20"/>
+                <w:szCs w:val="20"/>
+              </w:rPr>
+            </w:pPr>
+            <w:r>
+              <w:rPr>
+                <w:rFonts w:ascii="Times New Roman" w:hAnsi="Times New Roman" w:cs="Times New Roman"/>
+                <w:sz w:val="20"/>
+                <w:szCs w:val="20"/>
+              </w:rPr>
+              <w:t>-605.3428693350315</w:t>
             </w:r>
           </w:p>
         </w:tc>
@@ -1762,33 +2028,25 @@
             <w:pPr>
               <w:rPr>
                 <w:rFonts w:ascii="Times New Roman" w:hAnsi="Times New Roman" w:cs="Times New Roman"/>
-              </w:rPr>
-            </w:pPr>
-            <w:r>
-              <w:rPr>
-                <w:rFonts w:ascii="Times New Roman" w:hAnsi="Times New Roman" w:cs="Times New Roman"/>
-              </w:rPr>
-              <w:t xml:space="preserve">B. </w:t>
-            </w:r>
-            <w:proofErr w:type="spellStart"/>
-            <w:r>
-              <w:rPr>
-                <w:rFonts w:ascii="Times New Roman" w:hAnsi="Times New Roman" w:cs="Times New Roman"/>
-              </w:rPr>
-              <w:t>cellulosilyticus</w:t>
-            </w:r>
-            <w:proofErr w:type="spellEnd"/>
-            <w:r>
-              <w:rPr>
-                <w:rFonts w:ascii="Times New Roman" w:hAnsi="Times New Roman" w:cs="Times New Roman"/>
-              </w:rPr>
-              <w:t xml:space="preserve"> </w:t>
-            </w:r>
-            <w:r>
-              <w:rPr>
-                <w:rFonts w:ascii="Times New Roman" w:hAnsi="Times New Roman" w:cs="Times New Roman"/>
-              </w:rPr>
-              <w:t>(GG)</w:t>
+                <w:sz w:val="20"/>
+                <w:szCs w:val="20"/>
+              </w:rPr>
+            </w:pPr>
+            <w:r>
+              <w:rPr>
+                <w:rFonts w:ascii="Times New Roman" w:hAnsi="Times New Roman" w:cs="Times New Roman"/>
+                <w:sz w:val="20"/>
+                <w:szCs w:val="20"/>
+              </w:rPr>
+              <w:t xml:space="preserve">B. cellulosilyticus </w:t>
+            </w:r>
+            <w:r>
+              <w:rPr>
+                <w:rFonts w:ascii="Times New Roman" w:hAnsi="Times New Roman" w:cs="Times New Roman"/>
+                <w:sz w:val="20"/>
+                <w:szCs w:val="20"/>
+              </w:rPr>
+              <w:t>(Complete)</w:t>
             </w:r>
           </w:p>
         </w:tc>
@@ -1800,13 +2058,17 @@
             <w:pPr>
               <w:rPr>
                 <w:rFonts w:ascii="Times New Roman" w:hAnsi="Times New Roman" w:cs="Times New Roman"/>
-              </w:rPr>
-            </w:pPr>
-            <w:r>
-              <w:rPr>
-                <w:rFonts w:ascii="Times New Roman" w:hAnsi="Times New Roman" w:cs="Times New Roman"/>
-              </w:rPr>
-              <w:t>2.66512</w:t>
+                <w:sz w:val="20"/>
+                <w:szCs w:val="20"/>
+              </w:rPr>
+            </w:pPr>
+            <w:r>
+              <w:rPr>
+                <w:rFonts w:ascii="Times New Roman" w:hAnsi="Times New Roman" w:cs="Times New Roman"/>
+                <w:sz w:val="20"/>
+                <w:szCs w:val="20"/>
+              </w:rPr>
+              <w:t>1.46129</w:t>
             </w:r>
           </w:p>
         </w:tc>
@@ -1818,13 +2080,17 @@
             <w:pPr>
               <w:rPr>
                 <w:rFonts w:ascii="Times New Roman" w:hAnsi="Times New Roman" w:cs="Times New Roman"/>
-              </w:rPr>
-            </w:pPr>
-            <w:r>
-              <w:rPr>
-                <w:rFonts w:ascii="Times New Roman" w:hAnsi="Times New Roman" w:cs="Times New Roman"/>
-              </w:rPr>
-              <w:t>1.39504</w:t>
+                <w:sz w:val="20"/>
+                <w:szCs w:val="20"/>
+              </w:rPr>
+            </w:pPr>
+            <w:r>
+              <w:rPr>
+                <w:rFonts w:ascii="Times New Roman" w:hAnsi="Times New Roman" w:cs="Times New Roman"/>
+                <w:sz w:val="20"/>
+                <w:szCs w:val="20"/>
+              </w:rPr>
+              <w:t>0.475054</w:t>
             </w:r>
           </w:p>
         </w:tc>
@@ -1836,13 +2102,17 @@
             <w:pPr>
               <w:rPr>
                 <w:rFonts w:ascii="Times New Roman" w:hAnsi="Times New Roman" w:cs="Times New Roman"/>
-              </w:rPr>
-            </w:pPr>
-            <w:r>
-              <w:rPr>
-                <w:rFonts w:ascii="Times New Roman" w:hAnsi="Times New Roman" w:cs="Times New Roman"/>
-              </w:rPr>
-              <w:t>-35.0243</w:t>
+                <w:sz w:val="20"/>
+                <w:szCs w:val="20"/>
+              </w:rPr>
+            </w:pPr>
+            <w:r>
+              <w:rPr>
+                <w:rFonts w:ascii="Times New Roman" w:hAnsi="Times New Roman" w:cs="Times New Roman"/>
+                <w:sz w:val="20"/>
+                <w:szCs w:val="20"/>
+              </w:rPr>
+              <w:t>-103.653</w:t>
             </w:r>
           </w:p>
         </w:tc>
@@ -1854,13 +2124,17 @@
             <w:pPr>
               <w:rPr>
                 <w:rFonts w:ascii="Times New Roman" w:hAnsi="Times New Roman" w:cs="Times New Roman"/>
-              </w:rPr>
-            </w:pPr>
-            <w:r>
-              <w:rPr>
-                <w:rFonts w:ascii="Times New Roman" w:hAnsi="Times New Roman" w:cs="Times New Roman"/>
-              </w:rPr>
-              <w:t>-605.3428693350315</w:t>
+                <w:sz w:val="20"/>
+                <w:szCs w:val="20"/>
+              </w:rPr>
+            </w:pPr>
+            <w:r>
+              <w:rPr>
+                <w:rFonts w:ascii="Times New Roman" w:hAnsi="Times New Roman" w:cs="Times New Roman"/>
+                <w:sz w:val="20"/>
+                <w:szCs w:val="20"/>
+              </w:rPr>
+              <w:t>-321.77764861126707</w:t>
             </w:r>
           </w:p>
         </w:tc>
@@ -1874,33 +2148,33 @@
             <w:pPr>
               <w:rPr>
                 <w:rFonts w:ascii="Times New Roman" w:hAnsi="Times New Roman" w:cs="Times New Roman"/>
-              </w:rPr>
-            </w:pPr>
-            <w:r>
-              <w:rPr>
-                <w:rFonts w:ascii="Times New Roman" w:hAnsi="Times New Roman" w:cs="Times New Roman"/>
-              </w:rPr>
-              <w:t xml:space="preserve">B. </w:t>
-            </w:r>
-            <w:proofErr w:type="spellStart"/>
-            <w:r>
-              <w:rPr>
-                <w:rFonts w:ascii="Times New Roman" w:hAnsi="Times New Roman" w:cs="Times New Roman"/>
-              </w:rPr>
-              <w:t>cellulosilyticus</w:t>
-            </w:r>
-            <w:proofErr w:type="spellEnd"/>
-            <w:r>
-              <w:rPr>
-                <w:rFonts w:ascii="Times New Roman" w:hAnsi="Times New Roman" w:cs="Times New Roman"/>
+                <w:sz w:val="20"/>
+                <w:szCs w:val="20"/>
+              </w:rPr>
+            </w:pPr>
+            <w:r>
+              <w:rPr>
+                <w:rFonts w:ascii="Times New Roman" w:hAnsi="Times New Roman" w:cs="Times New Roman"/>
+                <w:sz w:val="20"/>
+                <w:szCs w:val="20"/>
+              </w:rPr>
+              <w:t>B. fragilis</w:t>
+            </w:r>
+            <w:r>
+              <w:rPr>
+                <w:rFonts w:ascii="Times New Roman" w:hAnsi="Times New Roman" w:cs="Times New Roman"/>
+                <w:sz w:val="20"/>
+                <w:szCs w:val="20"/>
               </w:rPr>
               <w:t xml:space="preserve"> </w:t>
             </w:r>
             <w:r>
               <w:rPr>
                 <w:rFonts w:ascii="Times New Roman" w:hAnsi="Times New Roman" w:cs="Times New Roman"/>
-              </w:rPr>
-              <w:t>(Complete)</w:t>
+                <w:sz w:val="20"/>
+                <w:szCs w:val="20"/>
+              </w:rPr>
+              <w:t>(GG)</w:t>
             </w:r>
           </w:p>
         </w:tc>
@@ -1912,13 +2186,17 @@
             <w:pPr>
               <w:rPr>
                 <w:rFonts w:ascii="Times New Roman" w:hAnsi="Times New Roman" w:cs="Times New Roman"/>
-              </w:rPr>
-            </w:pPr>
-            <w:r>
-              <w:rPr>
-                <w:rFonts w:ascii="Times New Roman" w:hAnsi="Times New Roman" w:cs="Times New Roman"/>
-              </w:rPr>
-              <w:t>1.46129</w:t>
+                <w:sz w:val="20"/>
+                <w:szCs w:val="20"/>
+              </w:rPr>
+            </w:pPr>
+            <w:r>
+              <w:rPr>
+                <w:rFonts w:ascii="Times New Roman" w:hAnsi="Times New Roman" w:cs="Times New Roman"/>
+                <w:sz w:val="20"/>
+                <w:szCs w:val="20"/>
+              </w:rPr>
+              <w:t>2.92751</w:t>
             </w:r>
           </w:p>
         </w:tc>
@@ -1930,13 +2208,17 @@
             <w:pPr>
               <w:rPr>
                 <w:rFonts w:ascii="Times New Roman" w:hAnsi="Times New Roman" w:cs="Times New Roman"/>
-              </w:rPr>
-            </w:pPr>
-            <w:r>
-              <w:rPr>
-                <w:rFonts w:ascii="Times New Roman" w:hAnsi="Times New Roman" w:cs="Times New Roman"/>
-              </w:rPr>
-              <w:t>0.475054</w:t>
+                <w:sz w:val="20"/>
+                <w:szCs w:val="20"/>
+              </w:rPr>
+            </w:pPr>
+            <w:r>
+              <w:rPr>
+                <w:rFonts w:ascii="Times New Roman" w:hAnsi="Times New Roman" w:cs="Times New Roman"/>
+                <w:sz w:val="20"/>
+                <w:szCs w:val="20"/>
+              </w:rPr>
+              <w:t>0.288772</w:t>
             </w:r>
           </w:p>
         </w:tc>
@@ -1948,13 +2230,17 @@
             <w:pPr>
               <w:rPr>
                 <w:rFonts w:ascii="Times New Roman" w:hAnsi="Times New Roman" w:cs="Times New Roman"/>
-              </w:rPr>
-            </w:pPr>
-            <w:r>
-              <w:rPr>
-                <w:rFonts w:ascii="Times New Roman" w:hAnsi="Times New Roman" w:cs="Times New Roman"/>
-              </w:rPr>
-              <w:t>-103.653</w:t>
+                <w:sz w:val="20"/>
+                <w:szCs w:val="20"/>
+              </w:rPr>
+            </w:pPr>
+            <w:r>
+              <w:rPr>
+                <w:rFonts w:ascii="Times New Roman" w:hAnsi="Times New Roman" w:cs="Times New Roman"/>
+                <w:sz w:val="20"/>
+                <w:szCs w:val="20"/>
+              </w:rPr>
+              <w:t>-35.0196</w:t>
             </w:r>
           </w:p>
         </w:tc>
@@ -1966,13 +2252,17 @@
             <w:pPr>
               <w:rPr>
                 <w:rFonts w:ascii="Times New Roman" w:hAnsi="Times New Roman" w:cs="Times New Roman"/>
-              </w:rPr>
-            </w:pPr>
-            <w:r>
-              <w:rPr>
-                <w:rFonts w:ascii="Times New Roman" w:hAnsi="Times New Roman" w:cs="Times New Roman"/>
-              </w:rPr>
-              <w:t>-321.77764861126707</w:t>
+                <w:sz w:val="20"/>
+                <w:szCs w:val="20"/>
+              </w:rPr>
+            </w:pPr>
+            <w:r>
+              <w:rPr>
+                <w:rFonts w:ascii="Times New Roman" w:hAnsi="Times New Roman" w:cs="Times New Roman"/>
+                <w:sz w:val="20"/>
+                <w:szCs w:val="20"/>
+              </w:rPr>
+              <w:t>-621.4516522293925</w:t>
             </w:r>
           </w:p>
         </w:tc>
@@ -1986,25 +2276,33 @@
             <w:pPr>
               <w:rPr>
                 <w:rFonts w:ascii="Times New Roman" w:hAnsi="Times New Roman" w:cs="Times New Roman"/>
-              </w:rPr>
-            </w:pPr>
-            <w:r>
-              <w:rPr>
-                <w:rFonts w:ascii="Times New Roman" w:hAnsi="Times New Roman" w:cs="Times New Roman"/>
+                <w:sz w:val="20"/>
+                <w:szCs w:val="20"/>
+              </w:rPr>
+            </w:pPr>
+            <w:r>
+              <w:rPr>
+                <w:rFonts w:ascii="Times New Roman" w:hAnsi="Times New Roman" w:cs="Times New Roman"/>
+                <w:sz w:val="20"/>
+                <w:szCs w:val="20"/>
               </w:rPr>
               <w:t>B. fragilis</w:t>
             </w:r>
             <w:r>
               <w:rPr>
                 <w:rFonts w:ascii="Times New Roman" w:hAnsi="Times New Roman" w:cs="Times New Roman"/>
+                <w:sz w:val="20"/>
+                <w:szCs w:val="20"/>
               </w:rPr>
               <w:t xml:space="preserve"> </w:t>
             </w:r>
             <w:r>
               <w:rPr>
                 <w:rFonts w:ascii="Times New Roman" w:hAnsi="Times New Roman" w:cs="Times New Roman"/>
-              </w:rPr>
-              <w:t>(GG)</w:t>
+                <w:sz w:val="20"/>
+                <w:szCs w:val="20"/>
+              </w:rPr>
+              <w:t>(Complete)</w:t>
             </w:r>
           </w:p>
         </w:tc>
@@ -2016,13 +2314,17 @@
             <w:pPr>
               <w:rPr>
                 <w:rFonts w:ascii="Times New Roman" w:hAnsi="Times New Roman" w:cs="Times New Roman"/>
-              </w:rPr>
-            </w:pPr>
-            <w:r>
-              <w:rPr>
-                <w:rFonts w:ascii="Times New Roman" w:hAnsi="Times New Roman" w:cs="Times New Roman"/>
-              </w:rPr>
-              <w:t>2.92751</w:t>
+                <w:sz w:val="20"/>
+                <w:szCs w:val="20"/>
+              </w:rPr>
+            </w:pPr>
+            <w:r>
+              <w:rPr>
+                <w:rFonts w:ascii="Times New Roman" w:hAnsi="Times New Roman" w:cs="Times New Roman"/>
+                <w:sz w:val="20"/>
+                <w:szCs w:val="20"/>
+              </w:rPr>
+              <w:t>1.88251</w:t>
             </w:r>
           </w:p>
         </w:tc>
@@ -2034,13 +2336,17 @@
             <w:pPr>
               <w:rPr>
                 <w:rFonts w:ascii="Times New Roman" w:hAnsi="Times New Roman" w:cs="Times New Roman"/>
-              </w:rPr>
-            </w:pPr>
-            <w:r>
-              <w:rPr>
-                <w:rFonts w:ascii="Times New Roman" w:hAnsi="Times New Roman" w:cs="Times New Roman"/>
-              </w:rPr>
-              <w:t>0.288772</w:t>
+                <w:sz w:val="20"/>
+                <w:szCs w:val="20"/>
+              </w:rPr>
+            </w:pPr>
+            <w:r>
+              <w:rPr>
+                <w:rFonts w:ascii="Times New Roman" w:hAnsi="Times New Roman" w:cs="Times New Roman"/>
+                <w:sz w:val="20"/>
+                <w:szCs w:val="20"/>
+              </w:rPr>
+              <w:t>0.195185</w:t>
             </w:r>
           </w:p>
         </w:tc>
@@ -2052,13 +2358,17 @@
             <w:pPr>
               <w:rPr>
                 <w:rFonts w:ascii="Times New Roman" w:hAnsi="Times New Roman" w:cs="Times New Roman"/>
-              </w:rPr>
-            </w:pPr>
-            <w:r>
-              <w:rPr>
-                <w:rFonts w:ascii="Times New Roman" w:hAnsi="Times New Roman" w:cs="Times New Roman"/>
-              </w:rPr>
-              <w:t>-35.0196</w:t>
+                <w:sz w:val="20"/>
+                <w:szCs w:val="20"/>
+              </w:rPr>
+            </w:pPr>
+            <w:r>
+              <w:rPr>
+                <w:rFonts w:ascii="Times New Roman" w:hAnsi="Times New Roman" w:cs="Times New Roman"/>
+                <w:sz w:val="20"/>
+                <w:szCs w:val="20"/>
+              </w:rPr>
+              <w:t>-104.782</w:t>
             </w:r>
           </w:p>
         </w:tc>
@@ -2070,13 +2380,17 @@
             <w:pPr>
               <w:rPr>
                 <w:rFonts w:ascii="Times New Roman" w:hAnsi="Times New Roman" w:cs="Times New Roman"/>
-              </w:rPr>
-            </w:pPr>
-            <w:r>
-              <w:rPr>
-                <w:rFonts w:ascii="Times New Roman" w:hAnsi="Times New Roman" w:cs="Times New Roman"/>
-              </w:rPr>
-              <w:t>-621.4516522293925</w:t>
+                <w:sz w:val="20"/>
+                <w:szCs w:val="20"/>
+              </w:rPr>
+            </w:pPr>
+            <w:r>
+              <w:rPr>
+                <w:rFonts w:ascii="Times New Roman" w:hAnsi="Times New Roman" w:cs="Times New Roman"/>
+                <w:sz w:val="20"/>
+                <w:szCs w:val="20"/>
+              </w:rPr>
+              <w:t>-326.11353711736956</w:t>
             </w:r>
           </w:p>
         </w:tc>
@@ -2090,25 +2404,33 @@
             <w:pPr>
               <w:rPr>
                 <w:rFonts w:ascii="Times New Roman" w:hAnsi="Times New Roman" w:cs="Times New Roman"/>
-              </w:rPr>
-            </w:pPr>
-            <w:r>
-              <w:rPr>
-                <w:rFonts w:ascii="Times New Roman" w:hAnsi="Times New Roman" w:cs="Times New Roman"/>
-              </w:rPr>
-              <w:t>B. fragilis</w:t>
-            </w:r>
-            <w:r>
-              <w:rPr>
-                <w:rFonts w:ascii="Times New Roman" w:hAnsi="Times New Roman" w:cs="Times New Roman"/>
+                <w:sz w:val="20"/>
+                <w:szCs w:val="20"/>
+              </w:rPr>
+            </w:pPr>
+            <w:r>
+              <w:rPr>
+                <w:rFonts w:ascii="Times New Roman" w:hAnsi="Times New Roman" w:cs="Times New Roman"/>
+                <w:sz w:val="20"/>
+                <w:szCs w:val="20"/>
+              </w:rPr>
+              <w:t>B. intestinihominis</w:t>
+            </w:r>
+            <w:r>
+              <w:rPr>
+                <w:rFonts w:ascii="Times New Roman" w:hAnsi="Times New Roman" w:cs="Times New Roman"/>
+                <w:sz w:val="20"/>
+                <w:szCs w:val="20"/>
               </w:rPr>
               <w:t xml:space="preserve"> </w:t>
             </w:r>
             <w:r>
               <w:rPr>
                 <w:rFonts w:ascii="Times New Roman" w:hAnsi="Times New Roman" w:cs="Times New Roman"/>
-              </w:rPr>
-              <w:t>(Complete)</w:t>
+                <w:sz w:val="20"/>
+                <w:szCs w:val="20"/>
+              </w:rPr>
+              <w:t>(GG)</w:t>
             </w:r>
           </w:p>
         </w:tc>
@@ -2120,13 +2442,17 @@
             <w:pPr>
               <w:rPr>
                 <w:rFonts w:ascii="Times New Roman" w:hAnsi="Times New Roman" w:cs="Times New Roman"/>
-              </w:rPr>
-            </w:pPr>
-            <w:r>
-              <w:rPr>
-                <w:rFonts w:ascii="Times New Roman" w:hAnsi="Times New Roman" w:cs="Times New Roman"/>
-              </w:rPr>
-              <w:t>1.88251</w:t>
+                <w:sz w:val="20"/>
+                <w:szCs w:val="20"/>
+              </w:rPr>
+            </w:pPr>
+            <w:r>
+              <w:rPr>
+                <w:rFonts w:ascii="Times New Roman" w:hAnsi="Times New Roman" w:cs="Times New Roman"/>
+                <w:sz w:val="20"/>
+                <w:szCs w:val="20"/>
+              </w:rPr>
+              <w:t>0.540065</w:t>
             </w:r>
           </w:p>
         </w:tc>
@@ -2138,13 +2464,17 @@
             <w:pPr>
               <w:rPr>
                 <w:rFonts w:ascii="Times New Roman" w:hAnsi="Times New Roman" w:cs="Times New Roman"/>
-              </w:rPr>
-            </w:pPr>
-            <w:r>
-              <w:rPr>
-                <w:rFonts w:ascii="Times New Roman" w:hAnsi="Times New Roman" w:cs="Times New Roman"/>
-              </w:rPr>
-              <w:t>0.195185</w:t>
+                <w:sz w:val="20"/>
+                <w:szCs w:val="20"/>
+              </w:rPr>
+            </w:pPr>
+            <w:r>
+              <w:rPr>
+                <w:rFonts w:ascii="Times New Roman" w:hAnsi="Times New Roman" w:cs="Times New Roman"/>
+                <w:sz w:val="20"/>
+                <w:szCs w:val="20"/>
+              </w:rPr>
+              <w:t>0.050769</w:t>
             </w:r>
           </w:p>
         </w:tc>
@@ -2156,13 +2486,17 @@
             <w:pPr>
               <w:rPr>
                 <w:rFonts w:ascii="Times New Roman" w:hAnsi="Times New Roman" w:cs="Times New Roman"/>
-              </w:rPr>
-            </w:pPr>
-            <w:r>
-              <w:rPr>
-                <w:rFonts w:ascii="Times New Roman" w:hAnsi="Times New Roman" w:cs="Times New Roman"/>
-              </w:rPr>
-              <w:t>-104.782</w:t>
+                <w:sz w:val="20"/>
+                <w:szCs w:val="20"/>
+              </w:rPr>
+            </w:pPr>
+            <w:r>
+              <w:rPr>
+                <w:rFonts w:ascii="Times New Roman" w:hAnsi="Times New Roman" w:cs="Times New Roman"/>
+                <w:sz w:val="20"/>
+                <w:szCs w:val="20"/>
+              </w:rPr>
+              <w:t>-47.1256</w:t>
             </w:r>
           </w:p>
         </w:tc>
@@ -2174,13 +2508,17 @@
             <w:pPr>
               <w:rPr>
                 <w:rFonts w:ascii="Times New Roman" w:hAnsi="Times New Roman" w:cs="Times New Roman"/>
-              </w:rPr>
-            </w:pPr>
-            <w:r>
-              <w:rPr>
-                <w:rFonts w:ascii="Times New Roman" w:hAnsi="Times New Roman" w:cs="Times New Roman"/>
-              </w:rPr>
-              <w:t>-326.11353711736956</w:t>
+                <w:sz w:val="20"/>
+                <w:szCs w:val="20"/>
+              </w:rPr>
+            </w:pPr>
+            <w:r>
+              <w:rPr>
+                <w:rFonts w:ascii="Times New Roman" w:hAnsi="Times New Roman" w:cs="Times New Roman"/>
+                <w:sz w:val="20"/>
+                <w:szCs w:val="20"/>
+              </w:rPr>
+              <w:t>-159.78453733334754</w:t>
             </w:r>
           </w:p>
         </w:tc>
@@ -2194,33 +2532,33 @@
             <w:pPr>
               <w:rPr>
                 <w:rFonts w:ascii="Times New Roman" w:hAnsi="Times New Roman" w:cs="Times New Roman"/>
-              </w:rPr>
-            </w:pPr>
-            <w:r>
-              <w:rPr>
-                <w:rFonts w:ascii="Times New Roman" w:hAnsi="Times New Roman" w:cs="Times New Roman"/>
-              </w:rPr>
-              <w:t xml:space="preserve">B. </w:t>
-            </w:r>
-            <w:proofErr w:type="spellStart"/>
-            <w:r>
-              <w:rPr>
-                <w:rFonts w:ascii="Times New Roman" w:hAnsi="Times New Roman" w:cs="Times New Roman"/>
-              </w:rPr>
-              <w:t>intestinihominis</w:t>
-            </w:r>
-            <w:proofErr w:type="spellEnd"/>
-            <w:r>
-              <w:rPr>
-                <w:rFonts w:ascii="Times New Roman" w:hAnsi="Times New Roman" w:cs="Times New Roman"/>
+                <w:sz w:val="20"/>
+                <w:szCs w:val="20"/>
+              </w:rPr>
+            </w:pPr>
+            <w:r>
+              <w:rPr>
+                <w:rFonts w:ascii="Times New Roman" w:hAnsi="Times New Roman" w:cs="Times New Roman"/>
+                <w:sz w:val="20"/>
+                <w:szCs w:val="20"/>
+              </w:rPr>
+              <w:t>B. intestinihominis</w:t>
+            </w:r>
+            <w:r>
+              <w:rPr>
+                <w:rFonts w:ascii="Times New Roman" w:hAnsi="Times New Roman" w:cs="Times New Roman"/>
+                <w:sz w:val="20"/>
+                <w:szCs w:val="20"/>
               </w:rPr>
               <w:t xml:space="preserve"> </w:t>
             </w:r>
             <w:r>
               <w:rPr>
                 <w:rFonts w:ascii="Times New Roman" w:hAnsi="Times New Roman" w:cs="Times New Roman"/>
-              </w:rPr>
-              <w:t>(GG)</w:t>
+                <w:sz w:val="20"/>
+                <w:szCs w:val="20"/>
+              </w:rPr>
+              <w:t>(Complete)</w:t>
             </w:r>
           </w:p>
         </w:tc>
@@ -2232,14 +2570,10 @@
             <w:pPr>
               <w:rPr>
                 <w:rFonts w:ascii="Times New Roman" w:hAnsi="Times New Roman" w:cs="Times New Roman"/>
-              </w:rPr>
-            </w:pPr>
-            <w:r>
-              <w:rPr>
-                <w:rFonts w:ascii="Times New Roman" w:hAnsi="Times New Roman" w:cs="Times New Roman"/>
-              </w:rPr>
-              <w:t>0.540065</w:t>
-            </w:r>
+                <w:sz w:val="20"/>
+                <w:szCs w:val="20"/>
+              </w:rPr>
+            </w:pPr>
           </w:p>
         </w:tc>
         <w:tc>
@@ -2250,14 +2584,10 @@
             <w:pPr>
               <w:rPr>
                 <w:rFonts w:ascii="Times New Roman" w:hAnsi="Times New Roman" w:cs="Times New Roman"/>
-              </w:rPr>
-            </w:pPr>
-            <w:r>
-              <w:rPr>
-                <w:rFonts w:ascii="Times New Roman" w:hAnsi="Times New Roman" w:cs="Times New Roman"/>
-              </w:rPr>
-              <w:t>0.050769</w:t>
-            </w:r>
+                <w:sz w:val="20"/>
+                <w:szCs w:val="20"/>
+              </w:rPr>
+            </w:pPr>
           </w:p>
         </w:tc>
         <w:tc>
@@ -2268,14 +2598,10 @@
             <w:pPr>
               <w:rPr>
                 <w:rFonts w:ascii="Times New Roman" w:hAnsi="Times New Roman" w:cs="Times New Roman"/>
-              </w:rPr>
-            </w:pPr>
-            <w:r>
-              <w:rPr>
-                <w:rFonts w:ascii="Times New Roman" w:hAnsi="Times New Roman" w:cs="Times New Roman"/>
-              </w:rPr>
-              <w:t>-47.1256</w:t>
-            </w:r>
+                <w:sz w:val="20"/>
+                <w:szCs w:val="20"/>
+              </w:rPr>
+            </w:pPr>
           </w:p>
         </w:tc>
         <w:tc>
@@ -2286,13 +2612,17 @@
             <w:pPr>
               <w:rPr>
                 <w:rFonts w:ascii="Times New Roman" w:hAnsi="Times New Roman" w:cs="Times New Roman"/>
-              </w:rPr>
-            </w:pPr>
-            <w:r>
-              <w:rPr>
-                <w:rFonts w:ascii="Times New Roman" w:hAnsi="Times New Roman" w:cs="Times New Roman"/>
-              </w:rPr>
-              <w:t>-159.78453733334754</w:t>
+                <w:sz w:val="20"/>
+                <w:szCs w:val="20"/>
+              </w:rPr>
+            </w:pPr>
+            <w:r>
+              <w:rPr>
+                <w:rFonts w:ascii="Times New Roman" w:hAnsi="Times New Roman" w:cs="Times New Roman"/>
+                <w:sz w:val="20"/>
+                <w:szCs w:val="20"/>
+              </w:rPr>
+              <w:t>-167.35577546084824</w:t>
             </w:r>
           </w:p>
         </w:tc>
@@ -2306,33 +2636,33 @@
             <w:pPr>
               <w:rPr>
                 <w:rFonts w:ascii="Times New Roman" w:hAnsi="Times New Roman" w:cs="Times New Roman"/>
-              </w:rPr>
-            </w:pPr>
-            <w:r>
-              <w:rPr>
-                <w:rFonts w:ascii="Times New Roman" w:hAnsi="Times New Roman" w:cs="Times New Roman"/>
-              </w:rPr>
-              <w:t xml:space="preserve">B. </w:t>
-            </w:r>
-            <w:proofErr w:type="spellStart"/>
-            <w:r>
-              <w:rPr>
-                <w:rFonts w:ascii="Times New Roman" w:hAnsi="Times New Roman" w:cs="Times New Roman"/>
-              </w:rPr>
-              <w:t>intestinihominis</w:t>
-            </w:r>
-            <w:proofErr w:type="spellEnd"/>
-            <w:r>
-              <w:rPr>
-                <w:rFonts w:ascii="Times New Roman" w:hAnsi="Times New Roman" w:cs="Times New Roman"/>
+                <w:sz w:val="20"/>
+                <w:szCs w:val="20"/>
+              </w:rPr>
+            </w:pPr>
+            <w:r>
+              <w:rPr>
+                <w:rFonts w:ascii="Times New Roman" w:hAnsi="Times New Roman" w:cs="Times New Roman"/>
+                <w:sz w:val="20"/>
+                <w:szCs w:val="20"/>
+              </w:rPr>
+              <w:t>B. ovatus</w:t>
+            </w:r>
+            <w:r>
+              <w:rPr>
+                <w:rFonts w:ascii="Times New Roman" w:hAnsi="Times New Roman" w:cs="Times New Roman"/>
+                <w:sz w:val="20"/>
+                <w:szCs w:val="20"/>
               </w:rPr>
               <w:t xml:space="preserve"> </w:t>
             </w:r>
             <w:r>
               <w:rPr>
                 <w:rFonts w:ascii="Times New Roman" w:hAnsi="Times New Roman" w:cs="Times New Roman"/>
-              </w:rPr>
-              <w:t>(Complete)</w:t>
+                <w:sz w:val="20"/>
+                <w:szCs w:val="20"/>
+              </w:rPr>
+              <w:t>(GG)</w:t>
             </w:r>
           </w:p>
         </w:tc>
@@ -2344,8 +2674,18 @@
             <w:pPr>
               <w:rPr>
                 <w:rFonts w:ascii="Times New Roman" w:hAnsi="Times New Roman" w:cs="Times New Roman"/>
-              </w:rPr>
-            </w:pPr>
+                <w:sz w:val="20"/>
+                <w:szCs w:val="20"/>
+              </w:rPr>
+            </w:pPr>
+            <w:r>
+              <w:rPr>
+                <w:rFonts w:ascii="Times New Roman" w:hAnsi="Times New Roman" w:cs="Times New Roman"/>
+                <w:sz w:val="20"/>
+                <w:szCs w:val="20"/>
+              </w:rPr>
+              <w:t>3.52144</w:t>
+            </w:r>
           </w:p>
         </w:tc>
         <w:tc>
@@ -2356,8 +2696,18 @@
             <w:pPr>
               <w:rPr>
                 <w:rFonts w:ascii="Times New Roman" w:hAnsi="Times New Roman" w:cs="Times New Roman"/>
-              </w:rPr>
-            </w:pPr>
+                <w:sz w:val="20"/>
+                <w:szCs w:val="20"/>
+              </w:rPr>
+            </w:pPr>
+            <w:r>
+              <w:rPr>
+                <w:rFonts w:ascii="Times New Roman" w:hAnsi="Times New Roman" w:cs="Times New Roman"/>
+                <w:sz w:val="20"/>
+                <w:szCs w:val="20"/>
+              </w:rPr>
+              <w:t>0.0446575</w:t>
+            </w:r>
           </w:p>
         </w:tc>
         <w:tc>
@@ -2368,8 +2718,18 @@
             <w:pPr>
               <w:rPr>
                 <w:rFonts w:ascii="Times New Roman" w:hAnsi="Times New Roman" w:cs="Times New Roman"/>
-              </w:rPr>
-            </w:pPr>
+                <w:sz w:val="20"/>
+                <w:szCs w:val="20"/>
+              </w:rPr>
+            </w:pPr>
+            <w:r>
+              <w:rPr>
+                <w:rFonts w:ascii="Times New Roman" w:hAnsi="Times New Roman" w:cs="Times New Roman"/>
+                <w:sz w:val="20"/>
+                <w:szCs w:val="20"/>
+              </w:rPr>
+              <w:t>-30.6202</w:t>
+            </w:r>
           </w:p>
         </w:tc>
         <w:tc>
@@ -2380,13 +2740,17 @@
             <w:pPr>
               <w:rPr>
                 <w:rFonts w:ascii="Times New Roman" w:hAnsi="Times New Roman" w:cs="Times New Roman"/>
-              </w:rPr>
-            </w:pPr>
-            <w:r>
-              <w:rPr>
-                <w:rFonts w:ascii="Times New Roman" w:hAnsi="Times New Roman" w:cs="Times New Roman"/>
-              </w:rPr>
-              <w:t>-167.35577546084824</w:t>
+                <w:sz w:val="20"/>
+                <w:szCs w:val="20"/>
+              </w:rPr>
+            </w:pPr>
+            <w:r>
+              <w:rPr>
+                <w:rFonts w:ascii="Times New Roman" w:hAnsi="Times New Roman" w:cs="Times New Roman"/>
+                <w:sz w:val="20"/>
+                <w:szCs w:val="20"/>
+              </w:rPr>
+              <w:t>-57.29119777634651</w:t>
             </w:r>
           </w:p>
         </w:tc>
@@ -2400,33 +2764,33 @@
             <w:pPr>
               <w:rPr>
                 <w:rFonts w:ascii="Times New Roman" w:hAnsi="Times New Roman" w:cs="Times New Roman"/>
-              </w:rPr>
-            </w:pPr>
-            <w:r>
-              <w:rPr>
-                <w:rFonts w:ascii="Times New Roman" w:hAnsi="Times New Roman" w:cs="Times New Roman"/>
-              </w:rPr>
-              <w:t xml:space="preserve">B. </w:t>
-            </w:r>
-            <w:proofErr w:type="spellStart"/>
-            <w:r>
-              <w:rPr>
-                <w:rFonts w:ascii="Times New Roman" w:hAnsi="Times New Roman" w:cs="Times New Roman"/>
-              </w:rPr>
-              <w:t>ovatus</w:t>
-            </w:r>
-            <w:proofErr w:type="spellEnd"/>
-            <w:r>
-              <w:rPr>
-                <w:rFonts w:ascii="Times New Roman" w:hAnsi="Times New Roman" w:cs="Times New Roman"/>
+                <w:sz w:val="20"/>
+                <w:szCs w:val="20"/>
+              </w:rPr>
+            </w:pPr>
+            <w:r>
+              <w:rPr>
+                <w:rFonts w:ascii="Times New Roman" w:hAnsi="Times New Roman" w:cs="Times New Roman"/>
+                <w:sz w:val="20"/>
+                <w:szCs w:val="20"/>
+              </w:rPr>
+              <w:t>B. ovatus</w:t>
+            </w:r>
+            <w:r>
+              <w:rPr>
+                <w:rFonts w:ascii="Times New Roman" w:hAnsi="Times New Roman" w:cs="Times New Roman"/>
+                <w:sz w:val="20"/>
+                <w:szCs w:val="20"/>
               </w:rPr>
               <w:t xml:space="preserve"> </w:t>
             </w:r>
             <w:r>
               <w:rPr>
                 <w:rFonts w:ascii="Times New Roman" w:hAnsi="Times New Roman" w:cs="Times New Roman"/>
-              </w:rPr>
-              <w:t>(GG)</w:t>
+                <w:sz w:val="20"/>
+                <w:szCs w:val="20"/>
+              </w:rPr>
+              <w:t>(Complete)</w:t>
             </w:r>
           </w:p>
         </w:tc>
@@ -2438,13 +2802,17 @@
             <w:pPr>
               <w:rPr>
                 <w:rFonts w:ascii="Times New Roman" w:hAnsi="Times New Roman" w:cs="Times New Roman"/>
-              </w:rPr>
-            </w:pPr>
-            <w:r>
-              <w:rPr>
-                <w:rFonts w:ascii="Times New Roman" w:hAnsi="Times New Roman" w:cs="Times New Roman"/>
-              </w:rPr>
-              <w:t>3.52144</w:t>
+                <w:sz w:val="20"/>
+                <w:szCs w:val="20"/>
+              </w:rPr>
+            </w:pPr>
+            <w:r>
+              <w:rPr>
+                <w:rFonts w:ascii="Times New Roman" w:hAnsi="Times New Roman" w:cs="Times New Roman"/>
+                <w:sz w:val="20"/>
+                <w:szCs w:val="20"/>
+              </w:rPr>
+              <w:t>0.000299311</w:t>
             </w:r>
           </w:p>
         </w:tc>
@@ -2456,13 +2824,17 @@
             <w:pPr>
               <w:rPr>
                 <w:rFonts w:ascii="Times New Roman" w:hAnsi="Times New Roman" w:cs="Times New Roman"/>
-              </w:rPr>
-            </w:pPr>
-            <w:r>
-              <w:rPr>
-                <w:rFonts w:ascii="Times New Roman" w:hAnsi="Times New Roman" w:cs="Times New Roman"/>
-              </w:rPr>
-              <w:t>0.0446575</w:t>
+                <w:sz w:val="20"/>
+                <w:szCs w:val="20"/>
+              </w:rPr>
+            </w:pPr>
+            <w:r>
+              <w:rPr>
+                <w:rFonts w:ascii="Times New Roman" w:hAnsi="Times New Roman" w:cs="Times New Roman"/>
+                <w:sz w:val="20"/>
+                <w:szCs w:val="20"/>
+              </w:rPr>
+              <w:t>8.73668e-06</w:t>
             </w:r>
           </w:p>
         </w:tc>
@@ -2474,13 +2846,17 @@
             <w:pPr>
               <w:rPr>
                 <w:rFonts w:ascii="Times New Roman" w:hAnsi="Times New Roman" w:cs="Times New Roman"/>
-              </w:rPr>
-            </w:pPr>
-            <w:r>
-              <w:rPr>
-                <w:rFonts w:ascii="Times New Roman" w:hAnsi="Times New Roman" w:cs="Times New Roman"/>
-              </w:rPr>
-              <w:t>-30.6202</w:t>
+                <w:sz w:val="20"/>
+                <w:szCs w:val="20"/>
+              </w:rPr>
+            </w:pPr>
+            <w:r>
+              <w:rPr>
+                <w:rFonts w:ascii="Times New Roman" w:hAnsi="Times New Roman" w:cs="Times New Roman"/>
+                <w:sz w:val="20"/>
+                <w:szCs w:val="20"/>
+              </w:rPr>
+              <w:t>-693.599</w:t>
             </w:r>
           </w:p>
         </w:tc>
@@ -2492,13 +2868,17 @@
             <w:pPr>
               <w:rPr>
                 <w:rFonts w:ascii="Times New Roman" w:hAnsi="Times New Roman" w:cs="Times New Roman"/>
-              </w:rPr>
-            </w:pPr>
-            <w:r>
-              <w:rPr>
-                <w:rFonts w:ascii="Times New Roman" w:hAnsi="Times New Roman" w:cs="Times New Roman"/>
-              </w:rPr>
-              <w:t>-57.29119777634651</w:t>
+                <w:sz w:val="20"/>
+                <w:szCs w:val="20"/>
+              </w:rPr>
+            </w:pPr>
+            <w:r>
+              <w:rPr>
+                <w:rFonts w:ascii="Times New Roman" w:hAnsi="Times New Roman" w:cs="Times New Roman"/>
+                <w:sz w:val="20"/>
+                <w:szCs w:val="20"/>
+              </w:rPr>
+              <w:t>-386.1975486146366</w:t>
             </w:r>
           </w:p>
         </w:tc>
@@ -2512,33 +2892,33 @@
             <w:pPr>
               <w:rPr>
                 <w:rFonts w:ascii="Times New Roman" w:hAnsi="Times New Roman" w:cs="Times New Roman"/>
-              </w:rPr>
-            </w:pPr>
-            <w:r>
-              <w:rPr>
-                <w:rFonts w:ascii="Times New Roman" w:hAnsi="Times New Roman" w:cs="Times New Roman"/>
-              </w:rPr>
-              <w:t xml:space="preserve">B. </w:t>
-            </w:r>
-            <w:proofErr w:type="spellStart"/>
-            <w:r>
-              <w:rPr>
-                <w:rFonts w:ascii="Times New Roman" w:hAnsi="Times New Roman" w:cs="Times New Roman"/>
-              </w:rPr>
-              <w:t>ovatus</w:t>
-            </w:r>
-            <w:proofErr w:type="spellEnd"/>
-            <w:r>
-              <w:rPr>
-                <w:rFonts w:ascii="Times New Roman" w:hAnsi="Times New Roman" w:cs="Times New Roman"/>
+                <w:sz w:val="20"/>
+                <w:szCs w:val="20"/>
+              </w:rPr>
+            </w:pPr>
+            <w:r>
+              <w:rPr>
+                <w:rFonts w:ascii="Times New Roman" w:hAnsi="Times New Roman" w:cs="Times New Roman"/>
+                <w:sz w:val="20"/>
+                <w:szCs w:val="20"/>
+              </w:rPr>
+              <w:t>B. thetaiotaomicron</w:t>
+            </w:r>
+            <w:r>
+              <w:rPr>
+                <w:rFonts w:ascii="Times New Roman" w:hAnsi="Times New Roman" w:cs="Times New Roman"/>
+                <w:sz w:val="20"/>
+                <w:szCs w:val="20"/>
               </w:rPr>
               <w:t xml:space="preserve"> </w:t>
             </w:r>
             <w:r>
               <w:rPr>
                 <w:rFonts w:ascii="Times New Roman" w:hAnsi="Times New Roman" w:cs="Times New Roman"/>
-              </w:rPr>
-              <w:t>(Complete)</w:t>
+                <w:sz w:val="20"/>
+                <w:szCs w:val="20"/>
+              </w:rPr>
+              <w:t>(GG)</w:t>
             </w:r>
           </w:p>
         </w:tc>
@@ -2550,13 +2930,17 @@
             <w:pPr>
               <w:rPr>
                 <w:rFonts w:ascii="Times New Roman" w:hAnsi="Times New Roman" w:cs="Times New Roman"/>
-              </w:rPr>
-            </w:pPr>
-            <w:r>
-              <w:rPr>
-                <w:rFonts w:ascii="Times New Roman" w:hAnsi="Times New Roman" w:cs="Times New Roman"/>
-              </w:rPr>
-              <w:t>0.000299311</w:t>
+                <w:sz w:val="20"/>
+                <w:szCs w:val="20"/>
+              </w:rPr>
+            </w:pPr>
+            <w:r>
+              <w:rPr>
+                <w:rFonts w:ascii="Times New Roman" w:hAnsi="Times New Roman" w:cs="Times New Roman"/>
+                <w:sz w:val="20"/>
+                <w:szCs w:val="20"/>
+              </w:rPr>
+              <w:t>0.0427133</w:t>
             </w:r>
           </w:p>
         </w:tc>
@@ -2568,13 +2952,17 @@
             <w:pPr>
               <w:rPr>
                 <w:rFonts w:ascii="Times New Roman" w:hAnsi="Times New Roman" w:cs="Times New Roman"/>
-              </w:rPr>
-            </w:pPr>
-            <w:r>
-              <w:rPr>
-                <w:rFonts w:ascii="Times New Roman" w:hAnsi="Times New Roman" w:cs="Times New Roman"/>
-              </w:rPr>
-              <w:t>8.73668e-06</w:t>
+                <w:sz w:val="20"/>
+                <w:szCs w:val="20"/>
+              </w:rPr>
+            </w:pPr>
+            <w:r>
+              <w:rPr>
+                <w:rFonts w:ascii="Times New Roman" w:hAnsi="Times New Roman" w:cs="Times New Roman"/>
+                <w:sz w:val="20"/>
+                <w:szCs w:val="20"/>
+              </w:rPr>
+              <w:t>0.22371</w:t>
             </w:r>
           </w:p>
         </w:tc>
@@ -2586,13 +2974,17 @@
             <w:pPr>
               <w:rPr>
                 <w:rFonts w:ascii="Times New Roman" w:hAnsi="Times New Roman" w:cs="Times New Roman"/>
-              </w:rPr>
-            </w:pPr>
-            <w:r>
-              <w:rPr>
-                <w:rFonts w:ascii="Times New Roman" w:hAnsi="Times New Roman" w:cs="Times New Roman"/>
-              </w:rPr>
-              <w:t>-693.599</w:t>
+                <w:sz w:val="20"/>
+                <w:szCs w:val="20"/>
+              </w:rPr>
+            </w:pPr>
+            <w:r>
+              <w:rPr>
+                <w:rFonts w:ascii="Times New Roman" w:hAnsi="Times New Roman" w:cs="Times New Roman"/>
+                <w:sz w:val="20"/>
+                <w:szCs w:val="20"/>
+              </w:rPr>
+              <w:t>-47.1437</w:t>
             </w:r>
           </w:p>
         </w:tc>
@@ -2604,13 +2996,17 @@
             <w:pPr>
               <w:rPr>
                 <w:rFonts w:ascii="Times New Roman" w:hAnsi="Times New Roman" w:cs="Times New Roman"/>
-              </w:rPr>
-            </w:pPr>
-            <w:r>
-              <w:rPr>
-                <w:rFonts w:ascii="Times New Roman" w:hAnsi="Times New Roman" w:cs="Times New Roman"/>
-              </w:rPr>
-              <w:t>-386.1975486146366</w:t>
+                <w:sz w:val="20"/>
+                <w:szCs w:val="20"/>
+              </w:rPr>
+            </w:pPr>
+            <w:r>
+              <w:rPr>
+                <w:rFonts w:ascii="Times New Roman" w:hAnsi="Times New Roman" w:cs="Times New Roman"/>
+                <w:sz w:val="20"/>
+                <w:szCs w:val="20"/>
+              </w:rPr>
+              <w:t>-79.68659050254428</w:t>
             </w:r>
           </w:p>
         </w:tc>
@@ -2624,25 +3020,33 @@
             <w:pPr>
               <w:rPr>
                 <w:rFonts w:ascii="Times New Roman" w:hAnsi="Times New Roman" w:cs="Times New Roman"/>
-              </w:rPr>
-            </w:pPr>
-            <w:r>
-              <w:rPr>
-                <w:rFonts w:ascii="Times New Roman" w:hAnsi="Times New Roman" w:cs="Times New Roman"/>
+                <w:sz w:val="20"/>
+                <w:szCs w:val="20"/>
+              </w:rPr>
+            </w:pPr>
+            <w:r>
+              <w:rPr>
+                <w:rFonts w:ascii="Times New Roman" w:hAnsi="Times New Roman" w:cs="Times New Roman"/>
+                <w:sz w:val="20"/>
+                <w:szCs w:val="20"/>
               </w:rPr>
               <w:t>B. thetaiotaomicron</w:t>
             </w:r>
             <w:r>
               <w:rPr>
                 <w:rFonts w:ascii="Times New Roman" w:hAnsi="Times New Roman" w:cs="Times New Roman"/>
+                <w:sz w:val="20"/>
+                <w:szCs w:val="20"/>
               </w:rPr>
               <w:t xml:space="preserve"> </w:t>
             </w:r>
             <w:r>
               <w:rPr>
                 <w:rFonts w:ascii="Times New Roman" w:hAnsi="Times New Roman" w:cs="Times New Roman"/>
-              </w:rPr>
-              <w:t>(GG)</w:t>
+                <w:sz w:val="20"/>
+                <w:szCs w:val="20"/>
+              </w:rPr>
+              <w:t>(Complete)</w:t>
             </w:r>
           </w:p>
         </w:tc>
@@ -2654,13 +3058,17 @@
             <w:pPr>
               <w:rPr>
                 <w:rFonts w:ascii="Times New Roman" w:hAnsi="Times New Roman" w:cs="Times New Roman"/>
-              </w:rPr>
-            </w:pPr>
-            <w:r>
-              <w:rPr>
-                <w:rFonts w:ascii="Times New Roman" w:hAnsi="Times New Roman" w:cs="Times New Roman"/>
-              </w:rPr>
-              <w:t>0.0427133</w:t>
+                <w:sz w:val="20"/>
+                <w:szCs w:val="20"/>
+              </w:rPr>
+            </w:pPr>
+            <w:r>
+              <w:rPr>
+                <w:rFonts w:ascii="Times New Roman" w:hAnsi="Times New Roman" w:cs="Times New Roman"/>
+                <w:sz w:val="20"/>
+                <w:szCs w:val="20"/>
+              </w:rPr>
+              <w:t>0.770457</w:t>
             </w:r>
           </w:p>
         </w:tc>
@@ -2672,13 +3080,17 @@
             <w:pPr>
               <w:rPr>
                 <w:rFonts w:ascii="Times New Roman" w:hAnsi="Times New Roman" w:cs="Times New Roman"/>
-              </w:rPr>
-            </w:pPr>
-            <w:r>
-              <w:rPr>
-                <w:rFonts w:ascii="Times New Roman" w:hAnsi="Times New Roman" w:cs="Times New Roman"/>
-              </w:rPr>
-              <w:t>0.22371</w:t>
+                <w:sz w:val="20"/>
+                <w:szCs w:val="20"/>
+              </w:rPr>
+            </w:pPr>
+            <w:r>
+              <w:rPr>
+                <w:rFonts w:ascii="Times New Roman" w:hAnsi="Times New Roman" w:cs="Times New Roman"/>
+                <w:sz w:val="20"/>
+                <w:szCs w:val="20"/>
+              </w:rPr>
+              <w:t>0.0497167</w:t>
             </w:r>
           </w:p>
         </w:tc>
@@ -2690,13 +3102,17 @@
             <w:pPr>
               <w:rPr>
                 <w:rFonts w:ascii="Times New Roman" w:hAnsi="Times New Roman" w:cs="Times New Roman"/>
-              </w:rPr>
-            </w:pPr>
-            <w:r>
-              <w:rPr>
-                <w:rFonts w:ascii="Times New Roman" w:hAnsi="Times New Roman" w:cs="Times New Roman"/>
-              </w:rPr>
-              <w:t>-47.1437</w:t>
+                <w:sz w:val="20"/>
+                <w:szCs w:val="20"/>
+              </w:rPr>
+            </w:pPr>
+            <w:r>
+              <w:rPr>
+                <w:rFonts w:ascii="Times New Roman" w:hAnsi="Times New Roman" w:cs="Times New Roman"/>
+                <w:sz w:val="20"/>
+                <w:szCs w:val="20"/>
+              </w:rPr>
+              <w:t>-208.589</w:t>
             </w:r>
           </w:p>
         </w:tc>
@@ -2708,13 +3124,17 @@
             <w:pPr>
               <w:rPr>
                 <w:rFonts w:ascii="Times New Roman" w:hAnsi="Times New Roman" w:cs="Times New Roman"/>
-              </w:rPr>
-            </w:pPr>
-            <w:r>
-              <w:rPr>
-                <w:rFonts w:ascii="Times New Roman" w:hAnsi="Times New Roman" w:cs="Times New Roman"/>
-              </w:rPr>
-              <w:t>-79.68659050254428</w:t>
+                <w:sz w:val="20"/>
+                <w:szCs w:val="20"/>
+              </w:rPr>
+            </w:pPr>
+            <w:r>
+              <w:rPr>
+                <w:rFonts w:ascii="Times New Roman" w:hAnsi="Times New Roman" w:cs="Times New Roman"/>
+                <w:sz w:val="20"/>
+                <w:szCs w:val="20"/>
+              </w:rPr>
+              <w:t>-140.86093934474775</w:t>
             </w:r>
           </w:p>
         </w:tc>
@@ -2728,25 +3148,33 @@
             <w:pPr>
               <w:rPr>
                 <w:rFonts w:ascii="Times New Roman" w:hAnsi="Times New Roman" w:cs="Times New Roman"/>
-              </w:rPr>
-            </w:pPr>
-            <w:r>
-              <w:rPr>
-                <w:rFonts w:ascii="Times New Roman" w:hAnsi="Times New Roman" w:cs="Times New Roman"/>
-              </w:rPr>
-              <w:t>B. thetaiotaomicron</w:t>
-            </w:r>
-            <w:r>
-              <w:rPr>
-                <w:rFonts w:ascii="Times New Roman" w:hAnsi="Times New Roman" w:cs="Times New Roman"/>
+                <w:sz w:val="20"/>
+                <w:szCs w:val="20"/>
+              </w:rPr>
+            </w:pPr>
+            <w:r>
+              <w:rPr>
+                <w:rFonts w:ascii="Times New Roman" w:hAnsi="Times New Roman" w:cs="Times New Roman"/>
+                <w:sz w:val="20"/>
+                <w:szCs w:val="20"/>
+              </w:rPr>
+              <w:t>B. uniformis</w:t>
+            </w:r>
+            <w:r>
+              <w:rPr>
+                <w:rFonts w:ascii="Times New Roman" w:hAnsi="Times New Roman" w:cs="Times New Roman"/>
+                <w:sz w:val="20"/>
+                <w:szCs w:val="20"/>
               </w:rPr>
               <w:t xml:space="preserve"> </w:t>
             </w:r>
             <w:r>
               <w:rPr>
                 <w:rFonts w:ascii="Times New Roman" w:hAnsi="Times New Roman" w:cs="Times New Roman"/>
-              </w:rPr>
-              <w:t>(Complete)</w:t>
+                <w:sz w:val="20"/>
+                <w:szCs w:val="20"/>
+              </w:rPr>
+              <w:t>(GG)</w:t>
             </w:r>
           </w:p>
         </w:tc>
@@ -2758,13 +3186,17 @@
             <w:pPr>
               <w:rPr>
                 <w:rFonts w:ascii="Times New Roman" w:hAnsi="Times New Roman" w:cs="Times New Roman"/>
-              </w:rPr>
-            </w:pPr>
-            <w:r>
-              <w:rPr>
-                <w:rFonts w:ascii="Times New Roman" w:hAnsi="Times New Roman" w:cs="Times New Roman"/>
-              </w:rPr>
-              <w:t>0.770457</w:t>
+                <w:sz w:val="20"/>
+                <w:szCs w:val="20"/>
+              </w:rPr>
+            </w:pPr>
+            <w:r>
+              <w:rPr>
+                <w:rFonts w:ascii="Times New Roman" w:hAnsi="Times New Roman" w:cs="Times New Roman"/>
+                <w:sz w:val="20"/>
+                <w:szCs w:val="20"/>
+              </w:rPr>
+              <w:t>1.74006</w:t>
             </w:r>
           </w:p>
         </w:tc>
@@ -2776,13 +3208,17 @@
             <w:pPr>
               <w:rPr>
                 <w:rFonts w:ascii="Times New Roman" w:hAnsi="Times New Roman" w:cs="Times New Roman"/>
-              </w:rPr>
-            </w:pPr>
-            <w:r>
-              <w:rPr>
-                <w:rFonts w:ascii="Times New Roman" w:hAnsi="Times New Roman" w:cs="Times New Roman"/>
-              </w:rPr>
-              <w:t>0.0497167</w:t>
+                <w:sz w:val="20"/>
+                <w:szCs w:val="20"/>
+              </w:rPr>
+            </w:pPr>
+            <w:r>
+              <w:rPr>
+                <w:rFonts w:ascii="Times New Roman" w:hAnsi="Times New Roman" w:cs="Times New Roman"/>
+                <w:sz w:val="20"/>
+                <w:szCs w:val="20"/>
+              </w:rPr>
+              <w:t>1.18761</w:t>
             </w:r>
           </w:p>
         </w:tc>
@@ -2794,13 +3230,17 @@
             <w:pPr>
               <w:rPr>
                 <w:rFonts w:ascii="Times New Roman" w:hAnsi="Times New Roman" w:cs="Times New Roman"/>
-              </w:rPr>
-            </w:pPr>
-            <w:r>
-              <w:rPr>
-                <w:rFonts w:ascii="Times New Roman" w:hAnsi="Times New Roman" w:cs="Times New Roman"/>
-              </w:rPr>
-              <w:t>-208.589</w:t>
+                <w:sz w:val="20"/>
+                <w:szCs w:val="20"/>
+              </w:rPr>
+            </w:pPr>
+            <w:r>
+              <w:rPr>
+                <w:rFonts w:ascii="Times New Roman" w:hAnsi="Times New Roman" w:cs="Times New Roman"/>
+                <w:sz w:val="20"/>
+                <w:szCs w:val="20"/>
+              </w:rPr>
+              <w:t>-30.3353</w:t>
             </w:r>
           </w:p>
         </w:tc>
@@ -2812,13 +3252,17 @@
             <w:pPr>
               <w:rPr>
                 <w:rFonts w:ascii="Times New Roman" w:hAnsi="Times New Roman" w:cs="Times New Roman"/>
-              </w:rPr>
-            </w:pPr>
-            <w:r>
-              <w:rPr>
-                <w:rFonts w:ascii="Times New Roman" w:hAnsi="Times New Roman" w:cs="Times New Roman"/>
-              </w:rPr>
-              <w:t>-140.86093934474775</w:t>
+                <w:sz w:val="20"/>
+                <w:szCs w:val="20"/>
+              </w:rPr>
+            </w:pPr>
+            <w:r>
+              <w:rPr>
+                <w:rFonts w:ascii="Times New Roman" w:hAnsi="Times New Roman" w:cs="Times New Roman"/>
+                <w:sz w:val="20"/>
+                <w:szCs w:val="20"/>
+              </w:rPr>
+              <w:t>-66.4434523929051</w:t>
             </w:r>
           </w:p>
         </w:tc>
@@ -2832,33 +3276,33 @@
             <w:pPr>
               <w:rPr>
                 <w:rFonts w:ascii="Times New Roman" w:hAnsi="Times New Roman" w:cs="Times New Roman"/>
-              </w:rPr>
-            </w:pPr>
-            <w:r>
-              <w:rPr>
-                <w:rFonts w:ascii="Times New Roman" w:hAnsi="Times New Roman" w:cs="Times New Roman"/>
-              </w:rPr>
-              <w:t xml:space="preserve">B. </w:t>
-            </w:r>
-            <w:proofErr w:type="spellStart"/>
-            <w:r>
-              <w:rPr>
-                <w:rFonts w:ascii="Times New Roman" w:hAnsi="Times New Roman" w:cs="Times New Roman"/>
-              </w:rPr>
-              <w:t>uniformis</w:t>
-            </w:r>
-            <w:proofErr w:type="spellEnd"/>
-            <w:r>
-              <w:rPr>
-                <w:rFonts w:ascii="Times New Roman" w:hAnsi="Times New Roman" w:cs="Times New Roman"/>
+                <w:sz w:val="20"/>
+                <w:szCs w:val="20"/>
+              </w:rPr>
+            </w:pPr>
+            <w:r>
+              <w:rPr>
+                <w:rFonts w:ascii="Times New Roman" w:hAnsi="Times New Roman" w:cs="Times New Roman"/>
+                <w:sz w:val="20"/>
+                <w:szCs w:val="20"/>
+              </w:rPr>
+              <w:t>B. uniformis</w:t>
+            </w:r>
+            <w:r>
+              <w:rPr>
+                <w:rFonts w:ascii="Times New Roman" w:hAnsi="Times New Roman" w:cs="Times New Roman"/>
+                <w:sz w:val="20"/>
+                <w:szCs w:val="20"/>
               </w:rPr>
               <w:t xml:space="preserve"> </w:t>
             </w:r>
             <w:r>
               <w:rPr>
                 <w:rFonts w:ascii="Times New Roman" w:hAnsi="Times New Roman" w:cs="Times New Roman"/>
-              </w:rPr>
-              <w:t>(GG)</w:t>
+                <w:sz w:val="20"/>
+                <w:szCs w:val="20"/>
+              </w:rPr>
+              <w:t>(Complete)</w:t>
             </w:r>
           </w:p>
         </w:tc>
@@ -2870,13 +3314,17 @@
             <w:pPr>
               <w:rPr>
                 <w:rFonts w:ascii="Times New Roman" w:hAnsi="Times New Roman" w:cs="Times New Roman"/>
-              </w:rPr>
-            </w:pPr>
-            <w:r>
-              <w:rPr>
-                <w:rFonts w:ascii="Times New Roman" w:hAnsi="Times New Roman" w:cs="Times New Roman"/>
-              </w:rPr>
-              <w:t>1.74006</w:t>
+                <w:sz w:val="20"/>
+                <w:szCs w:val="20"/>
+              </w:rPr>
+            </w:pPr>
+            <w:r>
+              <w:rPr>
+                <w:rFonts w:ascii="Times New Roman" w:hAnsi="Times New Roman" w:cs="Times New Roman"/>
+                <w:sz w:val="20"/>
+                <w:szCs w:val="20"/>
+              </w:rPr>
+              <w:t>394.013</w:t>
             </w:r>
           </w:p>
         </w:tc>
@@ -2888,13 +3336,17 @@
             <w:pPr>
               <w:rPr>
                 <w:rFonts w:ascii="Times New Roman" w:hAnsi="Times New Roman" w:cs="Times New Roman"/>
-              </w:rPr>
-            </w:pPr>
-            <w:r>
-              <w:rPr>
-                <w:rFonts w:ascii="Times New Roman" w:hAnsi="Times New Roman" w:cs="Times New Roman"/>
-              </w:rPr>
-              <w:t>1.18761</w:t>
+                <w:sz w:val="20"/>
+                <w:szCs w:val="20"/>
+              </w:rPr>
+            </w:pPr>
+            <w:r>
+              <w:rPr>
+                <w:rFonts w:ascii="Times New Roman" w:hAnsi="Times New Roman" w:cs="Times New Roman"/>
+                <w:sz w:val="20"/>
+                <w:szCs w:val="20"/>
+              </w:rPr>
+              <w:t>837.865</w:t>
             </w:r>
           </w:p>
         </w:tc>
@@ -2906,13 +3358,17 @@
             <w:pPr>
               <w:rPr>
                 <w:rFonts w:ascii="Times New Roman" w:hAnsi="Times New Roman" w:cs="Times New Roman"/>
-              </w:rPr>
-            </w:pPr>
-            <w:r>
-              <w:rPr>
-                <w:rFonts w:ascii="Times New Roman" w:hAnsi="Times New Roman" w:cs="Times New Roman"/>
-              </w:rPr>
-              <w:t>-30.3353</w:t>
+                <w:sz w:val="20"/>
+                <w:szCs w:val="20"/>
+              </w:rPr>
+            </w:pPr>
+            <w:r>
+              <w:rPr>
+                <w:rFonts w:ascii="Times New Roman" w:hAnsi="Times New Roman" w:cs="Times New Roman"/>
+                <w:sz w:val="20"/>
+                <w:szCs w:val="20"/>
+              </w:rPr>
+              <w:t>-91.9854</w:t>
             </w:r>
           </w:p>
         </w:tc>
@@ -2924,13 +3380,17 @@
             <w:pPr>
               <w:rPr>
                 <w:rFonts w:ascii="Times New Roman" w:hAnsi="Times New Roman" w:cs="Times New Roman"/>
-              </w:rPr>
-            </w:pPr>
-            <w:r>
-              <w:rPr>
-                <w:rFonts w:ascii="Times New Roman" w:hAnsi="Times New Roman" w:cs="Times New Roman"/>
-              </w:rPr>
-              <w:t>-66.4434523929051</w:t>
+                <w:sz w:val="20"/>
+                <w:szCs w:val="20"/>
+              </w:rPr>
+            </w:pPr>
+            <w:r>
+              <w:rPr>
+                <w:rFonts w:ascii="Times New Roman" w:hAnsi="Times New Roman" w:cs="Times New Roman"/>
+                <w:sz w:val="20"/>
+                <w:szCs w:val="20"/>
+              </w:rPr>
+              <w:t>-37.0644498818865</w:t>
             </w:r>
           </w:p>
         </w:tc>
@@ -2944,33 +3404,33 @@
             <w:pPr>
               <w:rPr>
                 <w:rFonts w:ascii="Times New Roman" w:hAnsi="Times New Roman" w:cs="Times New Roman"/>
-              </w:rPr>
-            </w:pPr>
-            <w:r>
-              <w:rPr>
-                <w:rFonts w:ascii="Times New Roman" w:hAnsi="Times New Roman" w:cs="Times New Roman"/>
-              </w:rPr>
-              <w:t xml:space="preserve">B. </w:t>
-            </w:r>
-            <w:proofErr w:type="spellStart"/>
-            <w:r>
-              <w:rPr>
-                <w:rFonts w:ascii="Times New Roman" w:hAnsi="Times New Roman" w:cs="Times New Roman"/>
-              </w:rPr>
-              <w:t>uniformis</w:t>
-            </w:r>
-            <w:proofErr w:type="spellEnd"/>
-            <w:r>
-              <w:rPr>
-                <w:rFonts w:ascii="Times New Roman" w:hAnsi="Times New Roman" w:cs="Times New Roman"/>
+                <w:sz w:val="20"/>
+                <w:szCs w:val="20"/>
+              </w:rPr>
+            </w:pPr>
+            <w:r>
+              <w:rPr>
+                <w:rFonts w:ascii="Times New Roman" w:hAnsi="Times New Roman" w:cs="Times New Roman"/>
+                <w:sz w:val="20"/>
+                <w:szCs w:val="20"/>
+              </w:rPr>
+              <w:t>B. vulgatus</w:t>
+            </w:r>
+            <w:r>
+              <w:rPr>
+                <w:rFonts w:ascii="Times New Roman" w:hAnsi="Times New Roman" w:cs="Times New Roman"/>
+                <w:sz w:val="20"/>
+                <w:szCs w:val="20"/>
               </w:rPr>
               <w:t xml:space="preserve"> </w:t>
             </w:r>
             <w:r>
               <w:rPr>
                 <w:rFonts w:ascii="Times New Roman" w:hAnsi="Times New Roman" w:cs="Times New Roman"/>
-              </w:rPr>
-              <w:t>(Complete)</w:t>
+                <w:sz w:val="20"/>
+                <w:szCs w:val="20"/>
+              </w:rPr>
+              <w:t>(GG)</w:t>
             </w:r>
           </w:p>
         </w:tc>
@@ -2982,13 +3442,17 @@
             <w:pPr>
               <w:rPr>
                 <w:rFonts w:ascii="Times New Roman" w:hAnsi="Times New Roman" w:cs="Times New Roman"/>
-              </w:rPr>
-            </w:pPr>
-            <w:r>
-              <w:rPr>
-                <w:rFonts w:ascii="Times New Roman" w:hAnsi="Times New Roman" w:cs="Times New Roman"/>
-              </w:rPr>
-              <w:t>394.013</w:t>
+                <w:sz w:val="20"/>
+                <w:szCs w:val="20"/>
+              </w:rPr>
+            </w:pPr>
+            <w:r>
+              <w:rPr>
+                <w:rFonts w:ascii="Times New Roman" w:hAnsi="Times New Roman" w:cs="Times New Roman"/>
+                <w:sz w:val="20"/>
+                <w:szCs w:val="20"/>
+              </w:rPr>
+              <w:t>1.13481</w:t>
             </w:r>
           </w:p>
         </w:tc>
@@ -3000,13 +3464,17 @@
             <w:pPr>
               <w:rPr>
                 <w:rFonts w:ascii="Times New Roman" w:hAnsi="Times New Roman" w:cs="Times New Roman"/>
-              </w:rPr>
-            </w:pPr>
-            <w:r>
-              <w:rPr>
-                <w:rFonts w:ascii="Times New Roman" w:hAnsi="Times New Roman" w:cs="Times New Roman"/>
-              </w:rPr>
-              <w:t>837.865</w:t>
+                <w:sz w:val="20"/>
+                <w:szCs w:val="20"/>
+              </w:rPr>
+            </w:pPr>
+            <w:r>
+              <w:rPr>
+                <w:rFonts w:ascii="Times New Roman" w:hAnsi="Times New Roman" w:cs="Times New Roman"/>
+                <w:sz w:val="20"/>
+                <w:szCs w:val="20"/>
+              </w:rPr>
+              <w:t>0.0430459</w:t>
             </w:r>
           </w:p>
         </w:tc>
@@ -3018,13 +3486,17 @@
             <w:pPr>
               <w:rPr>
                 <w:rFonts w:ascii="Times New Roman" w:hAnsi="Times New Roman" w:cs="Times New Roman"/>
-              </w:rPr>
-            </w:pPr>
-            <w:r>
-              <w:rPr>
-                <w:rFonts w:ascii="Times New Roman" w:hAnsi="Times New Roman" w:cs="Times New Roman"/>
-              </w:rPr>
-              <w:t>-91.9854</w:t>
+                <w:sz w:val="20"/>
+                <w:szCs w:val="20"/>
+              </w:rPr>
+            </w:pPr>
+            <w:r>
+              <w:rPr>
+                <w:rFonts w:ascii="Times New Roman" w:hAnsi="Times New Roman" w:cs="Times New Roman"/>
+                <w:sz w:val="20"/>
+                <w:szCs w:val="20"/>
+              </w:rPr>
+              <w:t>-33.5302</w:t>
             </w:r>
           </w:p>
         </w:tc>
@@ -3036,13 +3508,17 @@
             <w:pPr>
               <w:rPr>
                 <w:rFonts w:ascii="Times New Roman" w:hAnsi="Times New Roman" w:cs="Times New Roman"/>
-              </w:rPr>
-            </w:pPr>
-            <w:r>
-              <w:rPr>
-                <w:rFonts w:ascii="Times New Roman" w:hAnsi="Times New Roman" w:cs="Times New Roman"/>
-              </w:rPr>
-              <w:t>-37.0644498818865</w:t>
+                <w:sz w:val="20"/>
+                <w:szCs w:val="20"/>
+              </w:rPr>
+            </w:pPr>
+            <w:r>
+              <w:rPr>
+                <w:rFonts w:ascii="Times New Roman" w:hAnsi="Times New Roman" w:cs="Times New Roman"/>
+                <w:sz w:val="20"/>
+                <w:szCs w:val="20"/>
+              </w:rPr>
+              <w:t>-34.81032024811884</w:t>
             </w:r>
           </w:p>
         </w:tc>
@@ -3056,33 +3532,33 @@
             <w:pPr>
               <w:rPr>
                 <w:rFonts w:ascii="Times New Roman" w:hAnsi="Times New Roman" w:cs="Times New Roman"/>
-              </w:rPr>
-            </w:pPr>
-            <w:r>
-              <w:rPr>
-                <w:rFonts w:ascii="Times New Roman" w:hAnsi="Times New Roman" w:cs="Times New Roman"/>
-              </w:rPr>
-              <w:t xml:space="preserve">B. </w:t>
-            </w:r>
-            <w:proofErr w:type="spellStart"/>
-            <w:r>
-              <w:rPr>
-                <w:rFonts w:ascii="Times New Roman" w:hAnsi="Times New Roman" w:cs="Times New Roman"/>
-              </w:rPr>
-              <w:t>vulgatus</w:t>
-            </w:r>
-            <w:proofErr w:type="spellEnd"/>
-            <w:r>
-              <w:rPr>
-                <w:rFonts w:ascii="Times New Roman" w:hAnsi="Times New Roman" w:cs="Times New Roman"/>
+                <w:sz w:val="20"/>
+                <w:szCs w:val="20"/>
+              </w:rPr>
+            </w:pPr>
+            <w:r>
+              <w:rPr>
+                <w:rFonts w:ascii="Times New Roman" w:hAnsi="Times New Roman" w:cs="Times New Roman"/>
+                <w:sz w:val="20"/>
+                <w:szCs w:val="20"/>
+              </w:rPr>
+              <w:t>B. vulgatus</w:t>
+            </w:r>
+            <w:r>
+              <w:rPr>
+                <w:rFonts w:ascii="Times New Roman" w:hAnsi="Times New Roman" w:cs="Times New Roman"/>
+                <w:sz w:val="20"/>
+                <w:szCs w:val="20"/>
               </w:rPr>
               <w:t xml:space="preserve"> </w:t>
             </w:r>
             <w:r>
               <w:rPr>
                 <w:rFonts w:ascii="Times New Roman" w:hAnsi="Times New Roman" w:cs="Times New Roman"/>
-              </w:rPr>
-              <w:t>(GG)</w:t>
+                <w:sz w:val="20"/>
+                <w:szCs w:val="20"/>
+              </w:rPr>
+              <w:t>(Complete)</w:t>
             </w:r>
           </w:p>
         </w:tc>
@@ -3094,13 +3570,17 @@
             <w:pPr>
               <w:rPr>
                 <w:rFonts w:ascii="Times New Roman" w:hAnsi="Times New Roman" w:cs="Times New Roman"/>
-              </w:rPr>
-            </w:pPr>
-            <w:r>
-              <w:rPr>
-                <w:rFonts w:ascii="Times New Roman" w:hAnsi="Times New Roman" w:cs="Times New Roman"/>
-              </w:rPr>
-              <w:t>1.13481</w:t>
+                <w:sz w:val="20"/>
+                <w:szCs w:val="20"/>
+              </w:rPr>
+            </w:pPr>
+            <w:r>
+              <w:rPr>
+                <w:rFonts w:ascii="Times New Roman" w:hAnsi="Times New Roman" w:cs="Times New Roman"/>
+                <w:sz w:val="20"/>
+                <w:szCs w:val="20"/>
+              </w:rPr>
+              <w:t>0.895188</w:t>
             </w:r>
           </w:p>
         </w:tc>
@@ -3112,13 +3592,17 @@
             <w:pPr>
               <w:rPr>
                 <w:rFonts w:ascii="Times New Roman" w:hAnsi="Times New Roman" w:cs="Times New Roman"/>
-              </w:rPr>
-            </w:pPr>
-            <w:r>
-              <w:rPr>
-                <w:rFonts w:ascii="Times New Roman" w:hAnsi="Times New Roman" w:cs="Times New Roman"/>
-              </w:rPr>
-              <w:t>0.0430459</w:t>
+                <w:sz w:val="20"/>
+                <w:szCs w:val="20"/>
+              </w:rPr>
+            </w:pPr>
+            <w:r>
+              <w:rPr>
+                <w:rFonts w:ascii="Times New Roman" w:hAnsi="Times New Roman" w:cs="Times New Roman"/>
+                <w:sz w:val="20"/>
+                <w:szCs w:val="20"/>
+              </w:rPr>
+              <w:t>0.506591</w:t>
             </w:r>
           </w:p>
         </w:tc>
@@ -3130,13 +3614,17 @@
             <w:pPr>
               <w:rPr>
                 <w:rFonts w:ascii="Times New Roman" w:hAnsi="Times New Roman" w:cs="Times New Roman"/>
-              </w:rPr>
-            </w:pPr>
-            <w:r>
-              <w:rPr>
-                <w:rFonts w:ascii="Times New Roman" w:hAnsi="Times New Roman" w:cs="Times New Roman"/>
-              </w:rPr>
-              <w:t>-33.5302</w:t>
+                <w:sz w:val="20"/>
+                <w:szCs w:val="20"/>
+              </w:rPr>
+            </w:pPr>
+            <w:r>
+              <w:rPr>
+                <w:rFonts w:ascii="Times New Roman" w:hAnsi="Times New Roman" w:cs="Times New Roman"/>
+                <w:sz w:val="20"/>
+                <w:szCs w:val="20"/>
+              </w:rPr>
+              <w:t>-63.9509</w:t>
             </w:r>
           </w:p>
         </w:tc>
@@ -3148,13 +3636,17 @@
             <w:pPr>
               <w:rPr>
                 <w:rFonts w:ascii="Times New Roman" w:hAnsi="Times New Roman" w:cs="Times New Roman"/>
-              </w:rPr>
-            </w:pPr>
-            <w:r>
-              <w:rPr>
-                <w:rFonts w:ascii="Times New Roman" w:hAnsi="Times New Roman" w:cs="Times New Roman"/>
-              </w:rPr>
-              <w:t>-34.81032024811884</w:t>
+                <w:sz w:val="20"/>
+                <w:szCs w:val="20"/>
+              </w:rPr>
+            </w:pPr>
+            <w:r>
+              <w:rPr>
+                <w:rFonts w:ascii="Times New Roman" w:hAnsi="Times New Roman" w:cs="Times New Roman"/>
+                <w:sz w:val="20"/>
+                <w:szCs w:val="20"/>
+              </w:rPr>
+              <w:t>-44.27775684678545</w:t>
             </w:r>
           </w:p>
         </w:tc>
@@ -3168,33 +3660,33 @@
             <w:pPr>
               <w:rPr>
                 <w:rFonts w:ascii="Times New Roman" w:hAnsi="Times New Roman" w:cs="Times New Roman"/>
-              </w:rPr>
-            </w:pPr>
-            <w:r>
-              <w:rPr>
-                <w:rFonts w:ascii="Times New Roman" w:hAnsi="Times New Roman" w:cs="Times New Roman"/>
-              </w:rPr>
-              <w:t xml:space="preserve">B. </w:t>
-            </w:r>
-            <w:proofErr w:type="spellStart"/>
-            <w:r>
-              <w:rPr>
-                <w:rFonts w:ascii="Times New Roman" w:hAnsi="Times New Roman" w:cs="Times New Roman"/>
-              </w:rPr>
-              <w:t>vulgatus</w:t>
-            </w:r>
-            <w:proofErr w:type="spellEnd"/>
-            <w:r>
-              <w:rPr>
-                <w:rFonts w:ascii="Times New Roman" w:hAnsi="Times New Roman" w:cs="Times New Roman"/>
+                <w:sz w:val="20"/>
+                <w:szCs w:val="20"/>
+              </w:rPr>
+            </w:pPr>
+            <w:r>
+              <w:rPr>
+                <w:rFonts w:ascii="Times New Roman" w:hAnsi="Times New Roman" w:cs="Times New Roman"/>
+                <w:sz w:val="20"/>
+                <w:szCs w:val="20"/>
+              </w:rPr>
+              <w:t>B. xylanisolvens</w:t>
+            </w:r>
+            <w:r>
+              <w:rPr>
+                <w:rFonts w:ascii="Times New Roman" w:hAnsi="Times New Roman" w:cs="Times New Roman"/>
+                <w:sz w:val="20"/>
+                <w:szCs w:val="20"/>
               </w:rPr>
               <w:t xml:space="preserve"> </w:t>
             </w:r>
             <w:r>
               <w:rPr>
                 <w:rFonts w:ascii="Times New Roman" w:hAnsi="Times New Roman" w:cs="Times New Roman"/>
-              </w:rPr>
-              <w:t>(Complete)</w:t>
+                <w:sz w:val="20"/>
+                <w:szCs w:val="20"/>
+              </w:rPr>
+              <w:t>(GG)</w:t>
             </w:r>
           </w:p>
         </w:tc>
@@ -3206,13 +3698,17 @@
             <w:pPr>
               <w:rPr>
                 <w:rFonts w:ascii="Times New Roman" w:hAnsi="Times New Roman" w:cs="Times New Roman"/>
-              </w:rPr>
-            </w:pPr>
-            <w:r>
-              <w:rPr>
-                <w:rFonts w:ascii="Times New Roman" w:hAnsi="Times New Roman" w:cs="Times New Roman"/>
-              </w:rPr>
-              <w:t>0.895188</w:t>
+                <w:sz w:val="20"/>
+                <w:szCs w:val="20"/>
+              </w:rPr>
+            </w:pPr>
+            <w:r>
+              <w:rPr>
+                <w:rFonts w:ascii="Times New Roman" w:hAnsi="Times New Roman" w:cs="Times New Roman"/>
+                <w:sz w:val="20"/>
+                <w:szCs w:val="20"/>
+              </w:rPr>
+              <w:t>0.265088</w:t>
             </w:r>
           </w:p>
         </w:tc>
@@ -3224,13 +3720,17 @@
             <w:pPr>
               <w:rPr>
                 <w:rFonts w:ascii="Times New Roman" w:hAnsi="Times New Roman" w:cs="Times New Roman"/>
-              </w:rPr>
-            </w:pPr>
-            <w:r>
-              <w:rPr>
-                <w:rFonts w:ascii="Times New Roman" w:hAnsi="Times New Roman" w:cs="Times New Roman"/>
-              </w:rPr>
-              <w:t>0.506591</w:t>
+                <w:sz w:val="20"/>
+                <w:szCs w:val="20"/>
+              </w:rPr>
+            </w:pPr>
+            <w:r>
+              <w:rPr>
+                <w:rFonts w:ascii="Times New Roman" w:hAnsi="Times New Roman" w:cs="Times New Roman"/>
+                <w:sz w:val="20"/>
+                <w:szCs w:val="20"/>
+              </w:rPr>
+              <w:t>0.876258</w:t>
             </w:r>
           </w:p>
         </w:tc>
@@ -3242,13 +3742,17 @@
             <w:pPr>
               <w:rPr>
                 <w:rFonts w:ascii="Times New Roman" w:hAnsi="Times New Roman" w:cs="Times New Roman"/>
-              </w:rPr>
-            </w:pPr>
-            <w:r>
-              <w:rPr>
-                <w:rFonts w:ascii="Times New Roman" w:hAnsi="Times New Roman" w:cs="Times New Roman"/>
-              </w:rPr>
-              <w:t>-63.9509</w:t>
+                <w:sz w:val="20"/>
+                <w:szCs w:val="20"/>
+              </w:rPr>
+            </w:pPr>
+            <w:r>
+              <w:rPr>
+                <w:rFonts w:ascii="Times New Roman" w:hAnsi="Times New Roman" w:cs="Times New Roman"/>
+                <w:sz w:val="20"/>
+                <w:szCs w:val="20"/>
+              </w:rPr>
+              <w:t>-32.9757</w:t>
             </w:r>
           </w:p>
         </w:tc>
@@ -3260,13 +3764,17 @@
             <w:pPr>
               <w:rPr>
                 <w:rFonts w:ascii="Times New Roman" w:hAnsi="Times New Roman" w:cs="Times New Roman"/>
-              </w:rPr>
-            </w:pPr>
-            <w:r>
-              <w:rPr>
-                <w:rFonts w:ascii="Times New Roman" w:hAnsi="Times New Roman" w:cs="Times New Roman"/>
-              </w:rPr>
-              <w:t>-44.27775684678545</w:t>
+                <w:sz w:val="20"/>
+                <w:szCs w:val="20"/>
+              </w:rPr>
+            </w:pPr>
+            <w:r>
+              <w:rPr>
+                <w:rFonts w:ascii="Times New Roman" w:hAnsi="Times New Roman" w:cs="Times New Roman"/>
+                <w:sz w:val="20"/>
+                <w:szCs w:val="20"/>
+              </w:rPr>
+              <w:t>-37.87379244237218</w:t>
             </w:r>
           </w:p>
         </w:tc>
@@ -3280,33 +3788,33 @@
             <w:pPr>
               <w:rPr>
                 <w:rFonts w:ascii="Times New Roman" w:hAnsi="Times New Roman" w:cs="Times New Roman"/>
-              </w:rPr>
-            </w:pPr>
-            <w:r>
-              <w:rPr>
-                <w:rFonts w:ascii="Times New Roman" w:hAnsi="Times New Roman" w:cs="Times New Roman"/>
-              </w:rPr>
-              <w:t xml:space="preserve">B. </w:t>
-            </w:r>
-            <w:proofErr w:type="spellStart"/>
-            <w:r>
-              <w:rPr>
-                <w:rFonts w:ascii="Times New Roman" w:hAnsi="Times New Roman" w:cs="Times New Roman"/>
-              </w:rPr>
-              <w:t>xylanisolvens</w:t>
-            </w:r>
-            <w:proofErr w:type="spellEnd"/>
-            <w:r>
-              <w:rPr>
-                <w:rFonts w:ascii="Times New Roman" w:hAnsi="Times New Roman" w:cs="Times New Roman"/>
+                <w:sz w:val="20"/>
+                <w:szCs w:val="20"/>
+              </w:rPr>
+            </w:pPr>
+            <w:r>
+              <w:rPr>
+                <w:rFonts w:ascii="Times New Roman" w:hAnsi="Times New Roman" w:cs="Times New Roman"/>
+                <w:sz w:val="20"/>
+                <w:szCs w:val="20"/>
+              </w:rPr>
+              <w:t>B. xylanisolvens</w:t>
+            </w:r>
+            <w:r>
+              <w:rPr>
+                <w:rFonts w:ascii="Times New Roman" w:hAnsi="Times New Roman" w:cs="Times New Roman"/>
+                <w:sz w:val="20"/>
+                <w:szCs w:val="20"/>
               </w:rPr>
               <w:t xml:space="preserve"> </w:t>
             </w:r>
             <w:r>
               <w:rPr>
                 <w:rFonts w:ascii="Times New Roman" w:hAnsi="Times New Roman" w:cs="Times New Roman"/>
-              </w:rPr>
-              <w:t>(GG)</w:t>
+                <w:sz w:val="20"/>
+                <w:szCs w:val="20"/>
+              </w:rPr>
+              <w:t>(Complete)</w:t>
             </w:r>
           </w:p>
         </w:tc>
@@ -3318,13 +3826,17 @@
             <w:pPr>
               <w:rPr>
                 <w:rFonts w:ascii="Times New Roman" w:hAnsi="Times New Roman" w:cs="Times New Roman"/>
-              </w:rPr>
-            </w:pPr>
-            <w:r>
-              <w:rPr>
-                <w:rFonts w:ascii="Times New Roman" w:hAnsi="Times New Roman" w:cs="Times New Roman"/>
-              </w:rPr>
-              <w:t>0.265088</w:t>
+                <w:sz w:val="20"/>
+                <w:szCs w:val="20"/>
+              </w:rPr>
+            </w:pPr>
+            <w:r>
+              <w:rPr>
+                <w:rFonts w:ascii="Times New Roman" w:hAnsi="Times New Roman" w:cs="Times New Roman"/>
+                <w:sz w:val="20"/>
+                <w:szCs w:val="20"/>
+              </w:rPr>
+              <w:t>0.00115518</w:t>
             </w:r>
           </w:p>
         </w:tc>
@@ -3336,13 +3848,17 @@
             <w:pPr>
               <w:rPr>
                 <w:rFonts w:ascii="Times New Roman" w:hAnsi="Times New Roman" w:cs="Times New Roman"/>
-              </w:rPr>
-            </w:pPr>
-            <w:r>
-              <w:rPr>
-                <w:rFonts w:ascii="Times New Roman" w:hAnsi="Times New Roman" w:cs="Times New Roman"/>
-              </w:rPr>
-              <w:t>0.876258</w:t>
+                <w:sz w:val="20"/>
+                <w:szCs w:val="20"/>
+              </w:rPr>
+            </w:pPr>
+            <w:r>
+              <w:rPr>
+                <w:rFonts w:ascii="Times New Roman" w:hAnsi="Times New Roman" w:cs="Times New Roman"/>
+                <w:sz w:val="20"/>
+                <w:szCs w:val="20"/>
+              </w:rPr>
+              <w:t>2.77695e-05</w:t>
             </w:r>
           </w:p>
         </w:tc>
@@ -3354,13 +3870,17 @@
             <w:pPr>
               <w:rPr>
                 <w:rFonts w:ascii="Times New Roman" w:hAnsi="Times New Roman" w:cs="Times New Roman"/>
-              </w:rPr>
-            </w:pPr>
-            <w:r>
-              <w:rPr>
-                <w:rFonts w:ascii="Times New Roman" w:hAnsi="Times New Roman" w:cs="Times New Roman"/>
-              </w:rPr>
-              <w:t>-32.9757</w:t>
+                <w:sz w:val="20"/>
+                <w:szCs w:val="20"/>
+              </w:rPr>
+            </w:pPr>
+            <w:r>
+              <w:rPr>
+                <w:rFonts w:ascii="Times New Roman" w:hAnsi="Times New Roman" w:cs="Times New Roman"/>
+                <w:sz w:val="20"/>
+                <w:szCs w:val="20"/>
+              </w:rPr>
+              <w:t>-80.913</w:t>
             </w:r>
           </w:p>
         </w:tc>
@@ -3372,13 +3892,17 @@
             <w:pPr>
               <w:rPr>
                 <w:rFonts w:ascii="Times New Roman" w:hAnsi="Times New Roman" w:cs="Times New Roman"/>
-              </w:rPr>
-            </w:pPr>
-            <w:r>
-              <w:rPr>
-                <w:rFonts w:ascii="Times New Roman" w:hAnsi="Times New Roman" w:cs="Times New Roman"/>
-              </w:rPr>
-              <w:t>-37.87379244237218</w:t>
+                <w:sz w:val="20"/>
+                <w:szCs w:val="20"/>
+              </w:rPr>
+            </w:pPr>
+            <w:r>
+              <w:rPr>
+                <w:rFonts w:ascii="Times New Roman" w:hAnsi="Times New Roman" w:cs="Times New Roman"/>
+                <w:sz w:val="20"/>
+                <w:szCs w:val="20"/>
+              </w:rPr>
+              <w:t>-119.4103280247673</w:t>
             </w:r>
           </w:p>
         </w:tc>
@@ -3392,33 +3916,33 @@
             <w:pPr>
               <w:rPr>
                 <w:rFonts w:ascii="Times New Roman" w:hAnsi="Times New Roman" w:cs="Times New Roman"/>
-              </w:rPr>
-            </w:pPr>
-            <w:r>
-              <w:rPr>
-                <w:rFonts w:ascii="Times New Roman" w:hAnsi="Times New Roman" w:cs="Times New Roman"/>
-              </w:rPr>
-              <w:t xml:space="preserve">B. </w:t>
-            </w:r>
-            <w:proofErr w:type="spellStart"/>
-            <w:r>
-              <w:rPr>
-                <w:rFonts w:ascii="Times New Roman" w:hAnsi="Times New Roman" w:cs="Times New Roman"/>
-              </w:rPr>
-              <w:t>xylanisolvens</w:t>
-            </w:r>
-            <w:proofErr w:type="spellEnd"/>
-            <w:r>
-              <w:rPr>
-                <w:rFonts w:ascii="Times New Roman" w:hAnsi="Times New Roman" w:cs="Times New Roman"/>
+                <w:sz w:val="20"/>
+                <w:szCs w:val="20"/>
+              </w:rPr>
+            </w:pPr>
+            <w:r>
+              <w:rPr>
+                <w:rFonts w:ascii="Times New Roman" w:hAnsi="Times New Roman" w:cs="Times New Roman"/>
+                <w:sz w:val="20"/>
+                <w:szCs w:val="20"/>
+              </w:rPr>
+              <w:t>D. invisus</w:t>
+            </w:r>
+            <w:r>
+              <w:rPr>
+                <w:rFonts w:ascii="Times New Roman" w:hAnsi="Times New Roman" w:cs="Times New Roman"/>
+                <w:sz w:val="20"/>
+                <w:szCs w:val="20"/>
               </w:rPr>
               <w:t xml:space="preserve"> </w:t>
             </w:r>
             <w:r>
               <w:rPr>
                 <w:rFonts w:ascii="Times New Roman" w:hAnsi="Times New Roman" w:cs="Times New Roman"/>
-              </w:rPr>
-              <w:t>(Complete)</w:t>
+                <w:sz w:val="20"/>
+                <w:szCs w:val="20"/>
+              </w:rPr>
+              <w:t>(GG)</w:t>
             </w:r>
           </w:p>
         </w:tc>
@@ -3430,13 +3954,17 @@
             <w:pPr>
               <w:rPr>
                 <w:rFonts w:ascii="Times New Roman" w:hAnsi="Times New Roman" w:cs="Times New Roman"/>
-              </w:rPr>
-            </w:pPr>
-            <w:r>
-              <w:rPr>
-                <w:rFonts w:ascii="Times New Roman" w:hAnsi="Times New Roman" w:cs="Times New Roman"/>
-              </w:rPr>
-              <w:t>0.00115518</w:t>
+                <w:sz w:val="20"/>
+                <w:szCs w:val="20"/>
+              </w:rPr>
+            </w:pPr>
+            <w:r>
+              <w:rPr>
+                <w:rFonts w:ascii="Times New Roman" w:hAnsi="Times New Roman" w:cs="Times New Roman"/>
+                <w:sz w:val="20"/>
+                <w:szCs w:val="20"/>
+              </w:rPr>
+              <w:t>18.4977</w:t>
             </w:r>
           </w:p>
         </w:tc>
@@ -3448,13 +3976,17 @@
             <w:pPr>
               <w:rPr>
                 <w:rFonts w:ascii="Times New Roman" w:hAnsi="Times New Roman" w:cs="Times New Roman"/>
-              </w:rPr>
-            </w:pPr>
-            <w:r>
-              <w:rPr>
-                <w:rFonts w:ascii="Times New Roman" w:hAnsi="Times New Roman" w:cs="Times New Roman"/>
-              </w:rPr>
-              <w:t>2.77695e-05</w:t>
+                <w:sz w:val="20"/>
+                <w:szCs w:val="20"/>
+              </w:rPr>
+            </w:pPr>
+            <w:r>
+              <w:rPr>
+                <w:rFonts w:ascii="Times New Roman" w:hAnsi="Times New Roman" w:cs="Times New Roman"/>
+                <w:sz w:val="20"/>
+                <w:szCs w:val="20"/>
+              </w:rPr>
+              <w:t>0.0217412</w:t>
             </w:r>
           </w:p>
         </w:tc>
@@ -3466,13 +3998,17 @@
             <w:pPr>
               <w:rPr>
                 <w:rFonts w:ascii="Times New Roman" w:hAnsi="Times New Roman" w:cs="Times New Roman"/>
-              </w:rPr>
-            </w:pPr>
-            <w:r>
-              <w:rPr>
-                <w:rFonts w:ascii="Times New Roman" w:hAnsi="Times New Roman" w:cs="Times New Roman"/>
-              </w:rPr>
-              <w:t>-80.913</w:t>
+                <w:sz w:val="20"/>
+                <w:szCs w:val="20"/>
+              </w:rPr>
+            </w:pPr>
+            <w:r>
+              <w:rPr>
+                <w:rFonts w:ascii="Times New Roman" w:hAnsi="Times New Roman" w:cs="Times New Roman"/>
+                <w:sz w:val="20"/>
+                <w:szCs w:val="20"/>
+              </w:rPr>
+              <w:t>-37.1637</w:t>
             </w:r>
           </w:p>
         </w:tc>
@@ -3484,13 +4020,17 @@
             <w:pPr>
               <w:rPr>
                 <w:rFonts w:ascii="Times New Roman" w:hAnsi="Times New Roman" w:cs="Times New Roman"/>
-              </w:rPr>
-            </w:pPr>
-            <w:r>
-              <w:rPr>
-                <w:rFonts w:ascii="Times New Roman" w:hAnsi="Times New Roman" w:cs="Times New Roman"/>
-              </w:rPr>
-              <w:t>-119.4103280247673</w:t>
+                <w:sz w:val="20"/>
+                <w:szCs w:val="20"/>
+              </w:rPr>
+            </w:pPr>
+            <w:r>
+              <w:rPr>
+                <w:rFonts w:ascii="Times New Roman" w:hAnsi="Times New Roman" w:cs="Times New Roman"/>
+                <w:sz w:val="20"/>
+                <w:szCs w:val="20"/>
+              </w:rPr>
+              <w:t>-95.18332533145986</w:t>
             </w:r>
           </w:p>
         </w:tc>
@@ -3504,33 +4044,33 @@
             <w:pPr>
               <w:rPr>
                 <w:rFonts w:ascii="Times New Roman" w:hAnsi="Times New Roman" w:cs="Times New Roman"/>
-              </w:rPr>
-            </w:pPr>
-            <w:r>
-              <w:rPr>
-                <w:rFonts w:ascii="Times New Roman" w:hAnsi="Times New Roman" w:cs="Times New Roman"/>
-              </w:rPr>
-              <w:t xml:space="preserve">D. </w:t>
-            </w:r>
-            <w:proofErr w:type="spellStart"/>
-            <w:r>
-              <w:rPr>
-                <w:rFonts w:ascii="Times New Roman" w:hAnsi="Times New Roman" w:cs="Times New Roman"/>
-              </w:rPr>
-              <w:t>invisus</w:t>
-            </w:r>
-            <w:proofErr w:type="spellEnd"/>
-            <w:r>
-              <w:rPr>
-                <w:rFonts w:ascii="Times New Roman" w:hAnsi="Times New Roman" w:cs="Times New Roman"/>
+                <w:sz w:val="20"/>
+                <w:szCs w:val="20"/>
+              </w:rPr>
+            </w:pPr>
+            <w:r>
+              <w:rPr>
+                <w:rFonts w:ascii="Times New Roman" w:hAnsi="Times New Roman" w:cs="Times New Roman"/>
+                <w:sz w:val="20"/>
+                <w:szCs w:val="20"/>
+              </w:rPr>
+              <w:t>D. invisus</w:t>
+            </w:r>
+            <w:r>
+              <w:rPr>
+                <w:rFonts w:ascii="Times New Roman" w:hAnsi="Times New Roman" w:cs="Times New Roman"/>
+                <w:sz w:val="20"/>
+                <w:szCs w:val="20"/>
               </w:rPr>
               <w:t xml:space="preserve"> </w:t>
             </w:r>
             <w:r>
               <w:rPr>
                 <w:rFonts w:ascii="Times New Roman" w:hAnsi="Times New Roman" w:cs="Times New Roman"/>
-              </w:rPr>
-              <w:t>(GG)</w:t>
+                <w:sz w:val="20"/>
+                <w:szCs w:val="20"/>
+              </w:rPr>
+              <w:t>(Complete)</w:t>
             </w:r>
           </w:p>
         </w:tc>
@@ -3542,13 +4082,17 @@
             <w:pPr>
               <w:rPr>
                 <w:rFonts w:ascii="Times New Roman" w:hAnsi="Times New Roman" w:cs="Times New Roman"/>
-              </w:rPr>
-            </w:pPr>
-            <w:r>
-              <w:rPr>
-                <w:rFonts w:ascii="Times New Roman" w:hAnsi="Times New Roman" w:cs="Times New Roman"/>
-              </w:rPr>
-              <w:t>18.4977</w:t>
+                <w:sz w:val="20"/>
+                <w:szCs w:val="20"/>
+              </w:rPr>
+            </w:pPr>
+            <w:r>
+              <w:rPr>
+                <w:rFonts w:ascii="Times New Roman" w:hAnsi="Times New Roman" w:cs="Times New Roman"/>
+                <w:sz w:val="20"/>
+                <w:szCs w:val="20"/>
+              </w:rPr>
+              <w:t>0.00272822</w:t>
             </w:r>
           </w:p>
         </w:tc>
@@ -3560,13 +4104,17 @@
             <w:pPr>
               <w:rPr>
                 <w:rFonts w:ascii="Times New Roman" w:hAnsi="Times New Roman" w:cs="Times New Roman"/>
-              </w:rPr>
-            </w:pPr>
-            <w:r>
-              <w:rPr>
-                <w:rFonts w:ascii="Times New Roman" w:hAnsi="Times New Roman" w:cs="Times New Roman"/>
-              </w:rPr>
-              <w:t>0.0217412</w:t>
+                <w:sz w:val="20"/>
+                <w:szCs w:val="20"/>
+              </w:rPr>
+            </w:pPr>
+            <w:r>
+              <w:rPr>
+                <w:rFonts w:ascii="Times New Roman" w:hAnsi="Times New Roman" w:cs="Times New Roman"/>
+                <w:sz w:val="20"/>
+                <w:szCs w:val="20"/>
+              </w:rPr>
+              <w:t>0.0251103</w:t>
             </w:r>
           </w:p>
         </w:tc>
@@ -3578,13 +4126,17 @@
             <w:pPr>
               <w:rPr>
                 <w:rFonts w:ascii="Times New Roman" w:hAnsi="Times New Roman" w:cs="Times New Roman"/>
-              </w:rPr>
-            </w:pPr>
-            <w:r>
-              <w:rPr>
-                <w:rFonts w:ascii="Times New Roman" w:hAnsi="Times New Roman" w:cs="Times New Roman"/>
-              </w:rPr>
-              <w:t>-37.1637</w:t>
+                <w:sz w:val="20"/>
+                <w:szCs w:val="20"/>
+              </w:rPr>
+            </w:pPr>
+            <w:r>
+              <w:rPr>
+                <w:rFonts w:ascii="Times New Roman" w:hAnsi="Times New Roman" w:cs="Times New Roman"/>
+                <w:sz w:val="20"/>
+                <w:szCs w:val="20"/>
+              </w:rPr>
+              <w:t>-98.4336</w:t>
             </w:r>
           </w:p>
         </w:tc>
@@ -3596,13 +4148,17 @@
             <w:pPr>
               <w:rPr>
                 <w:rFonts w:ascii="Times New Roman" w:hAnsi="Times New Roman" w:cs="Times New Roman"/>
-              </w:rPr>
-            </w:pPr>
-            <w:r>
-              <w:rPr>
-                <w:rFonts w:ascii="Times New Roman" w:hAnsi="Times New Roman" w:cs="Times New Roman"/>
-              </w:rPr>
-              <w:t>-95.18332533145986</w:t>
+                <w:sz w:val="20"/>
+                <w:szCs w:val="20"/>
+              </w:rPr>
+            </w:pPr>
+            <w:r>
+              <w:rPr>
+                <w:rFonts w:ascii="Times New Roman" w:hAnsi="Times New Roman" w:cs="Times New Roman"/>
+                <w:sz w:val="20"/>
+                <w:szCs w:val="20"/>
+              </w:rPr>
+              <w:t>-58.73247848931078</w:t>
             </w:r>
           </w:p>
         </w:tc>
@@ -3616,33 +4172,33 @@
             <w:pPr>
               <w:rPr>
                 <w:rFonts w:ascii="Times New Roman" w:hAnsi="Times New Roman" w:cs="Times New Roman"/>
-              </w:rPr>
-            </w:pPr>
-            <w:r>
-              <w:rPr>
-                <w:rFonts w:ascii="Times New Roman" w:hAnsi="Times New Roman" w:cs="Times New Roman"/>
-              </w:rPr>
-              <w:t xml:space="preserve">D. </w:t>
-            </w:r>
-            <w:proofErr w:type="spellStart"/>
-            <w:r>
-              <w:rPr>
-                <w:rFonts w:ascii="Times New Roman" w:hAnsi="Times New Roman" w:cs="Times New Roman"/>
-              </w:rPr>
-              <w:t>invisus</w:t>
-            </w:r>
-            <w:proofErr w:type="spellEnd"/>
-            <w:r>
-              <w:rPr>
-                <w:rFonts w:ascii="Times New Roman" w:hAnsi="Times New Roman" w:cs="Times New Roman"/>
+                <w:sz w:val="20"/>
+                <w:szCs w:val="20"/>
+              </w:rPr>
+            </w:pPr>
+            <w:r>
+              <w:rPr>
+                <w:rFonts w:ascii="Times New Roman" w:hAnsi="Times New Roman" w:cs="Times New Roman"/>
+                <w:sz w:val="20"/>
+                <w:szCs w:val="20"/>
+              </w:rPr>
+              <w:t>E. eligens</w:t>
+            </w:r>
+            <w:r>
+              <w:rPr>
+                <w:rFonts w:ascii="Times New Roman" w:hAnsi="Times New Roman" w:cs="Times New Roman"/>
+                <w:sz w:val="20"/>
+                <w:szCs w:val="20"/>
               </w:rPr>
               <w:t xml:space="preserve"> </w:t>
             </w:r>
             <w:r>
               <w:rPr>
                 <w:rFonts w:ascii="Times New Roman" w:hAnsi="Times New Roman" w:cs="Times New Roman"/>
-              </w:rPr>
-              <w:t>(Complete)</w:t>
+                <w:sz w:val="20"/>
+                <w:szCs w:val="20"/>
+              </w:rPr>
+              <w:t>(GG)</w:t>
             </w:r>
           </w:p>
         </w:tc>
@@ -3654,13 +4210,17 @@
             <w:pPr>
               <w:rPr>
                 <w:rFonts w:ascii="Times New Roman" w:hAnsi="Times New Roman" w:cs="Times New Roman"/>
-              </w:rPr>
-            </w:pPr>
-            <w:r>
-              <w:rPr>
-                <w:rFonts w:ascii="Times New Roman" w:hAnsi="Times New Roman" w:cs="Times New Roman"/>
-              </w:rPr>
-              <w:t>0.00272822</w:t>
+                <w:sz w:val="20"/>
+                <w:szCs w:val="20"/>
+              </w:rPr>
+            </w:pPr>
+            <w:r>
+              <w:rPr>
+                <w:rFonts w:ascii="Times New Roman" w:hAnsi="Times New Roman" w:cs="Times New Roman"/>
+                <w:sz w:val="20"/>
+                <w:szCs w:val="20"/>
+              </w:rPr>
+              <w:t>55.5916</w:t>
             </w:r>
           </w:p>
         </w:tc>
@@ -3672,13 +4232,17 @@
             <w:pPr>
               <w:rPr>
                 <w:rFonts w:ascii="Times New Roman" w:hAnsi="Times New Roman" w:cs="Times New Roman"/>
-              </w:rPr>
-            </w:pPr>
-            <w:r>
-              <w:rPr>
-                <w:rFonts w:ascii="Times New Roman" w:hAnsi="Times New Roman" w:cs="Times New Roman"/>
-              </w:rPr>
-              <w:t>0.0251103</w:t>
+                <w:sz w:val="20"/>
+                <w:szCs w:val="20"/>
+              </w:rPr>
+            </w:pPr>
+            <w:r>
+              <w:rPr>
+                <w:rFonts w:ascii="Times New Roman" w:hAnsi="Times New Roman" w:cs="Times New Roman"/>
+                <w:sz w:val="20"/>
+                <w:szCs w:val="20"/>
+              </w:rPr>
+              <w:t>115.696</w:t>
             </w:r>
           </w:p>
         </w:tc>
@@ -3690,13 +4254,17 @@
             <w:pPr>
               <w:rPr>
                 <w:rFonts w:ascii="Times New Roman" w:hAnsi="Times New Roman" w:cs="Times New Roman"/>
-              </w:rPr>
-            </w:pPr>
-            <w:r>
-              <w:rPr>
-                <w:rFonts w:ascii="Times New Roman" w:hAnsi="Times New Roman" w:cs="Times New Roman"/>
-              </w:rPr>
-              <w:t>-98.4336</w:t>
+                <w:sz w:val="20"/>
+                <w:szCs w:val="20"/>
+              </w:rPr>
+            </w:pPr>
+            <w:r>
+              <w:rPr>
+                <w:rFonts w:ascii="Times New Roman" w:hAnsi="Times New Roman" w:cs="Times New Roman"/>
+                <w:sz w:val="20"/>
+                <w:szCs w:val="20"/>
+              </w:rPr>
+              <w:t>-36.5358</w:t>
             </w:r>
           </w:p>
         </w:tc>
@@ -3708,13 +4276,17 @@
             <w:pPr>
               <w:rPr>
                 <w:rFonts w:ascii="Times New Roman" w:hAnsi="Times New Roman" w:cs="Times New Roman"/>
-              </w:rPr>
-            </w:pPr>
-            <w:r>
-              <w:rPr>
-                <w:rFonts w:ascii="Times New Roman" w:hAnsi="Times New Roman" w:cs="Times New Roman"/>
-              </w:rPr>
-              <w:t>-58.73247848931078</w:t>
+                <w:sz w:val="20"/>
+                <w:szCs w:val="20"/>
+              </w:rPr>
+            </w:pPr>
+            <w:r>
+              <w:rPr>
+                <w:rFonts w:ascii="Times New Roman" w:hAnsi="Times New Roman" w:cs="Times New Roman"/>
+                <w:sz w:val="20"/>
+                <w:szCs w:val="20"/>
+              </w:rPr>
+              <w:t>-61.91821099785466</w:t>
             </w:r>
           </w:p>
         </w:tc>
@@ -3728,33 +4300,37 @@
             <w:pPr>
               <w:rPr>
                 <w:rFonts w:ascii="Times New Roman" w:hAnsi="Times New Roman" w:cs="Times New Roman"/>
-              </w:rPr>
-            </w:pPr>
-            <w:r>
-              <w:rPr>
-                <w:rFonts w:ascii="Times New Roman" w:hAnsi="Times New Roman" w:cs="Times New Roman"/>
-              </w:rPr>
-              <w:t xml:space="preserve">E. </w:t>
-            </w:r>
-            <w:proofErr w:type="spellStart"/>
-            <w:r>
-              <w:rPr>
-                <w:rFonts w:ascii="Times New Roman" w:hAnsi="Times New Roman" w:cs="Times New Roman"/>
-              </w:rPr>
-              <w:t>eligens</w:t>
-            </w:r>
-            <w:proofErr w:type="spellEnd"/>
-            <w:r>
-              <w:rPr>
-                <w:rFonts w:ascii="Times New Roman" w:hAnsi="Times New Roman" w:cs="Times New Roman"/>
+                <w:color w:val="FF0000"/>
+                <w:sz w:val="20"/>
+                <w:szCs w:val="20"/>
+              </w:rPr>
+            </w:pPr>
+            <w:r>
+              <w:rPr>
+                <w:rFonts w:ascii="Times New Roman" w:hAnsi="Times New Roman" w:cs="Times New Roman"/>
+                <w:color w:val="FF0000"/>
+                <w:sz w:val="20"/>
+                <w:szCs w:val="20"/>
+              </w:rPr>
+              <w:t>E. eligens</w:t>
+            </w:r>
+            <w:r>
+              <w:rPr>
+                <w:rFonts w:ascii="Times New Roman" w:hAnsi="Times New Roman" w:cs="Times New Roman"/>
+                <w:color w:val="FF0000"/>
+                <w:sz w:val="20"/>
+                <w:szCs w:val="20"/>
               </w:rPr>
               <w:t xml:space="preserve"> </w:t>
             </w:r>
             <w:r>
               <w:rPr>
                 <w:rFonts w:ascii="Times New Roman" w:hAnsi="Times New Roman" w:cs="Times New Roman"/>
-              </w:rPr>
-              <w:t>(GG)</w:t>
+                <w:color w:val="FF0000"/>
+                <w:sz w:val="20"/>
+                <w:szCs w:val="20"/>
+              </w:rPr>
+              <w:t>(Complete)</w:t>
             </w:r>
           </w:p>
         </w:tc>
@@ -3766,13 +4342,19 @@
             <w:pPr>
               <w:rPr>
                 <w:rFonts w:ascii="Times New Roman" w:hAnsi="Times New Roman" w:cs="Times New Roman"/>
-              </w:rPr>
-            </w:pPr>
-            <w:r>
-              <w:rPr>
-                <w:rFonts w:ascii="Times New Roman" w:hAnsi="Times New Roman" w:cs="Times New Roman"/>
-              </w:rPr>
-              <w:t>55.5916</w:t>
+                <w:color w:val="FF0000"/>
+                <w:sz w:val="20"/>
+                <w:szCs w:val="20"/>
+              </w:rPr>
+            </w:pPr>
+            <w:r>
+              <w:rPr>
+                <w:rFonts w:ascii="Times New Roman" w:hAnsi="Times New Roman" w:cs="Times New Roman"/>
+                <w:color w:val="FF0000"/>
+                <w:sz w:val="20"/>
+                <w:szCs w:val="20"/>
+              </w:rPr>
+              <w:t>0.00215738</w:t>
             </w:r>
           </w:p>
         </w:tc>
@@ -3784,13 +4366,19 @@
             <w:pPr>
               <w:rPr>
                 <w:rFonts w:ascii="Times New Roman" w:hAnsi="Times New Roman" w:cs="Times New Roman"/>
-              </w:rPr>
-            </w:pPr>
-            <w:r>
-              <w:rPr>
-                <w:rFonts w:ascii="Times New Roman" w:hAnsi="Times New Roman" w:cs="Times New Roman"/>
-              </w:rPr>
-              <w:t>115.696</w:t>
+                <w:color w:val="FF0000"/>
+                <w:sz w:val="20"/>
+                <w:szCs w:val="20"/>
+              </w:rPr>
+            </w:pPr>
+            <w:r>
+              <w:rPr>
+                <w:rFonts w:ascii="Times New Roman" w:hAnsi="Times New Roman" w:cs="Times New Roman"/>
+                <w:color w:val="FF0000"/>
+                <w:sz w:val="20"/>
+                <w:szCs w:val="20"/>
+              </w:rPr>
+              <w:t>0.015655</w:t>
             </w:r>
           </w:p>
         </w:tc>
@@ -3802,13 +4390,19 @@
             <w:pPr>
               <w:rPr>
                 <w:rFonts w:ascii="Times New Roman" w:hAnsi="Times New Roman" w:cs="Times New Roman"/>
-              </w:rPr>
-            </w:pPr>
-            <w:r>
-              <w:rPr>
-                <w:rFonts w:ascii="Times New Roman" w:hAnsi="Times New Roman" w:cs="Times New Roman"/>
-              </w:rPr>
-              <w:t>-36.5358</w:t>
+                <w:color w:val="FF0000"/>
+                <w:sz w:val="20"/>
+                <w:szCs w:val="20"/>
+              </w:rPr>
+            </w:pPr>
+            <w:r>
+              <w:rPr>
+                <w:rFonts w:ascii="Times New Roman" w:hAnsi="Times New Roman" w:cs="Times New Roman"/>
+                <w:color w:val="FF0000"/>
+                <w:sz w:val="20"/>
+                <w:szCs w:val="20"/>
+              </w:rPr>
+              <w:t>-209.089</w:t>
             </w:r>
           </w:p>
         </w:tc>
@@ -3820,13 +4414,19 @@
             <w:pPr>
               <w:rPr>
                 <w:rFonts w:ascii="Times New Roman" w:hAnsi="Times New Roman" w:cs="Times New Roman"/>
-              </w:rPr>
-            </w:pPr>
-            <w:r>
-              <w:rPr>
-                <w:rFonts w:ascii="Times New Roman" w:hAnsi="Times New Roman" w:cs="Times New Roman"/>
-              </w:rPr>
-              <w:t>-61.91821099785466</w:t>
+                <w:color w:val="FF0000"/>
+                <w:sz w:val="20"/>
+                <w:szCs w:val="20"/>
+              </w:rPr>
+            </w:pPr>
+            <w:r>
+              <w:rPr>
+                <w:rFonts w:ascii="Times New Roman" w:hAnsi="Times New Roman" w:cs="Times New Roman"/>
+                <w:color w:val="FF0000"/>
+                <w:sz w:val="20"/>
+                <w:szCs w:val="20"/>
+              </w:rPr>
+              <w:t>-34.971749485865985</w:t>
             </w:r>
           </w:p>
         </w:tc>
@@ -3840,38 +4440,33 @@
             <w:pPr>
               <w:rPr>
                 <w:rFonts w:ascii="Times New Roman" w:hAnsi="Times New Roman" w:cs="Times New Roman"/>
-                <w:color w:val="FF0000"/>
-              </w:rPr>
-            </w:pPr>
-            <w:r>
-              <w:rPr>
-                <w:rFonts w:ascii="Times New Roman" w:hAnsi="Times New Roman" w:cs="Times New Roman"/>
-                <w:color w:val="FF0000"/>
-              </w:rPr>
-              <w:t xml:space="preserve">E. </w:t>
-            </w:r>
-            <w:proofErr w:type="spellStart"/>
-            <w:r>
-              <w:rPr>
-                <w:rFonts w:ascii="Times New Roman" w:hAnsi="Times New Roman" w:cs="Times New Roman"/>
-                <w:color w:val="FF0000"/>
-              </w:rPr>
-              <w:t>eligens</w:t>
-            </w:r>
-            <w:proofErr w:type="spellEnd"/>
-            <w:r>
-              <w:rPr>
-                <w:rFonts w:ascii="Times New Roman" w:hAnsi="Times New Roman" w:cs="Times New Roman"/>
-                <w:color w:val="FF0000"/>
+                <w:sz w:val="20"/>
+                <w:szCs w:val="20"/>
+              </w:rPr>
+            </w:pPr>
+            <w:r>
+              <w:rPr>
+                <w:rFonts w:ascii="Times New Roman" w:hAnsi="Times New Roman" w:cs="Times New Roman"/>
+                <w:sz w:val="20"/>
+                <w:szCs w:val="20"/>
+              </w:rPr>
+              <w:t>E. rectale</w:t>
+            </w:r>
+            <w:r>
+              <w:rPr>
+                <w:rFonts w:ascii="Times New Roman" w:hAnsi="Times New Roman" w:cs="Times New Roman"/>
+                <w:sz w:val="20"/>
+                <w:szCs w:val="20"/>
               </w:rPr>
               <w:t xml:space="preserve"> </w:t>
             </w:r>
             <w:r>
               <w:rPr>
                 <w:rFonts w:ascii="Times New Roman" w:hAnsi="Times New Roman" w:cs="Times New Roman"/>
-                <w:color w:val="FF0000"/>
-              </w:rPr>
-              <w:t>(Complete)</w:t>
+                <w:sz w:val="20"/>
+                <w:szCs w:val="20"/>
+              </w:rPr>
+              <w:t>(GG)</w:t>
             </w:r>
           </w:p>
         </w:tc>
@@ -3883,15 +4478,17 @@
             <w:pPr>
               <w:rPr>
                 <w:rFonts w:ascii="Times New Roman" w:hAnsi="Times New Roman" w:cs="Times New Roman"/>
-                <w:color w:val="FF0000"/>
-              </w:rPr>
-            </w:pPr>
-            <w:r>
-              <w:rPr>
-                <w:rFonts w:ascii="Times New Roman" w:hAnsi="Times New Roman" w:cs="Times New Roman"/>
-                <w:color w:val="FF0000"/>
-              </w:rPr>
-              <w:t>0.00215738</w:t>
+                <w:sz w:val="20"/>
+                <w:szCs w:val="20"/>
+              </w:rPr>
+            </w:pPr>
+            <w:r>
+              <w:rPr>
+                <w:rFonts w:ascii="Times New Roman" w:hAnsi="Times New Roman" w:cs="Times New Roman"/>
+                <w:sz w:val="20"/>
+                <w:szCs w:val="20"/>
+              </w:rPr>
+              <w:t>2.16442</w:t>
             </w:r>
           </w:p>
         </w:tc>
@@ -3903,15 +4500,17 @@
             <w:pPr>
               <w:rPr>
                 <w:rFonts w:ascii="Times New Roman" w:hAnsi="Times New Roman" w:cs="Times New Roman"/>
-                <w:color w:val="FF0000"/>
-              </w:rPr>
-            </w:pPr>
-            <w:r>
-              <w:rPr>
-                <w:rFonts w:ascii="Times New Roman" w:hAnsi="Times New Roman" w:cs="Times New Roman"/>
-                <w:color w:val="FF0000"/>
-              </w:rPr>
-              <w:t>0.015655</w:t>
+                <w:sz w:val="20"/>
+                <w:szCs w:val="20"/>
+              </w:rPr>
+            </w:pPr>
+            <w:r>
+              <w:rPr>
+                <w:rFonts w:ascii="Times New Roman" w:hAnsi="Times New Roman" w:cs="Times New Roman"/>
+                <w:sz w:val="20"/>
+                <w:szCs w:val="20"/>
+              </w:rPr>
+              <w:t>1.87647</w:t>
             </w:r>
           </w:p>
         </w:tc>
@@ -3923,15 +4522,17 @@
             <w:pPr>
               <w:rPr>
                 <w:rFonts w:ascii="Times New Roman" w:hAnsi="Times New Roman" w:cs="Times New Roman"/>
-                <w:color w:val="FF0000"/>
-              </w:rPr>
-            </w:pPr>
-            <w:r>
-              <w:rPr>
-                <w:rFonts w:ascii="Times New Roman" w:hAnsi="Times New Roman" w:cs="Times New Roman"/>
-                <w:color w:val="FF0000"/>
-              </w:rPr>
-              <w:t>-209.089</w:t>
+                <w:sz w:val="20"/>
+                <w:szCs w:val="20"/>
+              </w:rPr>
+            </w:pPr>
+            <w:r>
+              <w:rPr>
+                <w:rFonts w:ascii="Times New Roman" w:hAnsi="Times New Roman" w:cs="Times New Roman"/>
+                <w:sz w:val="20"/>
+                <w:szCs w:val="20"/>
+              </w:rPr>
+              <w:t>-35.8725</w:t>
             </w:r>
           </w:p>
         </w:tc>
@@ -3943,15 +4544,17 @@
             <w:pPr>
               <w:rPr>
                 <w:rFonts w:ascii="Times New Roman" w:hAnsi="Times New Roman" w:cs="Times New Roman"/>
-                <w:color w:val="FF0000"/>
-              </w:rPr>
-            </w:pPr>
-            <w:r>
-              <w:rPr>
-                <w:rFonts w:ascii="Times New Roman" w:hAnsi="Times New Roman" w:cs="Times New Roman"/>
-                <w:color w:val="FF0000"/>
-              </w:rPr>
-              <w:t>-34.971749485865985</w:t>
+                <w:sz w:val="20"/>
+                <w:szCs w:val="20"/>
+              </w:rPr>
+            </w:pPr>
+            <w:r>
+              <w:rPr>
+                <w:rFonts w:ascii="Times New Roman" w:hAnsi="Times New Roman" w:cs="Times New Roman"/>
+                <w:sz w:val="20"/>
+                <w:szCs w:val="20"/>
+              </w:rPr>
+              <w:t>-238.73120577496502</w:t>
             </w:r>
           </w:p>
         </w:tc>
@@ -3965,33 +4568,33 @@
             <w:pPr>
               <w:rPr>
                 <w:rFonts w:ascii="Times New Roman" w:hAnsi="Times New Roman" w:cs="Times New Roman"/>
-              </w:rPr>
-            </w:pPr>
-            <w:r>
-              <w:rPr>
-                <w:rFonts w:ascii="Times New Roman" w:hAnsi="Times New Roman" w:cs="Times New Roman"/>
-              </w:rPr>
-              <w:t xml:space="preserve">E. </w:t>
-            </w:r>
-            <w:proofErr w:type="spellStart"/>
-            <w:r>
-              <w:rPr>
-                <w:rFonts w:ascii="Times New Roman" w:hAnsi="Times New Roman" w:cs="Times New Roman"/>
-              </w:rPr>
-              <w:t>rectale</w:t>
-            </w:r>
-            <w:proofErr w:type="spellEnd"/>
-            <w:r>
-              <w:rPr>
-                <w:rFonts w:ascii="Times New Roman" w:hAnsi="Times New Roman" w:cs="Times New Roman"/>
+                <w:sz w:val="20"/>
+                <w:szCs w:val="20"/>
+              </w:rPr>
+            </w:pPr>
+            <w:r>
+              <w:rPr>
+                <w:rFonts w:ascii="Times New Roman" w:hAnsi="Times New Roman" w:cs="Times New Roman"/>
+                <w:sz w:val="20"/>
+                <w:szCs w:val="20"/>
+              </w:rPr>
+              <w:t>E. rectale</w:t>
+            </w:r>
+            <w:r>
+              <w:rPr>
+                <w:rFonts w:ascii="Times New Roman" w:hAnsi="Times New Roman" w:cs="Times New Roman"/>
+                <w:sz w:val="20"/>
+                <w:szCs w:val="20"/>
               </w:rPr>
               <w:t xml:space="preserve"> </w:t>
             </w:r>
             <w:r>
               <w:rPr>
                 <w:rFonts w:ascii="Times New Roman" w:hAnsi="Times New Roman" w:cs="Times New Roman"/>
-              </w:rPr>
-              <w:t>(GG)</w:t>
+                <w:sz w:val="20"/>
+                <w:szCs w:val="20"/>
+              </w:rPr>
+              <w:t>(Complete)</w:t>
             </w:r>
           </w:p>
         </w:tc>
@@ -4003,13 +4606,17 @@
             <w:pPr>
               <w:rPr>
                 <w:rFonts w:ascii="Times New Roman" w:hAnsi="Times New Roman" w:cs="Times New Roman"/>
-              </w:rPr>
-            </w:pPr>
-            <w:r>
-              <w:rPr>
-                <w:rFonts w:ascii="Times New Roman" w:hAnsi="Times New Roman" w:cs="Times New Roman"/>
-              </w:rPr>
-              <w:t>2.16442</w:t>
+                <w:sz w:val="20"/>
+                <w:szCs w:val="20"/>
+              </w:rPr>
+            </w:pPr>
+            <w:r>
+              <w:rPr>
+                <w:rFonts w:ascii="Times New Roman" w:hAnsi="Times New Roman" w:cs="Times New Roman"/>
+                <w:sz w:val="20"/>
+                <w:szCs w:val="20"/>
+              </w:rPr>
+              <w:t>1.23419</w:t>
             </w:r>
           </w:p>
         </w:tc>
@@ -4021,13 +4628,17 @@
             <w:pPr>
               <w:rPr>
                 <w:rFonts w:ascii="Times New Roman" w:hAnsi="Times New Roman" w:cs="Times New Roman"/>
-              </w:rPr>
-            </w:pPr>
-            <w:r>
-              <w:rPr>
-                <w:rFonts w:ascii="Times New Roman" w:hAnsi="Times New Roman" w:cs="Times New Roman"/>
-              </w:rPr>
-              <w:t>1.87647</w:t>
+                <w:sz w:val="20"/>
+                <w:szCs w:val="20"/>
+              </w:rPr>
+            </w:pPr>
+            <w:r>
+              <w:rPr>
+                <w:rFonts w:ascii="Times New Roman" w:hAnsi="Times New Roman" w:cs="Times New Roman"/>
+                <w:sz w:val="20"/>
+                <w:szCs w:val="20"/>
+              </w:rPr>
+              <w:t>0.238825</w:t>
             </w:r>
           </w:p>
         </w:tc>
@@ -4039,13 +4650,17 @@
             <w:pPr>
               <w:rPr>
                 <w:rFonts w:ascii="Times New Roman" w:hAnsi="Times New Roman" w:cs="Times New Roman"/>
-              </w:rPr>
-            </w:pPr>
-            <w:r>
-              <w:rPr>
-                <w:rFonts w:ascii="Times New Roman" w:hAnsi="Times New Roman" w:cs="Times New Roman"/>
-              </w:rPr>
-              <w:t>-35.8725</w:t>
+                <w:sz w:val="20"/>
+                <w:szCs w:val="20"/>
+              </w:rPr>
+            </w:pPr>
+            <w:r>
+              <w:rPr>
+                <w:rFonts w:ascii="Times New Roman" w:hAnsi="Times New Roman" w:cs="Times New Roman"/>
+                <w:sz w:val="20"/>
+                <w:szCs w:val="20"/>
+              </w:rPr>
+              <w:t>-93.1012</w:t>
             </w:r>
           </w:p>
         </w:tc>
@@ -4057,13 +4672,17 @@
             <w:pPr>
               <w:rPr>
                 <w:rFonts w:ascii="Times New Roman" w:hAnsi="Times New Roman" w:cs="Times New Roman"/>
-              </w:rPr>
-            </w:pPr>
-            <w:r>
-              <w:rPr>
-                <w:rFonts w:ascii="Times New Roman" w:hAnsi="Times New Roman" w:cs="Times New Roman"/>
-              </w:rPr>
-              <w:t>-238.73120577496502</w:t>
+                <w:sz w:val="20"/>
+                <w:szCs w:val="20"/>
+              </w:rPr>
+            </w:pPr>
+            <w:r>
+              <w:rPr>
+                <w:rFonts w:ascii="Times New Roman" w:hAnsi="Times New Roman" w:cs="Times New Roman"/>
+                <w:sz w:val="20"/>
+                <w:szCs w:val="20"/>
+              </w:rPr>
+              <w:t>-119.62119918540702</w:t>
             </w:r>
           </w:p>
         </w:tc>
@@ -4077,33 +4696,33 @@
             <w:pPr>
               <w:rPr>
                 <w:rFonts w:ascii="Times New Roman" w:hAnsi="Times New Roman" w:cs="Times New Roman"/>
-              </w:rPr>
-            </w:pPr>
-            <w:r>
-              <w:rPr>
-                <w:rFonts w:ascii="Times New Roman" w:hAnsi="Times New Roman" w:cs="Times New Roman"/>
-              </w:rPr>
-              <w:t xml:space="preserve">E. </w:t>
-            </w:r>
-            <w:proofErr w:type="spellStart"/>
-            <w:r>
-              <w:rPr>
-                <w:rFonts w:ascii="Times New Roman" w:hAnsi="Times New Roman" w:cs="Times New Roman"/>
-              </w:rPr>
-              <w:t>rectale</w:t>
-            </w:r>
-            <w:proofErr w:type="spellEnd"/>
-            <w:r>
-              <w:rPr>
-                <w:rFonts w:ascii="Times New Roman" w:hAnsi="Times New Roman" w:cs="Times New Roman"/>
+                <w:sz w:val="20"/>
+                <w:szCs w:val="20"/>
+              </w:rPr>
+            </w:pPr>
+            <w:r>
+              <w:rPr>
+                <w:rFonts w:ascii="Times New Roman" w:hAnsi="Times New Roman" w:cs="Times New Roman"/>
+                <w:sz w:val="20"/>
+                <w:szCs w:val="20"/>
+              </w:rPr>
+              <w:t>F. prausnitzii</w:t>
+            </w:r>
+            <w:r>
+              <w:rPr>
+                <w:rFonts w:ascii="Times New Roman" w:hAnsi="Times New Roman" w:cs="Times New Roman"/>
+                <w:sz w:val="20"/>
+                <w:szCs w:val="20"/>
               </w:rPr>
               <w:t xml:space="preserve"> </w:t>
             </w:r>
             <w:r>
               <w:rPr>
                 <w:rFonts w:ascii="Times New Roman" w:hAnsi="Times New Roman" w:cs="Times New Roman"/>
-              </w:rPr>
-              <w:t>(Complete)</w:t>
+                <w:sz w:val="20"/>
+                <w:szCs w:val="20"/>
+              </w:rPr>
+              <w:t>(GG)</w:t>
             </w:r>
           </w:p>
         </w:tc>
@@ -4115,13 +4734,17 @@
             <w:pPr>
               <w:rPr>
                 <w:rFonts w:ascii="Times New Roman" w:hAnsi="Times New Roman" w:cs="Times New Roman"/>
-              </w:rPr>
-            </w:pPr>
-            <w:r>
-              <w:rPr>
-                <w:rFonts w:ascii="Times New Roman" w:hAnsi="Times New Roman" w:cs="Times New Roman"/>
-              </w:rPr>
-              <w:t>1.23419</w:t>
+                <w:sz w:val="20"/>
+                <w:szCs w:val="20"/>
+              </w:rPr>
+            </w:pPr>
+            <w:r>
+              <w:rPr>
+                <w:rFonts w:ascii="Times New Roman" w:hAnsi="Times New Roman" w:cs="Times New Roman"/>
+                <w:sz w:val="20"/>
+                <w:szCs w:val="20"/>
+              </w:rPr>
+              <w:t>1.06848</w:t>
             </w:r>
           </w:p>
         </w:tc>
@@ -4133,13 +4756,17 @@
             <w:pPr>
               <w:rPr>
                 <w:rFonts w:ascii="Times New Roman" w:hAnsi="Times New Roman" w:cs="Times New Roman"/>
-              </w:rPr>
-            </w:pPr>
-            <w:r>
-              <w:rPr>
-                <w:rFonts w:ascii="Times New Roman" w:hAnsi="Times New Roman" w:cs="Times New Roman"/>
-              </w:rPr>
-              <w:t>0.238825</w:t>
+                <w:sz w:val="20"/>
+                <w:szCs w:val="20"/>
+              </w:rPr>
+            </w:pPr>
+            <w:r>
+              <w:rPr>
+                <w:rFonts w:ascii="Times New Roman" w:hAnsi="Times New Roman" w:cs="Times New Roman"/>
+                <w:sz w:val="20"/>
+                <w:szCs w:val="20"/>
+              </w:rPr>
+              <w:t>0.243666</w:t>
             </w:r>
           </w:p>
         </w:tc>
@@ -4151,13 +4778,17 @@
             <w:pPr>
               <w:rPr>
                 <w:rFonts w:ascii="Times New Roman" w:hAnsi="Times New Roman" w:cs="Times New Roman"/>
-              </w:rPr>
-            </w:pPr>
-            <w:r>
-              <w:rPr>
-                <w:rFonts w:ascii="Times New Roman" w:hAnsi="Times New Roman" w:cs="Times New Roman"/>
-              </w:rPr>
-              <w:t>-93.1012</w:t>
+                <w:sz w:val="20"/>
+                <w:szCs w:val="20"/>
+              </w:rPr>
+            </w:pPr>
+            <w:r>
+              <w:rPr>
+                <w:rFonts w:ascii="Times New Roman" w:hAnsi="Times New Roman" w:cs="Times New Roman"/>
+                <w:sz w:val="20"/>
+                <w:szCs w:val="20"/>
+              </w:rPr>
+              <w:t>-35.9031</w:t>
             </w:r>
           </w:p>
         </w:tc>
@@ -4169,13 +4800,17 @@
             <w:pPr>
               <w:rPr>
                 <w:rFonts w:ascii="Times New Roman" w:hAnsi="Times New Roman" w:cs="Times New Roman"/>
-              </w:rPr>
-            </w:pPr>
-            <w:r>
-              <w:rPr>
-                <w:rFonts w:ascii="Times New Roman" w:hAnsi="Times New Roman" w:cs="Times New Roman"/>
-              </w:rPr>
-              <w:t>-119.62119918540702</w:t>
+                <w:sz w:val="20"/>
+                <w:szCs w:val="20"/>
+              </w:rPr>
+            </w:pPr>
+            <w:r>
+              <w:rPr>
+                <w:rFonts w:ascii="Times New Roman" w:hAnsi="Times New Roman" w:cs="Times New Roman"/>
+                <w:sz w:val="20"/>
+                <w:szCs w:val="20"/>
+              </w:rPr>
+              <w:t>-40.18847936906059</w:t>
             </w:r>
           </w:p>
         </w:tc>
@@ -4189,33 +4824,33 @@
             <w:pPr>
               <w:rPr>
                 <w:rFonts w:ascii="Times New Roman" w:hAnsi="Times New Roman" w:cs="Times New Roman"/>
-              </w:rPr>
-            </w:pPr>
-            <w:r>
-              <w:rPr>
-                <w:rFonts w:ascii="Times New Roman" w:hAnsi="Times New Roman" w:cs="Times New Roman"/>
-              </w:rPr>
-              <w:t xml:space="preserve">F. </w:t>
-            </w:r>
-            <w:proofErr w:type="spellStart"/>
-            <w:r>
-              <w:rPr>
-                <w:rFonts w:ascii="Times New Roman" w:hAnsi="Times New Roman" w:cs="Times New Roman"/>
-              </w:rPr>
-              <w:t>prausnitzii</w:t>
-            </w:r>
-            <w:proofErr w:type="spellEnd"/>
-            <w:r>
-              <w:rPr>
-                <w:rFonts w:ascii="Times New Roman" w:hAnsi="Times New Roman" w:cs="Times New Roman"/>
+                <w:sz w:val="20"/>
+                <w:szCs w:val="20"/>
+              </w:rPr>
+            </w:pPr>
+            <w:r>
+              <w:rPr>
+                <w:rFonts w:ascii="Times New Roman" w:hAnsi="Times New Roman" w:cs="Times New Roman"/>
+                <w:sz w:val="20"/>
+                <w:szCs w:val="20"/>
+              </w:rPr>
+              <w:t>F. prausnitzii</w:t>
+            </w:r>
+            <w:r>
+              <w:rPr>
+                <w:rFonts w:ascii="Times New Roman" w:hAnsi="Times New Roman" w:cs="Times New Roman"/>
+                <w:sz w:val="20"/>
+                <w:szCs w:val="20"/>
               </w:rPr>
               <w:t xml:space="preserve"> </w:t>
             </w:r>
             <w:r>
               <w:rPr>
                 <w:rFonts w:ascii="Times New Roman" w:hAnsi="Times New Roman" w:cs="Times New Roman"/>
-              </w:rPr>
-              <w:t>(GG)</w:t>
+                <w:sz w:val="20"/>
+                <w:szCs w:val="20"/>
+              </w:rPr>
+              <w:t>(Complete)</w:t>
             </w:r>
           </w:p>
         </w:tc>
@@ -4227,13 +4862,17 @@
             <w:pPr>
               <w:rPr>
                 <w:rFonts w:ascii="Times New Roman" w:hAnsi="Times New Roman" w:cs="Times New Roman"/>
-              </w:rPr>
-            </w:pPr>
-            <w:r>
-              <w:rPr>
-                <w:rFonts w:ascii="Times New Roman" w:hAnsi="Times New Roman" w:cs="Times New Roman"/>
-              </w:rPr>
-              <w:t>1.06848</w:t>
+                <w:sz w:val="20"/>
+                <w:szCs w:val="20"/>
+              </w:rPr>
+            </w:pPr>
+            <w:r>
+              <w:rPr>
+                <w:rFonts w:ascii="Times New Roman" w:hAnsi="Times New Roman" w:cs="Times New Roman"/>
+                <w:sz w:val="20"/>
+                <w:szCs w:val="20"/>
+              </w:rPr>
+              <w:t>184.624</w:t>
             </w:r>
           </w:p>
         </w:tc>
@@ -4245,13 +4884,17 @@
             <w:pPr>
               <w:rPr>
                 <w:rFonts w:ascii="Times New Roman" w:hAnsi="Times New Roman" w:cs="Times New Roman"/>
-              </w:rPr>
-            </w:pPr>
-            <w:r>
-              <w:rPr>
-                <w:rFonts w:ascii="Times New Roman" w:hAnsi="Times New Roman" w:cs="Times New Roman"/>
-              </w:rPr>
-              <w:t>0.243666</w:t>
+                <w:sz w:val="20"/>
+                <w:szCs w:val="20"/>
+              </w:rPr>
+            </w:pPr>
+            <w:r>
+              <w:rPr>
+                <w:rFonts w:ascii="Times New Roman" w:hAnsi="Times New Roman" w:cs="Times New Roman"/>
+                <w:sz w:val="20"/>
+                <w:szCs w:val="20"/>
+              </w:rPr>
+              <w:t>578.327</w:t>
             </w:r>
           </w:p>
         </w:tc>
@@ -4263,13 +4906,17 @@
             <w:pPr>
               <w:rPr>
                 <w:rFonts w:ascii="Times New Roman" w:hAnsi="Times New Roman" w:cs="Times New Roman"/>
-              </w:rPr>
-            </w:pPr>
-            <w:r>
-              <w:rPr>
-                <w:rFonts w:ascii="Times New Roman" w:hAnsi="Times New Roman" w:cs="Times New Roman"/>
-              </w:rPr>
-              <w:t>-35.9031</w:t>
+                <w:sz w:val="20"/>
+                <w:szCs w:val="20"/>
+              </w:rPr>
+            </w:pPr>
+            <w:r>
+              <w:rPr>
+                <w:rFonts w:ascii="Times New Roman" w:hAnsi="Times New Roman" w:cs="Times New Roman"/>
+                <w:sz w:val="20"/>
+                <w:szCs w:val="20"/>
+              </w:rPr>
+              <w:t>-216.439</w:t>
             </w:r>
           </w:p>
         </w:tc>
@@ -4281,13 +4928,17 @@
             <w:pPr>
               <w:rPr>
                 <w:rFonts w:ascii="Times New Roman" w:hAnsi="Times New Roman" w:cs="Times New Roman"/>
-              </w:rPr>
-            </w:pPr>
-            <w:r>
-              <w:rPr>
-                <w:rFonts w:ascii="Times New Roman" w:hAnsi="Times New Roman" w:cs="Times New Roman"/>
-              </w:rPr>
-              <w:t>-40.18847936906059</w:t>
+                <w:sz w:val="20"/>
+                <w:szCs w:val="20"/>
+              </w:rPr>
+            </w:pPr>
+            <w:r>
+              <w:rPr>
+                <w:rFonts w:ascii="Times New Roman" w:hAnsi="Times New Roman" w:cs="Times New Roman"/>
+                <w:sz w:val="20"/>
+                <w:szCs w:val="20"/>
+              </w:rPr>
+              <w:t>-96.21254241253519</w:t>
             </w:r>
           </w:p>
         </w:tc>
@@ -4301,33 +4952,33 @@
             <w:pPr>
               <w:rPr>
                 <w:rFonts w:ascii="Times New Roman" w:hAnsi="Times New Roman" w:cs="Times New Roman"/>
-              </w:rPr>
-            </w:pPr>
-            <w:r>
-              <w:rPr>
-                <w:rFonts w:ascii="Times New Roman" w:hAnsi="Times New Roman" w:cs="Times New Roman"/>
-              </w:rPr>
-              <w:t xml:space="preserve">F. </w:t>
-            </w:r>
-            <w:proofErr w:type="spellStart"/>
-            <w:r>
-              <w:rPr>
-                <w:rFonts w:ascii="Times New Roman" w:hAnsi="Times New Roman" w:cs="Times New Roman"/>
-              </w:rPr>
-              <w:t>prausnitzii</w:t>
-            </w:r>
-            <w:proofErr w:type="spellEnd"/>
-            <w:r>
-              <w:rPr>
-                <w:rFonts w:ascii="Times New Roman" w:hAnsi="Times New Roman" w:cs="Times New Roman"/>
+                <w:sz w:val="20"/>
+                <w:szCs w:val="20"/>
+              </w:rPr>
+            </w:pPr>
+            <w:r>
+              <w:rPr>
+                <w:rFonts w:ascii="Times New Roman" w:hAnsi="Times New Roman" w:cs="Times New Roman"/>
+                <w:sz w:val="20"/>
+                <w:szCs w:val="20"/>
+              </w:rPr>
+              <w:t>Oscillibacter sp.</w:t>
+            </w:r>
+            <w:r>
+              <w:rPr>
+                <w:rFonts w:ascii="Times New Roman" w:hAnsi="Times New Roman" w:cs="Times New Roman"/>
+                <w:sz w:val="20"/>
+                <w:szCs w:val="20"/>
               </w:rPr>
               <w:t xml:space="preserve"> </w:t>
             </w:r>
             <w:r>
               <w:rPr>
                 <w:rFonts w:ascii="Times New Roman" w:hAnsi="Times New Roman" w:cs="Times New Roman"/>
-              </w:rPr>
-              <w:t>(Complete)</w:t>
+                <w:sz w:val="20"/>
+                <w:szCs w:val="20"/>
+              </w:rPr>
+              <w:t>(GG)</w:t>
             </w:r>
           </w:p>
         </w:tc>
@@ -4339,13 +4990,17 @@
             <w:pPr>
               <w:rPr>
                 <w:rFonts w:ascii="Times New Roman" w:hAnsi="Times New Roman" w:cs="Times New Roman"/>
-              </w:rPr>
-            </w:pPr>
-            <w:r>
-              <w:rPr>
-                <w:rFonts w:ascii="Times New Roman" w:hAnsi="Times New Roman" w:cs="Times New Roman"/>
-              </w:rPr>
-              <w:t>184.624</w:t>
+                <w:sz w:val="20"/>
+                <w:szCs w:val="20"/>
+              </w:rPr>
+            </w:pPr>
+            <w:r>
+              <w:rPr>
+                <w:rFonts w:ascii="Times New Roman" w:hAnsi="Times New Roman" w:cs="Times New Roman"/>
+                <w:sz w:val="20"/>
+                <w:szCs w:val="20"/>
+              </w:rPr>
+              <w:t>5.09949</w:t>
             </w:r>
           </w:p>
         </w:tc>
@@ -4357,13 +5012,17 @@
             <w:pPr>
               <w:rPr>
                 <w:rFonts w:ascii="Times New Roman" w:hAnsi="Times New Roman" w:cs="Times New Roman"/>
-              </w:rPr>
-            </w:pPr>
-            <w:r>
-              <w:rPr>
-                <w:rFonts w:ascii="Times New Roman" w:hAnsi="Times New Roman" w:cs="Times New Roman"/>
-              </w:rPr>
-              <w:t>578.327</w:t>
+                <w:sz w:val="20"/>
+                <w:szCs w:val="20"/>
+              </w:rPr>
+            </w:pPr>
+            <w:r>
+              <w:rPr>
+                <w:rFonts w:ascii="Times New Roman" w:hAnsi="Times New Roman" w:cs="Times New Roman"/>
+                <w:sz w:val="20"/>
+                <w:szCs w:val="20"/>
+              </w:rPr>
+              <w:t>0.0852462</w:t>
             </w:r>
           </w:p>
         </w:tc>
@@ -4375,13 +5034,17 @@
             <w:pPr>
               <w:rPr>
                 <w:rFonts w:ascii="Times New Roman" w:hAnsi="Times New Roman" w:cs="Times New Roman"/>
-              </w:rPr>
-            </w:pPr>
-            <w:r>
-              <w:rPr>
-                <w:rFonts w:ascii="Times New Roman" w:hAnsi="Times New Roman" w:cs="Times New Roman"/>
-              </w:rPr>
-              <w:t>-216.439</w:t>
+                <w:sz w:val="20"/>
+                <w:szCs w:val="20"/>
+              </w:rPr>
+            </w:pPr>
+            <w:r>
+              <w:rPr>
+                <w:rFonts w:ascii="Times New Roman" w:hAnsi="Times New Roman" w:cs="Times New Roman"/>
+                <w:sz w:val="20"/>
+                <w:szCs w:val="20"/>
+              </w:rPr>
+              <w:t>-36.7551</w:t>
             </w:r>
           </w:p>
         </w:tc>
@@ -4393,13 +5056,17 @@
             <w:pPr>
               <w:rPr>
                 <w:rFonts w:ascii="Times New Roman" w:hAnsi="Times New Roman" w:cs="Times New Roman"/>
-              </w:rPr>
-            </w:pPr>
-            <w:r>
-              <w:rPr>
-                <w:rFonts w:ascii="Times New Roman" w:hAnsi="Times New Roman" w:cs="Times New Roman"/>
-              </w:rPr>
-              <w:t>-96.21254241253519</w:t>
+                <w:sz w:val="20"/>
+                <w:szCs w:val="20"/>
+              </w:rPr>
+            </w:pPr>
+            <w:r>
+              <w:rPr>
+                <w:rFonts w:ascii="Times New Roman" w:hAnsi="Times New Roman" w:cs="Times New Roman"/>
+                <w:sz w:val="20"/>
+                <w:szCs w:val="20"/>
+              </w:rPr>
+              <w:t>-245.37306153640384</w:t>
             </w:r>
           </w:p>
         </w:tc>
@@ -4413,33 +5080,33 @@
             <w:pPr>
               <w:rPr>
                 <w:rFonts w:ascii="Times New Roman" w:hAnsi="Times New Roman" w:cs="Times New Roman"/>
-              </w:rPr>
-            </w:pPr>
-            <w:proofErr w:type="spellStart"/>
-            <w:r>
-              <w:rPr>
-                <w:rFonts w:ascii="Times New Roman" w:hAnsi="Times New Roman" w:cs="Times New Roman"/>
-              </w:rPr>
-              <w:t>Oscillibacter</w:t>
-            </w:r>
-            <w:proofErr w:type="spellEnd"/>
-            <w:r>
-              <w:rPr>
-                <w:rFonts w:ascii="Times New Roman" w:hAnsi="Times New Roman" w:cs="Times New Roman"/>
-              </w:rPr>
-              <w:t xml:space="preserve"> sp.</w:t>
-            </w:r>
-            <w:r>
-              <w:rPr>
-                <w:rFonts w:ascii="Times New Roman" w:hAnsi="Times New Roman" w:cs="Times New Roman"/>
+                <w:sz w:val="20"/>
+                <w:szCs w:val="20"/>
+              </w:rPr>
+            </w:pPr>
+            <w:r>
+              <w:rPr>
+                <w:rFonts w:ascii="Times New Roman" w:hAnsi="Times New Roman" w:cs="Times New Roman"/>
+                <w:sz w:val="20"/>
+                <w:szCs w:val="20"/>
+              </w:rPr>
+              <w:t>Oscillibacter sp.</w:t>
+            </w:r>
+            <w:r>
+              <w:rPr>
+                <w:rFonts w:ascii="Times New Roman" w:hAnsi="Times New Roman" w:cs="Times New Roman"/>
+                <w:sz w:val="20"/>
+                <w:szCs w:val="20"/>
               </w:rPr>
               <w:t xml:space="preserve"> </w:t>
             </w:r>
             <w:r>
               <w:rPr>
                 <w:rFonts w:ascii="Times New Roman" w:hAnsi="Times New Roman" w:cs="Times New Roman"/>
-              </w:rPr>
-              <w:t>(GG)</w:t>
+                <w:sz w:val="20"/>
+                <w:szCs w:val="20"/>
+              </w:rPr>
+              <w:t>(Complete)</w:t>
             </w:r>
           </w:p>
         </w:tc>
@@ -4451,13 +5118,17 @@
             <w:pPr>
               <w:rPr>
                 <w:rFonts w:ascii="Times New Roman" w:hAnsi="Times New Roman" w:cs="Times New Roman"/>
-              </w:rPr>
-            </w:pPr>
-            <w:r>
-              <w:rPr>
-                <w:rFonts w:ascii="Times New Roman" w:hAnsi="Times New Roman" w:cs="Times New Roman"/>
-              </w:rPr>
-              <w:t>5.09949</w:t>
+                <w:sz w:val="20"/>
+                <w:szCs w:val="20"/>
+              </w:rPr>
+            </w:pPr>
+            <w:r>
+              <w:rPr>
+                <w:rFonts w:ascii="Times New Roman" w:hAnsi="Times New Roman" w:cs="Times New Roman"/>
+                <w:sz w:val="20"/>
+                <w:szCs w:val="20"/>
+              </w:rPr>
+              <w:t>0.000286308</w:t>
             </w:r>
           </w:p>
         </w:tc>
@@ -4469,13 +5140,17 @@
             <w:pPr>
               <w:rPr>
                 <w:rFonts w:ascii="Times New Roman" w:hAnsi="Times New Roman" w:cs="Times New Roman"/>
-              </w:rPr>
-            </w:pPr>
-            <w:r>
-              <w:rPr>
-                <w:rFonts w:ascii="Times New Roman" w:hAnsi="Times New Roman" w:cs="Times New Roman"/>
-              </w:rPr>
-              <w:t>0.0852462</w:t>
+                <w:sz w:val="20"/>
+                <w:szCs w:val="20"/>
+              </w:rPr>
+            </w:pPr>
+            <w:r>
+              <w:rPr>
+                <w:rFonts w:ascii="Times New Roman" w:hAnsi="Times New Roman" w:cs="Times New Roman"/>
+                <w:sz w:val="20"/>
+                <w:szCs w:val="20"/>
+              </w:rPr>
+              <w:t>0.00292652</w:t>
             </w:r>
           </w:p>
         </w:tc>
@@ -4487,13 +5162,17 @@
             <w:pPr>
               <w:rPr>
                 <w:rFonts w:ascii="Times New Roman" w:hAnsi="Times New Roman" w:cs="Times New Roman"/>
-              </w:rPr>
-            </w:pPr>
-            <w:r>
-              <w:rPr>
-                <w:rFonts w:ascii="Times New Roman" w:hAnsi="Times New Roman" w:cs="Times New Roman"/>
-              </w:rPr>
-              <w:t>-36.7551</w:t>
+                <w:sz w:val="20"/>
+                <w:szCs w:val="20"/>
+              </w:rPr>
+            </w:pPr>
+            <w:r>
+              <w:rPr>
+                <w:rFonts w:ascii="Times New Roman" w:hAnsi="Times New Roman" w:cs="Times New Roman"/>
+                <w:sz w:val="20"/>
+                <w:szCs w:val="20"/>
+              </w:rPr>
+              <w:t>-209.499</w:t>
             </w:r>
           </w:p>
         </w:tc>
@@ -4505,13 +5184,17 @@
             <w:pPr>
               <w:rPr>
                 <w:rFonts w:ascii="Times New Roman" w:hAnsi="Times New Roman" w:cs="Times New Roman"/>
-              </w:rPr>
-            </w:pPr>
-            <w:r>
-              <w:rPr>
-                <w:rFonts w:ascii="Times New Roman" w:hAnsi="Times New Roman" w:cs="Times New Roman"/>
-              </w:rPr>
-              <w:t>-245.37306153640384</w:t>
+                <w:sz w:val="20"/>
+                <w:szCs w:val="20"/>
+              </w:rPr>
+            </w:pPr>
+            <w:r>
+              <w:rPr>
+                <w:rFonts w:ascii="Times New Roman" w:hAnsi="Times New Roman" w:cs="Times New Roman"/>
+                <w:sz w:val="20"/>
+                <w:szCs w:val="20"/>
+              </w:rPr>
+              <w:t>-79.5423538576024</w:t>
             </w:r>
           </w:p>
         </w:tc>
@@ -4525,34 +5208,33 @@
             <w:pPr>
               <w:rPr>
                 <w:rFonts w:ascii="Times New Roman" w:hAnsi="Times New Roman" w:cs="Times New Roman"/>
-              </w:rPr>
-            </w:pPr>
-            <w:proofErr w:type="spellStart"/>
-            <w:r>
-              <w:rPr>
-                <w:rFonts w:ascii="Times New Roman" w:hAnsi="Times New Roman" w:cs="Times New Roman"/>
-              </w:rPr>
-              <w:lastRenderedPageBreak/>
-              <w:t>Oscillibacter</w:t>
-            </w:r>
-            <w:proofErr w:type="spellEnd"/>
-            <w:r>
-              <w:rPr>
-                <w:rFonts w:ascii="Times New Roman" w:hAnsi="Times New Roman" w:cs="Times New Roman"/>
-              </w:rPr>
-              <w:t xml:space="preserve"> sp.</w:t>
-            </w:r>
-            <w:r>
-              <w:rPr>
-                <w:rFonts w:ascii="Times New Roman" w:hAnsi="Times New Roman" w:cs="Times New Roman"/>
+                <w:sz w:val="20"/>
+                <w:szCs w:val="20"/>
+              </w:rPr>
+            </w:pPr>
+            <w:r>
+              <w:rPr>
+                <w:rFonts w:ascii="Times New Roman" w:hAnsi="Times New Roman" w:cs="Times New Roman"/>
+                <w:sz w:val="20"/>
+                <w:szCs w:val="20"/>
+              </w:rPr>
+              <w:t>O. splanchnicus</w:t>
+            </w:r>
+            <w:r>
+              <w:rPr>
+                <w:rFonts w:ascii="Times New Roman" w:hAnsi="Times New Roman" w:cs="Times New Roman"/>
+                <w:sz w:val="20"/>
+                <w:szCs w:val="20"/>
               </w:rPr>
               <w:t xml:space="preserve"> </w:t>
             </w:r>
             <w:r>
               <w:rPr>
                 <w:rFonts w:ascii="Times New Roman" w:hAnsi="Times New Roman" w:cs="Times New Roman"/>
-              </w:rPr>
-              <w:t>(Complete)</w:t>
+                <w:sz w:val="20"/>
+                <w:szCs w:val="20"/>
+              </w:rPr>
+              <w:t>(GG)</w:t>
             </w:r>
           </w:p>
         </w:tc>
@@ -4564,13 +5246,17 @@
             <w:pPr>
               <w:rPr>
                 <w:rFonts w:ascii="Times New Roman" w:hAnsi="Times New Roman" w:cs="Times New Roman"/>
-              </w:rPr>
-            </w:pPr>
-            <w:r>
-              <w:rPr>
-                <w:rFonts w:ascii="Times New Roman" w:hAnsi="Times New Roman" w:cs="Times New Roman"/>
-              </w:rPr>
-              <w:t>0.000286308</w:t>
+                <w:sz w:val="20"/>
+                <w:szCs w:val="20"/>
+              </w:rPr>
+            </w:pPr>
+            <w:r>
+              <w:rPr>
+                <w:rFonts w:ascii="Times New Roman" w:hAnsi="Times New Roman" w:cs="Times New Roman"/>
+                <w:sz w:val="20"/>
+                <w:szCs w:val="20"/>
+              </w:rPr>
+              <w:t>2.43161</w:t>
             </w:r>
           </w:p>
         </w:tc>
@@ -4582,13 +5268,17 @@
             <w:pPr>
               <w:rPr>
                 <w:rFonts w:ascii="Times New Roman" w:hAnsi="Times New Roman" w:cs="Times New Roman"/>
-              </w:rPr>
-            </w:pPr>
-            <w:r>
-              <w:rPr>
-                <w:rFonts w:ascii="Times New Roman" w:hAnsi="Times New Roman" w:cs="Times New Roman"/>
-              </w:rPr>
-              <w:t>0.00292652</w:t>
+                <w:sz w:val="20"/>
+                <w:szCs w:val="20"/>
+              </w:rPr>
+            </w:pPr>
+            <w:r>
+              <w:rPr>
+                <w:rFonts w:ascii="Times New Roman" w:hAnsi="Times New Roman" w:cs="Times New Roman"/>
+                <w:sz w:val="20"/>
+                <w:szCs w:val="20"/>
+              </w:rPr>
+              <w:t>7.38277</w:t>
             </w:r>
           </w:p>
         </w:tc>
@@ -4600,13 +5290,17 @@
             <w:pPr>
               <w:rPr>
                 <w:rFonts w:ascii="Times New Roman" w:hAnsi="Times New Roman" w:cs="Times New Roman"/>
-              </w:rPr>
-            </w:pPr>
-            <w:r>
-              <w:rPr>
-                <w:rFonts w:ascii="Times New Roman" w:hAnsi="Times New Roman" w:cs="Times New Roman"/>
-              </w:rPr>
-              <w:t>-209.499</w:t>
+                <w:sz w:val="20"/>
+                <w:szCs w:val="20"/>
+              </w:rPr>
+            </w:pPr>
+            <w:r>
+              <w:rPr>
+                <w:rFonts w:ascii="Times New Roman" w:hAnsi="Times New Roman" w:cs="Times New Roman"/>
+                <w:sz w:val="20"/>
+                <w:szCs w:val="20"/>
+              </w:rPr>
+              <w:t>-31.8308</w:t>
             </w:r>
           </w:p>
         </w:tc>
@@ -4618,13 +5312,17 @@
             <w:pPr>
               <w:rPr>
                 <w:rFonts w:ascii="Times New Roman" w:hAnsi="Times New Roman" w:cs="Times New Roman"/>
-              </w:rPr>
-            </w:pPr>
-            <w:r>
-              <w:rPr>
-                <w:rFonts w:ascii="Times New Roman" w:hAnsi="Times New Roman" w:cs="Times New Roman"/>
-              </w:rPr>
-              <w:t>-79.5423538576024</w:t>
+                <w:sz w:val="20"/>
+                <w:szCs w:val="20"/>
+              </w:rPr>
+            </w:pPr>
+            <w:r>
+              <w:rPr>
+                <w:rFonts w:ascii="Times New Roman" w:hAnsi="Times New Roman" w:cs="Times New Roman"/>
+                <w:sz w:val="20"/>
+                <w:szCs w:val="20"/>
+              </w:rPr>
+              <w:t>-32.427532235250965</w:t>
             </w:r>
           </w:p>
         </w:tc>
@@ -4638,33 +5336,37 @@
             <w:pPr>
               <w:rPr>
                 <w:rFonts w:ascii="Times New Roman" w:hAnsi="Times New Roman" w:cs="Times New Roman"/>
-              </w:rPr>
-            </w:pPr>
-            <w:r>
-              <w:rPr>
-                <w:rFonts w:ascii="Times New Roman" w:hAnsi="Times New Roman" w:cs="Times New Roman"/>
-              </w:rPr>
-              <w:t xml:space="preserve">O. </w:t>
-            </w:r>
-            <w:proofErr w:type="spellStart"/>
-            <w:r>
-              <w:rPr>
-                <w:rFonts w:ascii="Times New Roman" w:hAnsi="Times New Roman" w:cs="Times New Roman"/>
-              </w:rPr>
-              <w:t>splanchnicus</w:t>
-            </w:r>
-            <w:proofErr w:type="spellEnd"/>
-            <w:r>
-              <w:rPr>
-                <w:rFonts w:ascii="Times New Roman" w:hAnsi="Times New Roman" w:cs="Times New Roman"/>
+                <w:color w:val="FF0000"/>
+                <w:sz w:val="20"/>
+                <w:szCs w:val="20"/>
+              </w:rPr>
+            </w:pPr>
+            <w:r>
+              <w:rPr>
+                <w:rFonts w:ascii="Times New Roman" w:hAnsi="Times New Roman" w:cs="Times New Roman"/>
+                <w:color w:val="FF0000"/>
+                <w:sz w:val="20"/>
+                <w:szCs w:val="20"/>
+              </w:rPr>
+              <w:t>O. splanchnicus</w:t>
+            </w:r>
+            <w:r>
+              <w:rPr>
+                <w:rFonts w:ascii="Times New Roman" w:hAnsi="Times New Roman" w:cs="Times New Roman"/>
+                <w:color w:val="FF0000"/>
+                <w:sz w:val="20"/>
+                <w:szCs w:val="20"/>
               </w:rPr>
               <w:t xml:space="preserve"> </w:t>
             </w:r>
             <w:r>
               <w:rPr>
                 <w:rFonts w:ascii="Times New Roman" w:hAnsi="Times New Roman" w:cs="Times New Roman"/>
-              </w:rPr>
-              <w:t>(GG)</w:t>
+                <w:color w:val="FF0000"/>
+                <w:sz w:val="20"/>
+                <w:szCs w:val="20"/>
+              </w:rPr>
+              <w:t>(Complete)</w:t>
             </w:r>
           </w:p>
         </w:tc>
@@ -4676,13 +5378,19 @@
             <w:pPr>
               <w:rPr>
                 <w:rFonts w:ascii="Times New Roman" w:hAnsi="Times New Roman" w:cs="Times New Roman"/>
-              </w:rPr>
-            </w:pPr>
-            <w:r>
-              <w:rPr>
-                <w:rFonts w:ascii="Times New Roman" w:hAnsi="Times New Roman" w:cs="Times New Roman"/>
-              </w:rPr>
-              <w:t>2.43161</w:t>
+                <w:color w:val="FF0000"/>
+                <w:sz w:val="20"/>
+                <w:szCs w:val="20"/>
+              </w:rPr>
+            </w:pPr>
+            <w:r>
+              <w:rPr>
+                <w:rFonts w:ascii="Times New Roman" w:hAnsi="Times New Roman" w:cs="Times New Roman"/>
+                <w:color w:val="FF0000"/>
+                <w:sz w:val="20"/>
+                <w:szCs w:val="20"/>
+              </w:rPr>
+              <w:t>0.607248</w:t>
             </w:r>
           </w:p>
         </w:tc>
@@ -4694,13 +5402,19 @@
             <w:pPr>
               <w:rPr>
                 <w:rFonts w:ascii="Times New Roman" w:hAnsi="Times New Roman" w:cs="Times New Roman"/>
-              </w:rPr>
-            </w:pPr>
-            <w:r>
-              <w:rPr>
-                <w:rFonts w:ascii="Times New Roman" w:hAnsi="Times New Roman" w:cs="Times New Roman"/>
-              </w:rPr>
-              <w:t>7.38277</w:t>
+                <w:color w:val="FF0000"/>
+                <w:sz w:val="20"/>
+                <w:szCs w:val="20"/>
+              </w:rPr>
+            </w:pPr>
+            <w:r>
+              <w:rPr>
+                <w:rFonts w:ascii="Times New Roman" w:hAnsi="Times New Roman" w:cs="Times New Roman"/>
+                <w:color w:val="FF0000"/>
+                <w:sz w:val="20"/>
+                <w:szCs w:val="20"/>
+              </w:rPr>
+              <w:t>0.0315866</w:t>
             </w:r>
           </w:p>
         </w:tc>
@@ -4712,13 +5426,19 @@
             <w:pPr>
               <w:rPr>
                 <w:rFonts w:ascii="Times New Roman" w:hAnsi="Times New Roman" w:cs="Times New Roman"/>
-              </w:rPr>
-            </w:pPr>
-            <w:r>
-              <w:rPr>
-                <w:rFonts w:ascii="Times New Roman" w:hAnsi="Times New Roman" w:cs="Times New Roman"/>
-              </w:rPr>
-              <w:t>-31.8308</w:t>
+                <w:color w:val="FF0000"/>
+                <w:sz w:val="20"/>
+                <w:szCs w:val="20"/>
+              </w:rPr>
+            </w:pPr>
+            <w:r>
+              <w:rPr>
+                <w:rFonts w:ascii="Times New Roman" w:hAnsi="Times New Roman" w:cs="Times New Roman"/>
+                <w:color w:val="FF0000"/>
+                <w:sz w:val="20"/>
+                <w:szCs w:val="20"/>
+              </w:rPr>
+              <w:t>-65.1321</w:t>
             </w:r>
           </w:p>
         </w:tc>
@@ -4730,13 +5450,19 @@
             <w:pPr>
               <w:rPr>
                 <w:rFonts w:ascii="Times New Roman" w:hAnsi="Times New Roman" w:cs="Times New Roman"/>
-              </w:rPr>
-            </w:pPr>
-            <w:r>
-              <w:rPr>
-                <w:rFonts w:ascii="Times New Roman" w:hAnsi="Times New Roman" w:cs="Times New Roman"/>
-              </w:rPr>
-              <w:t>-32.427532235250965</w:t>
+                <w:color w:val="FF0000"/>
+                <w:sz w:val="20"/>
+                <w:szCs w:val="20"/>
+              </w:rPr>
+            </w:pPr>
+            <w:r>
+              <w:rPr>
+                <w:rFonts w:ascii="Times New Roman" w:hAnsi="Times New Roman" w:cs="Times New Roman"/>
+                <w:color w:val="FF0000"/>
+                <w:sz w:val="20"/>
+                <w:szCs w:val="20"/>
+              </w:rPr>
+              <w:t>-53.48343931602585</w:t>
             </w:r>
           </w:p>
         </w:tc>
@@ -4750,38 +5476,25 @@
             <w:pPr>
               <w:rPr>
                 <w:rFonts w:ascii="Times New Roman" w:hAnsi="Times New Roman" w:cs="Times New Roman"/>
-                <w:color w:val="FF0000"/>
-              </w:rPr>
-            </w:pPr>
-            <w:r>
-              <w:rPr>
-                <w:rFonts w:ascii="Times New Roman" w:hAnsi="Times New Roman" w:cs="Times New Roman"/>
-                <w:color w:val="FF0000"/>
-              </w:rPr>
-              <w:t xml:space="preserve">O. </w:t>
-            </w:r>
-            <w:proofErr w:type="spellStart"/>
-            <w:r>
-              <w:rPr>
-                <w:rFonts w:ascii="Times New Roman" w:hAnsi="Times New Roman" w:cs="Times New Roman"/>
-                <w:color w:val="FF0000"/>
-              </w:rPr>
-              <w:t>splanchnicus</w:t>
-            </w:r>
-            <w:proofErr w:type="spellEnd"/>
-            <w:r>
-              <w:rPr>
-                <w:rFonts w:ascii="Times New Roman" w:hAnsi="Times New Roman" w:cs="Times New Roman"/>
-                <w:color w:val="FF0000"/>
-              </w:rPr>
-              <w:t xml:space="preserve"> </w:t>
-            </w:r>
-            <w:r>
-              <w:rPr>
-                <w:rFonts w:ascii="Times New Roman" w:hAnsi="Times New Roman" w:cs="Times New Roman"/>
-                <w:color w:val="FF0000"/>
-              </w:rPr>
-              <w:t>(Complete)</w:t>
+                <w:sz w:val="20"/>
+                <w:szCs w:val="20"/>
+              </w:rPr>
+            </w:pPr>
+            <w:r>
+              <w:rPr>
+                <w:rFonts w:ascii="Times New Roman" w:hAnsi="Times New Roman" w:cs="Times New Roman"/>
+                <w:sz w:val="20"/>
+                <w:szCs w:val="20"/>
+              </w:rPr>
+              <w:t xml:space="preserve">P. copri </w:t>
+            </w:r>
+            <w:r>
+              <w:rPr>
+                <w:rFonts w:ascii="Times New Roman" w:hAnsi="Times New Roman" w:cs="Times New Roman"/>
+                <w:sz w:val="20"/>
+                <w:szCs w:val="20"/>
+              </w:rPr>
+              <w:t>(GG)</w:t>
             </w:r>
           </w:p>
         </w:tc>
@@ -4793,15 +5506,17 @@
             <w:pPr>
               <w:rPr>
                 <w:rFonts w:ascii="Times New Roman" w:hAnsi="Times New Roman" w:cs="Times New Roman"/>
-                <w:color w:val="FF0000"/>
-              </w:rPr>
-            </w:pPr>
-            <w:r>
-              <w:rPr>
-                <w:rFonts w:ascii="Times New Roman" w:hAnsi="Times New Roman" w:cs="Times New Roman"/>
-                <w:color w:val="FF0000"/>
-              </w:rPr>
-              <w:t>0.607248</w:t>
+                <w:sz w:val="20"/>
+                <w:szCs w:val="20"/>
+              </w:rPr>
+            </w:pPr>
+            <w:r>
+              <w:rPr>
+                <w:rFonts w:ascii="Times New Roman" w:hAnsi="Times New Roman" w:cs="Times New Roman"/>
+                <w:sz w:val="20"/>
+                <w:szCs w:val="20"/>
+              </w:rPr>
+              <w:t>4.4606</w:t>
             </w:r>
           </w:p>
         </w:tc>
@@ -4813,15 +5528,17 @@
             <w:pPr>
               <w:rPr>
                 <w:rFonts w:ascii="Times New Roman" w:hAnsi="Times New Roman" w:cs="Times New Roman"/>
-                <w:color w:val="FF0000"/>
-              </w:rPr>
-            </w:pPr>
-            <w:r>
-              <w:rPr>
-                <w:rFonts w:ascii="Times New Roman" w:hAnsi="Times New Roman" w:cs="Times New Roman"/>
-                <w:color w:val="FF0000"/>
-              </w:rPr>
-              <w:t>0.0315866</w:t>
+                <w:sz w:val="20"/>
+                <w:szCs w:val="20"/>
+              </w:rPr>
+            </w:pPr>
+            <w:r>
+              <w:rPr>
+                <w:rFonts w:ascii="Times New Roman" w:hAnsi="Times New Roman" w:cs="Times New Roman"/>
+                <w:sz w:val="20"/>
+                <w:szCs w:val="20"/>
+              </w:rPr>
+              <w:t>0.315347</w:t>
             </w:r>
           </w:p>
         </w:tc>
@@ -4833,15 +5550,17 @@
             <w:pPr>
               <w:rPr>
                 <w:rFonts w:ascii="Times New Roman" w:hAnsi="Times New Roman" w:cs="Times New Roman"/>
-                <w:color w:val="FF0000"/>
-              </w:rPr>
-            </w:pPr>
-            <w:r>
-              <w:rPr>
-                <w:rFonts w:ascii="Times New Roman" w:hAnsi="Times New Roman" w:cs="Times New Roman"/>
-                <w:color w:val="FF0000"/>
-              </w:rPr>
-              <w:t>-65.1321</w:t>
+                <w:sz w:val="20"/>
+                <w:szCs w:val="20"/>
+              </w:rPr>
+            </w:pPr>
+            <w:r>
+              <w:rPr>
+                <w:rFonts w:ascii="Times New Roman" w:hAnsi="Times New Roman" w:cs="Times New Roman"/>
+                <w:sz w:val="20"/>
+                <w:szCs w:val="20"/>
+              </w:rPr>
+              <w:t>-78.4052</w:t>
             </w:r>
           </w:p>
         </w:tc>
@@ -4853,15 +5572,17 @@
             <w:pPr>
               <w:rPr>
                 <w:rFonts w:ascii="Times New Roman" w:hAnsi="Times New Roman" w:cs="Times New Roman"/>
-                <w:color w:val="FF0000"/>
-              </w:rPr>
-            </w:pPr>
-            <w:r>
-              <w:rPr>
-                <w:rFonts w:ascii="Times New Roman" w:hAnsi="Times New Roman" w:cs="Times New Roman"/>
-                <w:color w:val="FF0000"/>
-              </w:rPr>
-              <w:t>-53.48343931602585</w:t>
+                <w:sz w:val="20"/>
+                <w:szCs w:val="20"/>
+              </w:rPr>
+            </w:pPr>
+            <w:r>
+              <w:rPr>
+                <w:rFonts w:ascii="Times New Roman" w:hAnsi="Times New Roman" w:cs="Times New Roman"/>
+                <w:sz w:val="20"/>
+                <w:szCs w:val="20"/>
+              </w:rPr>
+              <w:t>-1494.2754772140547</w:t>
             </w:r>
           </w:p>
         </w:tc>
@@ -4875,33 +5596,25 @@
             <w:pPr>
               <w:rPr>
                 <w:rFonts w:ascii="Times New Roman" w:hAnsi="Times New Roman" w:cs="Times New Roman"/>
-              </w:rPr>
-            </w:pPr>
-            <w:r>
-              <w:rPr>
-                <w:rFonts w:ascii="Times New Roman" w:hAnsi="Times New Roman" w:cs="Times New Roman"/>
-              </w:rPr>
-              <w:t xml:space="preserve">P. </w:t>
-            </w:r>
-            <w:proofErr w:type="spellStart"/>
-            <w:r>
-              <w:rPr>
-                <w:rFonts w:ascii="Times New Roman" w:hAnsi="Times New Roman" w:cs="Times New Roman"/>
-              </w:rPr>
-              <w:t>copri</w:t>
-            </w:r>
-            <w:proofErr w:type="spellEnd"/>
-            <w:r>
-              <w:rPr>
-                <w:rFonts w:ascii="Times New Roman" w:hAnsi="Times New Roman" w:cs="Times New Roman"/>
-              </w:rPr>
-              <w:t xml:space="preserve"> </w:t>
-            </w:r>
-            <w:r>
-              <w:rPr>
-                <w:rFonts w:ascii="Times New Roman" w:hAnsi="Times New Roman" w:cs="Times New Roman"/>
-              </w:rPr>
-              <w:t>(GG)</w:t>
+                <w:sz w:val="20"/>
+                <w:szCs w:val="20"/>
+              </w:rPr>
+            </w:pPr>
+            <w:r>
+              <w:rPr>
+                <w:rFonts w:ascii="Times New Roman" w:hAnsi="Times New Roman" w:cs="Times New Roman"/>
+                <w:sz w:val="20"/>
+                <w:szCs w:val="20"/>
+              </w:rPr>
+              <w:t xml:space="preserve">P. copri </w:t>
+            </w:r>
+            <w:r>
+              <w:rPr>
+                <w:rFonts w:ascii="Times New Roman" w:hAnsi="Times New Roman" w:cs="Times New Roman"/>
+                <w:sz w:val="20"/>
+                <w:szCs w:val="20"/>
+              </w:rPr>
+              <w:t>(Complete)</w:t>
             </w:r>
           </w:p>
         </w:tc>
@@ -4913,13 +5626,17 @@
             <w:pPr>
               <w:rPr>
                 <w:rFonts w:ascii="Times New Roman" w:hAnsi="Times New Roman" w:cs="Times New Roman"/>
-              </w:rPr>
-            </w:pPr>
-            <w:r>
-              <w:rPr>
-                <w:rFonts w:ascii="Times New Roman" w:hAnsi="Times New Roman" w:cs="Times New Roman"/>
-              </w:rPr>
-              <w:t>4.4606</w:t>
+                <w:sz w:val="20"/>
+                <w:szCs w:val="20"/>
+              </w:rPr>
+            </w:pPr>
+            <w:r>
+              <w:rPr>
+                <w:rFonts w:ascii="Times New Roman" w:hAnsi="Times New Roman" w:cs="Times New Roman"/>
+                <w:sz w:val="20"/>
+                <w:szCs w:val="20"/>
+              </w:rPr>
+              <w:t>27.1938</w:t>
             </w:r>
           </w:p>
         </w:tc>
@@ -4931,13 +5648,17 @@
             <w:pPr>
               <w:rPr>
                 <w:rFonts w:ascii="Times New Roman" w:hAnsi="Times New Roman" w:cs="Times New Roman"/>
-              </w:rPr>
-            </w:pPr>
-            <w:r>
-              <w:rPr>
-                <w:rFonts w:ascii="Times New Roman" w:hAnsi="Times New Roman" w:cs="Times New Roman"/>
-              </w:rPr>
-              <w:t>0.315347</w:t>
+                <w:sz w:val="20"/>
+                <w:szCs w:val="20"/>
+              </w:rPr>
+            </w:pPr>
+            <w:r>
+              <w:rPr>
+                <w:rFonts w:ascii="Times New Roman" w:hAnsi="Times New Roman" w:cs="Times New Roman"/>
+                <w:sz w:val="20"/>
+                <w:szCs w:val="20"/>
+              </w:rPr>
+              <w:t>0.0600029</w:t>
             </w:r>
           </w:p>
         </w:tc>
@@ -4949,13 +5670,17 @@
             <w:pPr>
               <w:rPr>
                 <w:rFonts w:ascii="Times New Roman" w:hAnsi="Times New Roman" w:cs="Times New Roman"/>
-              </w:rPr>
-            </w:pPr>
-            <w:r>
-              <w:rPr>
-                <w:rFonts w:ascii="Times New Roman" w:hAnsi="Times New Roman" w:cs="Times New Roman"/>
-              </w:rPr>
-              <w:t>-78.4052</w:t>
+                <w:sz w:val="20"/>
+                <w:szCs w:val="20"/>
+              </w:rPr>
+            </w:pPr>
+            <w:r>
+              <w:rPr>
+                <w:rFonts w:ascii="Times New Roman" w:hAnsi="Times New Roman" w:cs="Times New Roman"/>
+                <w:sz w:val="20"/>
+                <w:szCs w:val="20"/>
+              </w:rPr>
+              <w:t>-849.325</w:t>
             </w:r>
           </w:p>
         </w:tc>
@@ -4967,13 +5692,17 @@
             <w:pPr>
               <w:rPr>
                 <w:rFonts w:ascii="Times New Roman" w:hAnsi="Times New Roman" w:cs="Times New Roman"/>
-              </w:rPr>
-            </w:pPr>
-            <w:r>
-              <w:rPr>
-                <w:rFonts w:ascii="Times New Roman" w:hAnsi="Times New Roman" w:cs="Times New Roman"/>
-              </w:rPr>
-              <w:t>-1494.2754772140547</w:t>
+                <w:sz w:val="20"/>
+                <w:szCs w:val="20"/>
+              </w:rPr>
+            </w:pPr>
+            <w:r>
+              <w:rPr>
+                <w:rFonts w:ascii="Times New Roman" w:hAnsi="Times New Roman" w:cs="Times New Roman"/>
+                <w:sz w:val="20"/>
+                <w:szCs w:val="20"/>
+              </w:rPr>
+              <w:t>-1036.3668324788305</w:t>
             </w:r>
           </w:p>
         </w:tc>
@@ -4987,33 +5716,25 @@
             <w:pPr>
               <w:rPr>
                 <w:rFonts w:ascii="Times New Roman" w:hAnsi="Times New Roman" w:cs="Times New Roman"/>
-              </w:rPr>
-            </w:pPr>
-            <w:r>
-              <w:rPr>
-                <w:rFonts w:ascii="Times New Roman" w:hAnsi="Times New Roman" w:cs="Times New Roman"/>
-              </w:rPr>
-              <w:t xml:space="preserve">P. </w:t>
-            </w:r>
-            <w:proofErr w:type="spellStart"/>
-            <w:r>
-              <w:rPr>
-                <w:rFonts w:ascii="Times New Roman" w:hAnsi="Times New Roman" w:cs="Times New Roman"/>
-              </w:rPr>
-              <w:t>copri</w:t>
-            </w:r>
-            <w:proofErr w:type="spellEnd"/>
-            <w:r>
-              <w:rPr>
-                <w:rFonts w:ascii="Times New Roman" w:hAnsi="Times New Roman" w:cs="Times New Roman"/>
-              </w:rPr>
-              <w:t xml:space="preserve"> </w:t>
-            </w:r>
-            <w:r>
-              <w:rPr>
-                <w:rFonts w:ascii="Times New Roman" w:hAnsi="Times New Roman" w:cs="Times New Roman"/>
-              </w:rPr>
-              <w:t>(Complete)</w:t>
+                <w:sz w:val="20"/>
+                <w:szCs w:val="20"/>
+              </w:rPr>
+            </w:pPr>
+            <w:r>
+              <w:rPr>
+                <w:rFonts w:ascii="Times New Roman" w:hAnsi="Times New Roman" w:cs="Times New Roman"/>
+                <w:sz w:val="20"/>
+                <w:szCs w:val="20"/>
+              </w:rPr>
+              <w:t xml:space="preserve">P. distasonis </w:t>
+            </w:r>
+            <w:r>
+              <w:rPr>
+                <w:rFonts w:ascii="Times New Roman" w:hAnsi="Times New Roman" w:cs="Times New Roman"/>
+                <w:sz w:val="20"/>
+                <w:szCs w:val="20"/>
+              </w:rPr>
+              <w:t>(GG)</w:t>
             </w:r>
           </w:p>
         </w:tc>
@@ -5025,13 +5746,17 @@
             <w:pPr>
               <w:rPr>
                 <w:rFonts w:ascii="Times New Roman" w:hAnsi="Times New Roman" w:cs="Times New Roman"/>
-              </w:rPr>
-            </w:pPr>
-            <w:r>
-              <w:rPr>
-                <w:rFonts w:ascii="Times New Roman" w:hAnsi="Times New Roman" w:cs="Times New Roman"/>
-              </w:rPr>
-              <w:t>27.1938</w:t>
+                <w:sz w:val="20"/>
+                <w:szCs w:val="20"/>
+              </w:rPr>
+            </w:pPr>
+            <w:r>
+              <w:rPr>
+                <w:rFonts w:ascii="Times New Roman" w:hAnsi="Times New Roman" w:cs="Times New Roman"/>
+                <w:sz w:val="20"/>
+                <w:szCs w:val="20"/>
+              </w:rPr>
+              <w:t>0.807558</w:t>
             </w:r>
           </w:p>
         </w:tc>
@@ -5043,13 +5768,17 @@
             <w:pPr>
               <w:rPr>
                 <w:rFonts w:ascii="Times New Roman" w:hAnsi="Times New Roman" w:cs="Times New Roman"/>
-              </w:rPr>
-            </w:pPr>
-            <w:r>
-              <w:rPr>
-                <w:rFonts w:ascii="Times New Roman" w:hAnsi="Times New Roman" w:cs="Times New Roman"/>
-              </w:rPr>
-              <w:t>0.0600029</w:t>
+                <w:sz w:val="20"/>
+                <w:szCs w:val="20"/>
+              </w:rPr>
+            </w:pPr>
+            <w:r>
+              <w:rPr>
+                <w:rFonts w:ascii="Times New Roman" w:hAnsi="Times New Roman" w:cs="Times New Roman"/>
+                <w:sz w:val="20"/>
+                <w:szCs w:val="20"/>
+              </w:rPr>
+              <w:t>0.136155</w:t>
             </w:r>
           </w:p>
         </w:tc>
@@ -5061,13 +5790,17 @@
             <w:pPr>
               <w:rPr>
                 <w:rFonts w:ascii="Times New Roman" w:hAnsi="Times New Roman" w:cs="Times New Roman"/>
-              </w:rPr>
-            </w:pPr>
-            <w:r>
-              <w:rPr>
-                <w:rFonts w:ascii="Times New Roman" w:hAnsi="Times New Roman" w:cs="Times New Roman"/>
-              </w:rPr>
-              <w:t>-849.325</w:t>
+                <w:sz w:val="20"/>
+                <w:szCs w:val="20"/>
+              </w:rPr>
+            </w:pPr>
+            <w:r>
+              <w:rPr>
+                <w:rFonts w:ascii="Times New Roman" w:hAnsi="Times New Roman" w:cs="Times New Roman"/>
+                <w:sz w:val="20"/>
+                <w:szCs w:val="20"/>
+              </w:rPr>
+              <w:t>-41.1449</w:t>
             </w:r>
           </w:p>
         </w:tc>
@@ -5079,13 +5812,17 @@
             <w:pPr>
               <w:rPr>
                 <w:rFonts w:ascii="Times New Roman" w:hAnsi="Times New Roman" w:cs="Times New Roman"/>
-              </w:rPr>
-            </w:pPr>
-            <w:r>
-              <w:rPr>
-                <w:rFonts w:ascii="Times New Roman" w:hAnsi="Times New Roman" w:cs="Times New Roman"/>
-              </w:rPr>
-              <w:t>-1036.3668324788305</w:t>
+                <w:sz w:val="20"/>
+                <w:szCs w:val="20"/>
+              </w:rPr>
+            </w:pPr>
+            <w:r>
+              <w:rPr>
+                <w:rFonts w:ascii="Times New Roman" w:hAnsi="Times New Roman" w:cs="Times New Roman"/>
+                <w:sz w:val="20"/>
+                <w:szCs w:val="20"/>
+              </w:rPr>
+              <w:t>-68.50672337859214</w:t>
             </w:r>
           </w:p>
         </w:tc>
@@ -5099,33 +5836,25 @@
             <w:pPr>
               <w:rPr>
                 <w:rFonts w:ascii="Times New Roman" w:hAnsi="Times New Roman" w:cs="Times New Roman"/>
-              </w:rPr>
-            </w:pPr>
-            <w:r>
-              <w:rPr>
-                <w:rFonts w:ascii="Times New Roman" w:hAnsi="Times New Roman" w:cs="Times New Roman"/>
-              </w:rPr>
-              <w:t xml:space="preserve">P. </w:t>
-            </w:r>
-            <w:proofErr w:type="spellStart"/>
-            <w:r>
-              <w:rPr>
-                <w:rFonts w:ascii="Times New Roman" w:hAnsi="Times New Roman" w:cs="Times New Roman"/>
-              </w:rPr>
-              <w:t>distasonis</w:t>
-            </w:r>
-            <w:proofErr w:type="spellEnd"/>
-            <w:r>
-              <w:rPr>
-                <w:rFonts w:ascii="Times New Roman" w:hAnsi="Times New Roman" w:cs="Times New Roman"/>
-              </w:rPr>
-              <w:t xml:space="preserve"> </w:t>
-            </w:r>
-            <w:r>
-              <w:rPr>
-                <w:rFonts w:ascii="Times New Roman" w:hAnsi="Times New Roman" w:cs="Times New Roman"/>
-              </w:rPr>
-              <w:t>(GG)</w:t>
+                <w:sz w:val="20"/>
+                <w:szCs w:val="20"/>
+              </w:rPr>
+            </w:pPr>
+            <w:r>
+              <w:rPr>
+                <w:rFonts w:ascii="Times New Roman" w:hAnsi="Times New Roman" w:cs="Times New Roman"/>
+                <w:sz w:val="20"/>
+                <w:szCs w:val="20"/>
+              </w:rPr>
+              <w:t xml:space="preserve">P. distasonis </w:t>
+            </w:r>
+            <w:r>
+              <w:rPr>
+                <w:rFonts w:ascii="Times New Roman" w:hAnsi="Times New Roman" w:cs="Times New Roman"/>
+                <w:sz w:val="20"/>
+                <w:szCs w:val="20"/>
+              </w:rPr>
+              <w:t>(Complete)</w:t>
             </w:r>
           </w:p>
         </w:tc>
@@ -5137,13 +5866,17 @@
             <w:pPr>
               <w:rPr>
                 <w:rFonts w:ascii="Times New Roman" w:hAnsi="Times New Roman" w:cs="Times New Roman"/>
-              </w:rPr>
-            </w:pPr>
-            <w:r>
-              <w:rPr>
-                <w:rFonts w:ascii="Times New Roman" w:hAnsi="Times New Roman" w:cs="Times New Roman"/>
-              </w:rPr>
-              <w:t>0.807558</w:t>
+                <w:sz w:val="20"/>
+                <w:szCs w:val="20"/>
+              </w:rPr>
+            </w:pPr>
+            <w:r>
+              <w:rPr>
+                <w:rFonts w:ascii="Times New Roman" w:hAnsi="Times New Roman" w:cs="Times New Roman"/>
+                <w:sz w:val="20"/>
+                <w:szCs w:val="20"/>
+              </w:rPr>
+              <w:t>374.228</w:t>
             </w:r>
           </w:p>
         </w:tc>
@@ -5155,13 +5888,17 @@
             <w:pPr>
               <w:rPr>
                 <w:rFonts w:ascii="Times New Roman" w:hAnsi="Times New Roman" w:cs="Times New Roman"/>
-              </w:rPr>
-            </w:pPr>
-            <w:r>
-              <w:rPr>
-                <w:rFonts w:ascii="Times New Roman" w:hAnsi="Times New Roman" w:cs="Times New Roman"/>
-              </w:rPr>
-              <w:t>0.136155</w:t>
+                <w:sz w:val="20"/>
+                <w:szCs w:val="20"/>
+              </w:rPr>
+            </w:pPr>
+            <w:r>
+              <w:rPr>
+                <w:rFonts w:ascii="Times New Roman" w:hAnsi="Times New Roman" w:cs="Times New Roman"/>
+                <w:sz w:val="20"/>
+                <w:szCs w:val="20"/>
+              </w:rPr>
+              <w:t>707.204</w:t>
             </w:r>
           </w:p>
         </w:tc>
@@ -5173,13 +5910,17 @@
             <w:pPr>
               <w:rPr>
                 <w:rFonts w:ascii="Times New Roman" w:hAnsi="Times New Roman" w:cs="Times New Roman"/>
-              </w:rPr>
-            </w:pPr>
-            <w:r>
-              <w:rPr>
-                <w:rFonts w:ascii="Times New Roman" w:hAnsi="Times New Roman" w:cs="Times New Roman"/>
-              </w:rPr>
-              <w:t>-41.1449</w:t>
+                <w:sz w:val="20"/>
+                <w:szCs w:val="20"/>
+              </w:rPr>
+            </w:pPr>
+            <w:r>
+              <w:rPr>
+                <w:rFonts w:ascii="Times New Roman" w:hAnsi="Times New Roman" w:cs="Times New Roman"/>
+                <w:sz w:val="20"/>
+                <w:szCs w:val="20"/>
+              </w:rPr>
+              <w:t>-387.885</w:t>
             </w:r>
           </w:p>
         </w:tc>
@@ -5191,13 +5932,17 @@
             <w:pPr>
               <w:rPr>
                 <w:rFonts w:ascii="Times New Roman" w:hAnsi="Times New Roman" w:cs="Times New Roman"/>
-              </w:rPr>
-            </w:pPr>
-            <w:r>
-              <w:rPr>
-                <w:rFonts w:ascii="Times New Roman" w:hAnsi="Times New Roman" w:cs="Times New Roman"/>
-              </w:rPr>
-              <w:t>-68.50672337859214</w:t>
+                <w:sz w:val="20"/>
+                <w:szCs w:val="20"/>
+              </w:rPr>
+            </w:pPr>
+            <w:r>
+              <w:rPr>
+                <w:rFonts w:ascii="Times New Roman" w:hAnsi="Times New Roman" w:cs="Times New Roman"/>
+                <w:sz w:val="20"/>
+                <w:szCs w:val="20"/>
+              </w:rPr>
+              <w:t>-66.04895734993443.</w:t>
             </w:r>
           </w:p>
         </w:tc>
@@ -5211,33 +5956,25 @@
             <w:pPr>
               <w:rPr>
                 <w:rFonts w:ascii="Times New Roman" w:hAnsi="Times New Roman" w:cs="Times New Roman"/>
-              </w:rPr>
-            </w:pPr>
-            <w:r>
-              <w:rPr>
-                <w:rFonts w:ascii="Times New Roman" w:hAnsi="Times New Roman" w:cs="Times New Roman"/>
-              </w:rPr>
-              <w:t xml:space="preserve">P. </w:t>
-            </w:r>
-            <w:proofErr w:type="spellStart"/>
-            <w:r>
-              <w:rPr>
-                <w:rFonts w:ascii="Times New Roman" w:hAnsi="Times New Roman" w:cs="Times New Roman"/>
-              </w:rPr>
-              <w:t>distasonis</w:t>
-            </w:r>
-            <w:proofErr w:type="spellEnd"/>
-            <w:r>
-              <w:rPr>
-                <w:rFonts w:ascii="Times New Roman" w:hAnsi="Times New Roman" w:cs="Times New Roman"/>
-              </w:rPr>
-              <w:t xml:space="preserve"> </w:t>
-            </w:r>
-            <w:r>
-              <w:rPr>
-                <w:rFonts w:ascii="Times New Roman" w:hAnsi="Times New Roman" w:cs="Times New Roman"/>
-              </w:rPr>
-              <w:t>(Complete)</w:t>
+                <w:sz w:val="20"/>
+                <w:szCs w:val="20"/>
+              </w:rPr>
+            </w:pPr>
+            <w:r>
+              <w:rPr>
+                <w:rFonts w:ascii="Times New Roman" w:hAnsi="Times New Roman" w:cs="Times New Roman"/>
+                <w:sz w:val="20"/>
+                <w:szCs w:val="20"/>
+              </w:rPr>
+              <w:t xml:space="preserve">P. merdae </w:t>
+            </w:r>
+            <w:r>
+              <w:rPr>
+                <w:rFonts w:ascii="Times New Roman" w:hAnsi="Times New Roman" w:cs="Times New Roman"/>
+                <w:sz w:val="20"/>
+                <w:szCs w:val="20"/>
+              </w:rPr>
+              <w:t>(GG)</w:t>
             </w:r>
           </w:p>
         </w:tc>
@@ -5249,13 +5986,17 @@
             <w:pPr>
               <w:rPr>
                 <w:rFonts w:ascii="Times New Roman" w:hAnsi="Times New Roman" w:cs="Times New Roman"/>
-              </w:rPr>
-            </w:pPr>
-            <w:r>
-              <w:rPr>
-                <w:rFonts w:ascii="Times New Roman" w:hAnsi="Times New Roman" w:cs="Times New Roman"/>
-              </w:rPr>
-              <w:t>374.228</w:t>
+                <w:sz w:val="20"/>
+                <w:szCs w:val="20"/>
+              </w:rPr>
+            </w:pPr>
+            <w:r>
+              <w:rPr>
+                <w:rFonts w:ascii="Times New Roman" w:hAnsi="Times New Roman" w:cs="Times New Roman"/>
+                <w:sz w:val="20"/>
+                <w:szCs w:val="20"/>
+              </w:rPr>
+              <w:t>0.737274</w:t>
             </w:r>
           </w:p>
         </w:tc>
@@ -5267,13 +6008,17 @@
             <w:pPr>
               <w:rPr>
                 <w:rFonts w:ascii="Times New Roman" w:hAnsi="Times New Roman" w:cs="Times New Roman"/>
-              </w:rPr>
-            </w:pPr>
-            <w:r>
-              <w:rPr>
-                <w:rFonts w:ascii="Times New Roman" w:hAnsi="Times New Roman" w:cs="Times New Roman"/>
-              </w:rPr>
-              <w:t>707.204</w:t>
+                <w:sz w:val="20"/>
+                <w:szCs w:val="20"/>
+              </w:rPr>
+            </w:pPr>
+            <w:r>
+              <w:rPr>
+                <w:rFonts w:ascii="Times New Roman" w:hAnsi="Times New Roman" w:cs="Times New Roman"/>
+                <w:sz w:val="20"/>
+                <w:szCs w:val="20"/>
+              </w:rPr>
+              <w:t>0.391528</w:t>
             </w:r>
           </w:p>
         </w:tc>
@@ -5285,13 +6030,17 @@
             <w:pPr>
               <w:rPr>
                 <w:rFonts w:ascii="Times New Roman" w:hAnsi="Times New Roman" w:cs="Times New Roman"/>
-              </w:rPr>
-            </w:pPr>
-            <w:r>
-              <w:rPr>
-                <w:rFonts w:ascii="Times New Roman" w:hAnsi="Times New Roman" w:cs="Times New Roman"/>
-              </w:rPr>
-              <w:t>-387.885</w:t>
+                <w:sz w:val="20"/>
+                <w:szCs w:val="20"/>
+              </w:rPr>
+            </w:pPr>
+            <w:r>
+              <w:rPr>
+                <w:rFonts w:ascii="Times New Roman" w:hAnsi="Times New Roman" w:cs="Times New Roman"/>
+                <w:sz w:val="20"/>
+                <w:szCs w:val="20"/>
+              </w:rPr>
+              <w:t>-35.3025</w:t>
             </w:r>
           </w:p>
         </w:tc>
@@ -5303,13 +6052,17 @@
             <w:pPr>
               <w:rPr>
                 <w:rFonts w:ascii="Times New Roman" w:hAnsi="Times New Roman" w:cs="Times New Roman"/>
-              </w:rPr>
-            </w:pPr>
-            <w:r>
-              <w:rPr>
-                <w:rFonts w:ascii="Times New Roman" w:hAnsi="Times New Roman" w:cs="Times New Roman"/>
-              </w:rPr>
-              <w:t>-66.04895734993443.</w:t>
+                <w:sz w:val="20"/>
+                <w:szCs w:val="20"/>
+              </w:rPr>
+            </w:pPr>
+            <w:r>
+              <w:rPr>
+                <w:rFonts w:ascii="Times New Roman" w:hAnsi="Times New Roman" w:cs="Times New Roman"/>
+                <w:sz w:val="20"/>
+                <w:szCs w:val="20"/>
+              </w:rPr>
+              <w:t>-73.68111715850773</w:t>
             </w:r>
           </w:p>
         </w:tc>
@@ -5323,33 +6076,28 @@
             <w:pPr>
               <w:rPr>
                 <w:rFonts w:ascii="Times New Roman" w:hAnsi="Times New Roman" w:cs="Times New Roman"/>
-              </w:rPr>
-            </w:pPr>
-            <w:r>
-              <w:rPr>
-                <w:rFonts w:ascii="Times New Roman" w:hAnsi="Times New Roman" w:cs="Times New Roman"/>
-              </w:rPr>
-              <w:t xml:space="preserve">P. </w:t>
-            </w:r>
-            <w:proofErr w:type="spellStart"/>
-            <w:r>
-              <w:rPr>
-                <w:rFonts w:ascii="Times New Roman" w:hAnsi="Times New Roman" w:cs="Times New Roman"/>
-              </w:rPr>
-              <w:t>merdae</w:t>
-            </w:r>
-            <w:proofErr w:type="spellEnd"/>
-            <w:r>
-              <w:rPr>
-                <w:rFonts w:ascii="Times New Roman" w:hAnsi="Times New Roman" w:cs="Times New Roman"/>
-              </w:rPr>
-              <w:t xml:space="preserve"> </w:t>
-            </w:r>
-            <w:r>
-              <w:rPr>
-                <w:rFonts w:ascii="Times New Roman" w:hAnsi="Times New Roman" w:cs="Times New Roman"/>
-              </w:rPr>
-              <w:t>(GG)</w:t>
+                <w:color w:val="FF0000"/>
+                <w:sz w:val="20"/>
+                <w:szCs w:val="20"/>
+              </w:rPr>
+            </w:pPr>
+            <w:r>
+              <w:rPr>
+                <w:rFonts w:ascii="Times New Roman" w:hAnsi="Times New Roman" w:cs="Times New Roman"/>
+                <w:color w:val="FF0000"/>
+                <w:sz w:val="20"/>
+                <w:szCs w:val="20"/>
+              </w:rPr>
+              <w:t xml:space="preserve">P. merdae </w:t>
+            </w:r>
+            <w:r>
+              <w:rPr>
+                <w:rFonts w:ascii="Times New Roman" w:hAnsi="Times New Roman" w:cs="Times New Roman"/>
+                <w:color w:val="FF0000"/>
+                <w:sz w:val="20"/>
+                <w:szCs w:val="20"/>
+              </w:rPr>
+              <w:t>(Complete)</w:t>
             </w:r>
           </w:p>
         </w:tc>
@@ -5361,13 +6109,19 @@
             <w:pPr>
               <w:rPr>
                 <w:rFonts w:ascii="Times New Roman" w:hAnsi="Times New Roman" w:cs="Times New Roman"/>
-              </w:rPr>
-            </w:pPr>
-            <w:r>
-              <w:rPr>
-                <w:rFonts w:ascii="Times New Roman" w:hAnsi="Times New Roman" w:cs="Times New Roman"/>
-              </w:rPr>
-              <w:t>0.737274</w:t>
+                <w:color w:val="FF0000"/>
+                <w:sz w:val="20"/>
+                <w:szCs w:val="20"/>
+              </w:rPr>
+            </w:pPr>
+            <w:r>
+              <w:rPr>
+                <w:rFonts w:ascii="Times New Roman" w:hAnsi="Times New Roman" w:cs="Times New Roman"/>
+                <w:color w:val="FF0000"/>
+                <w:sz w:val="20"/>
+                <w:szCs w:val="20"/>
+              </w:rPr>
+              <w:t>0.778422</w:t>
             </w:r>
           </w:p>
         </w:tc>
@@ -5379,13 +6133,19 @@
             <w:pPr>
               <w:rPr>
                 <w:rFonts w:ascii="Times New Roman" w:hAnsi="Times New Roman" w:cs="Times New Roman"/>
-              </w:rPr>
-            </w:pPr>
-            <w:r>
-              <w:rPr>
-                <w:rFonts w:ascii="Times New Roman" w:hAnsi="Times New Roman" w:cs="Times New Roman"/>
-              </w:rPr>
-              <w:t>0.391528</w:t>
+                <w:color w:val="FF0000"/>
+                <w:sz w:val="20"/>
+                <w:szCs w:val="20"/>
+              </w:rPr>
+            </w:pPr>
+            <w:r>
+              <w:rPr>
+                <w:rFonts w:ascii="Times New Roman" w:hAnsi="Times New Roman" w:cs="Times New Roman"/>
+                <w:color w:val="FF0000"/>
+                <w:sz w:val="20"/>
+                <w:szCs w:val="20"/>
+              </w:rPr>
+              <w:t>0.0454067</w:t>
             </w:r>
           </w:p>
         </w:tc>
@@ -5397,13 +6157,19 @@
             <w:pPr>
               <w:rPr>
                 <w:rFonts w:ascii="Times New Roman" w:hAnsi="Times New Roman" w:cs="Times New Roman"/>
-              </w:rPr>
-            </w:pPr>
-            <w:r>
-              <w:rPr>
-                <w:rFonts w:ascii="Times New Roman" w:hAnsi="Times New Roman" w:cs="Times New Roman"/>
-              </w:rPr>
-              <w:t>-35.3025</w:t>
+                <w:color w:val="FF0000"/>
+                <w:sz w:val="20"/>
+                <w:szCs w:val="20"/>
+              </w:rPr>
+            </w:pPr>
+            <w:r>
+              <w:rPr>
+                <w:rFonts w:ascii="Times New Roman" w:hAnsi="Times New Roman" w:cs="Times New Roman"/>
+                <w:color w:val="FF0000"/>
+                <w:sz w:val="20"/>
+                <w:szCs w:val="20"/>
+              </w:rPr>
+              <w:t>-167.828</w:t>
             </w:r>
           </w:p>
         </w:tc>
@@ -5415,13 +6181,19 @@
             <w:pPr>
               <w:rPr>
                 <w:rFonts w:ascii="Times New Roman" w:hAnsi="Times New Roman" w:cs="Times New Roman"/>
-              </w:rPr>
-            </w:pPr>
-            <w:r>
-              <w:rPr>
-                <w:rFonts w:ascii="Times New Roman" w:hAnsi="Times New Roman" w:cs="Times New Roman"/>
-              </w:rPr>
-              <w:t>-73.68111715850773</w:t>
+                <w:color w:val="FF0000"/>
+                <w:sz w:val="20"/>
+                <w:szCs w:val="20"/>
+              </w:rPr>
+            </w:pPr>
+            <w:r>
+              <w:rPr>
+                <w:rFonts w:ascii="Times New Roman" w:hAnsi="Times New Roman" w:cs="Times New Roman"/>
+                <w:color w:val="FF0000"/>
+                <w:sz w:val="20"/>
+                <w:szCs w:val="20"/>
+              </w:rPr>
+              <w:t>-82.87697490050505</w:t>
             </w:r>
           </w:p>
         </w:tc>
@@ -5435,38 +6207,26 @@
             <w:pPr>
               <w:rPr>
                 <w:rFonts w:ascii="Times New Roman" w:hAnsi="Times New Roman" w:cs="Times New Roman"/>
-                <w:color w:val="FF0000"/>
-              </w:rPr>
-            </w:pPr>
-            <w:r>
-              <w:rPr>
-                <w:rFonts w:ascii="Times New Roman" w:hAnsi="Times New Roman" w:cs="Times New Roman"/>
-                <w:color w:val="FF0000"/>
-              </w:rPr>
-              <w:t xml:space="preserve">P. </w:t>
-            </w:r>
-            <w:proofErr w:type="spellStart"/>
-            <w:r>
-              <w:rPr>
-                <w:rFonts w:ascii="Times New Roman" w:hAnsi="Times New Roman" w:cs="Times New Roman"/>
-                <w:color w:val="FF0000"/>
-              </w:rPr>
-              <w:t>merdae</w:t>
-            </w:r>
-            <w:proofErr w:type="spellEnd"/>
-            <w:r>
-              <w:rPr>
-                <w:rFonts w:ascii="Times New Roman" w:hAnsi="Times New Roman" w:cs="Times New Roman"/>
-                <w:color w:val="FF0000"/>
-              </w:rPr>
-              <w:t xml:space="preserve"> </w:t>
-            </w:r>
-            <w:r>
-              <w:rPr>
-                <w:rFonts w:ascii="Times New Roman" w:hAnsi="Times New Roman" w:cs="Times New Roman"/>
-                <w:color w:val="FF0000"/>
-              </w:rPr>
-              <w:t>(Complete)</w:t>
+                <w:sz w:val="20"/>
+                <w:szCs w:val="20"/>
+              </w:rPr>
+            </w:pPr>
+            <w:r>
+              <w:rPr>
+                <w:rFonts w:ascii="Times New Roman" w:hAnsi="Times New Roman" w:cs="Times New Roman"/>
+                <w:sz w:val="20"/>
+                <w:szCs w:val="20"/>
+              </w:rPr>
+              <w:lastRenderedPageBreak/>
+              <w:t xml:space="preserve">Phascolarcto. sp. </w:t>
+            </w:r>
+            <w:r>
+              <w:rPr>
+                <w:rFonts w:ascii="Times New Roman" w:hAnsi="Times New Roman" w:cs="Times New Roman"/>
+                <w:sz w:val="20"/>
+                <w:szCs w:val="20"/>
+              </w:rPr>
+              <w:t>(GG)</w:t>
             </w:r>
           </w:p>
         </w:tc>
@@ -5478,15 +6238,17 @@
             <w:pPr>
               <w:rPr>
                 <w:rFonts w:ascii="Times New Roman" w:hAnsi="Times New Roman" w:cs="Times New Roman"/>
-                <w:color w:val="FF0000"/>
-              </w:rPr>
-            </w:pPr>
-            <w:r>
-              <w:rPr>
-                <w:rFonts w:ascii="Times New Roman" w:hAnsi="Times New Roman" w:cs="Times New Roman"/>
-                <w:color w:val="FF0000"/>
-              </w:rPr>
-              <w:t>0.778422</w:t>
+                <w:sz w:val="20"/>
+                <w:szCs w:val="20"/>
+              </w:rPr>
+            </w:pPr>
+            <w:r>
+              <w:rPr>
+                <w:rFonts w:ascii="Times New Roman" w:hAnsi="Times New Roman" w:cs="Times New Roman"/>
+                <w:sz w:val="20"/>
+                <w:szCs w:val="20"/>
+              </w:rPr>
+              <w:t>2.57614</w:t>
             </w:r>
           </w:p>
         </w:tc>
@@ -5498,15 +6260,17 @@
             <w:pPr>
               <w:rPr>
                 <w:rFonts w:ascii="Times New Roman" w:hAnsi="Times New Roman" w:cs="Times New Roman"/>
-                <w:color w:val="FF0000"/>
-              </w:rPr>
-            </w:pPr>
-            <w:r>
-              <w:rPr>
-                <w:rFonts w:ascii="Times New Roman" w:hAnsi="Times New Roman" w:cs="Times New Roman"/>
-                <w:color w:val="FF0000"/>
-              </w:rPr>
-              <w:t>0.0454067</w:t>
+                <w:sz w:val="20"/>
+                <w:szCs w:val="20"/>
+              </w:rPr>
+            </w:pPr>
+            <w:r>
+              <w:rPr>
+                <w:rFonts w:ascii="Times New Roman" w:hAnsi="Times New Roman" w:cs="Times New Roman"/>
+                <w:sz w:val="20"/>
+                <w:szCs w:val="20"/>
+              </w:rPr>
+              <w:t>0.355933</w:t>
             </w:r>
           </w:p>
         </w:tc>
@@ -5518,15 +6282,17 @@
             <w:pPr>
               <w:rPr>
                 <w:rFonts w:ascii="Times New Roman" w:hAnsi="Times New Roman" w:cs="Times New Roman"/>
-                <w:color w:val="FF0000"/>
-              </w:rPr>
-            </w:pPr>
-            <w:r>
-              <w:rPr>
-                <w:rFonts w:ascii="Times New Roman" w:hAnsi="Times New Roman" w:cs="Times New Roman"/>
-                <w:color w:val="FF0000"/>
-              </w:rPr>
-              <w:t>-167.828</w:t>
+                <w:sz w:val="20"/>
+                <w:szCs w:val="20"/>
+              </w:rPr>
+            </w:pPr>
+            <w:r>
+              <w:rPr>
+                <w:rFonts w:ascii="Times New Roman" w:hAnsi="Times New Roman" w:cs="Times New Roman"/>
+                <w:sz w:val="20"/>
+                <w:szCs w:val="20"/>
+              </w:rPr>
+              <w:t>-34.4246</w:t>
             </w:r>
           </w:p>
         </w:tc>
@@ -5538,15 +6304,17 @@
             <w:pPr>
               <w:rPr>
                 <w:rFonts w:ascii="Times New Roman" w:hAnsi="Times New Roman" w:cs="Times New Roman"/>
-                <w:color w:val="FF0000"/>
-              </w:rPr>
-            </w:pPr>
-            <w:r>
-              <w:rPr>
-                <w:rFonts w:ascii="Times New Roman" w:hAnsi="Times New Roman" w:cs="Times New Roman"/>
-                <w:color w:val="FF0000"/>
-              </w:rPr>
-              <w:t>-82.87697490050505</w:t>
+                <w:sz w:val="20"/>
+                <w:szCs w:val="20"/>
+              </w:rPr>
+            </w:pPr>
+            <w:r>
+              <w:rPr>
+                <w:rFonts w:ascii="Times New Roman" w:hAnsi="Times New Roman" w:cs="Times New Roman"/>
+                <w:sz w:val="20"/>
+                <w:szCs w:val="20"/>
+              </w:rPr>
+              <w:t>-393.170544586656</w:t>
             </w:r>
           </w:p>
         </w:tc>
@@ -5560,27 +6328,25 @@
             <w:pPr>
               <w:rPr>
                 <w:rFonts w:ascii="Times New Roman" w:hAnsi="Times New Roman" w:cs="Times New Roman"/>
-              </w:rPr>
-            </w:pPr>
-            <w:proofErr w:type="spellStart"/>
-            <w:r>
-              <w:rPr>
-                <w:rFonts w:ascii="Times New Roman" w:hAnsi="Times New Roman" w:cs="Times New Roman"/>
-              </w:rPr>
-              <w:t>Phascolarcto</w:t>
-            </w:r>
-            <w:proofErr w:type="spellEnd"/>
-            <w:r>
-              <w:rPr>
-                <w:rFonts w:ascii="Times New Roman" w:hAnsi="Times New Roman" w:cs="Times New Roman"/>
-              </w:rPr>
-              <w:t xml:space="preserve">. sp. </w:t>
-            </w:r>
-            <w:r>
-              <w:rPr>
-                <w:rFonts w:ascii="Times New Roman" w:hAnsi="Times New Roman" w:cs="Times New Roman"/>
-              </w:rPr>
-              <w:t>(GG)</w:t>
+                <w:sz w:val="20"/>
+                <w:szCs w:val="20"/>
+              </w:rPr>
+            </w:pPr>
+            <w:r>
+              <w:rPr>
+                <w:rFonts w:ascii="Times New Roman" w:hAnsi="Times New Roman" w:cs="Times New Roman"/>
+                <w:sz w:val="20"/>
+                <w:szCs w:val="20"/>
+              </w:rPr>
+              <w:t xml:space="preserve">Phascolarcto. sp. </w:t>
+            </w:r>
+            <w:r>
+              <w:rPr>
+                <w:rFonts w:ascii="Times New Roman" w:hAnsi="Times New Roman" w:cs="Times New Roman"/>
+                <w:sz w:val="20"/>
+                <w:szCs w:val="20"/>
+              </w:rPr>
+              <w:t>(Complete)</w:t>
             </w:r>
           </w:p>
         </w:tc>
@@ -5592,13 +6358,17 @@
             <w:pPr>
               <w:rPr>
                 <w:rFonts w:ascii="Times New Roman" w:hAnsi="Times New Roman" w:cs="Times New Roman"/>
-              </w:rPr>
-            </w:pPr>
-            <w:r>
-              <w:rPr>
-                <w:rFonts w:ascii="Times New Roman" w:hAnsi="Times New Roman" w:cs="Times New Roman"/>
-              </w:rPr>
-              <w:t>2.57614</w:t>
+                <w:sz w:val="20"/>
+                <w:szCs w:val="20"/>
+              </w:rPr>
+            </w:pPr>
+            <w:r>
+              <w:rPr>
+                <w:rFonts w:ascii="Times New Roman" w:hAnsi="Times New Roman" w:cs="Times New Roman"/>
+                <w:sz w:val="20"/>
+                <w:szCs w:val="20"/>
+              </w:rPr>
+              <w:t>3.13313</w:t>
             </w:r>
           </w:p>
         </w:tc>
@@ -5610,13 +6380,17 @@
             <w:pPr>
               <w:rPr>
                 <w:rFonts w:ascii="Times New Roman" w:hAnsi="Times New Roman" w:cs="Times New Roman"/>
-              </w:rPr>
-            </w:pPr>
-            <w:r>
-              <w:rPr>
-                <w:rFonts w:ascii="Times New Roman" w:hAnsi="Times New Roman" w:cs="Times New Roman"/>
-              </w:rPr>
-              <w:t>0.355933</w:t>
+                <w:sz w:val="20"/>
+                <w:szCs w:val="20"/>
+              </w:rPr>
+            </w:pPr>
+            <w:r>
+              <w:rPr>
+                <w:rFonts w:ascii="Times New Roman" w:hAnsi="Times New Roman" w:cs="Times New Roman"/>
+                <w:sz w:val="20"/>
+                <w:szCs w:val="20"/>
+              </w:rPr>
+              <w:t>0.0997377</w:t>
             </w:r>
           </w:p>
         </w:tc>
@@ -5628,13 +6402,17 @@
             <w:pPr>
               <w:rPr>
                 <w:rFonts w:ascii="Times New Roman" w:hAnsi="Times New Roman" w:cs="Times New Roman"/>
-              </w:rPr>
-            </w:pPr>
-            <w:r>
-              <w:rPr>
-                <w:rFonts w:ascii="Times New Roman" w:hAnsi="Times New Roman" w:cs="Times New Roman"/>
-              </w:rPr>
-              <w:t>-34.4246</w:t>
+                <w:sz w:val="20"/>
+                <w:szCs w:val="20"/>
+              </w:rPr>
+            </w:pPr>
+            <w:r>
+              <w:rPr>
+                <w:rFonts w:ascii="Times New Roman" w:hAnsi="Times New Roman" w:cs="Times New Roman"/>
+                <w:sz w:val="20"/>
+                <w:szCs w:val="20"/>
+              </w:rPr>
+              <w:t>-159.181</w:t>
             </w:r>
           </w:p>
         </w:tc>
@@ -5646,13 +6424,17 @@
             <w:pPr>
               <w:rPr>
                 <w:rFonts w:ascii="Times New Roman" w:hAnsi="Times New Roman" w:cs="Times New Roman"/>
-              </w:rPr>
-            </w:pPr>
-            <w:r>
-              <w:rPr>
-                <w:rFonts w:ascii="Times New Roman" w:hAnsi="Times New Roman" w:cs="Times New Roman"/>
-              </w:rPr>
-              <w:t>-393.170544586656</w:t>
+                <w:sz w:val="20"/>
+                <w:szCs w:val="20"/>
+              </w:rPr>
+            </w:pPr>
+            <w:r>
+              <w:rPr>
+                <w:rFonts w:ascii="Times New Roman" w:hAnsi="Times New Roman" w:cs="Times New Roman"/>
+                <w:sz w:val="20"/>
+                <w:szCs w:val="20"/>
+              </w:rPr>
+              <w:t>-292.03006849559733</w:t>
             </w:r>
           </w:p>
         </w:tc>
@@ -5666,27 +6448,25 @@
             <w:pPr>
               <w:rPr>
                 <w:rFonts w:ascii="Times New Roman" w:hAnsi="Times New Roman" w:cs="Times New Roman"/>
-              </w:rPr>
-            </w:pPr>
-            <w:proofErr w:type="spellStart"/>
-            <w:r>
-              <w:rPr>
-                <w:rFonts w:ascii="Times New Roman" w:hAnsi="Times New Roman" w:cs="Times New Roman"/>
-              </w:rPr>
-              <w:t>Phascolarcto</w:t>
-            </w:r>
-            <w:proofErr w:type="spellEnd"/>
-            <w:r>
-              <w:rPr>
-                <w:rFonts w:ascii="Times New Roman" w:hAnsi="Times New Roman" w:cs="Times New Roman"/>
-              </w:rPr>
-              <w:t xml:space="preserve">. sp. </w:t>
-            </w:r>
-            <w:r>
-              <w:rPr>
-                <w:rFonts w:ascii="Times New Roman" w:hAnsi="Times New Roman" w:cs="Times New Roman"/>
-              </w:rPr>
-              <w:t>(Complete)</w:t>
+                <w:sz w:val="20"/>
+                <w:szCs w:val="20"/>
+              </w:rPr>
+            </w:pPr>
+            <w:r>
+              <w:rPr>
+                <w:rFonts w:ascii="Times New Roman" w:hAnsi="Times New Roman" w:cs="Times New Roman"/>
+                <w:sz w:val="20"/>
+                <w:szCs w:val="20"/>
+              </w:rPr>
+              <w:t xml:space="preserve">R. bicirculans </w:t>
+            </w:r>
+            <w:r>
+              <w:rPr>
+                <w:rFonts w:ascii="Times New Roman" w:hAnsi="Times New Roman" w:cs="Times New Roman"/>
+                <w:sz w:val="20"/>
+                <w:szCs w:val="20"/>
+              </w:rPr>
+              <w:t>(GG)</w:t>
             </w:r>
           </w:p>
         </w:tc>
@@ -5698,13 +6478,17 @@
             <w:pPr>
               <w:rPr>
                 <w:rFonts w:ascii="Times New Roman" w:hAnsi="Times New Roman" w:cs="Times New Roman"/>
-              </w:rPr>
-            </w:pPr>
-            <w:r>
-              <w:rPr>
-                <w:rFonts w:ascii="Times New Roman" w:hAnsi="Times New Roman" w:cs="Times New Roman"/>
-              </w:rPr>
-              <w:t>3.13313</w:t>
+                <w:sz w:val="20"/>
+                <w:szCs w:val="20"/>
+              </w:rPr>
+            </w:pPr>
+            <w:r>
+              <w:rPr>
+                <w:rFonts w:ascii="Times New Roman" w:hAnsi="Times New Roman" w:cs="Times New Roman"/>
+                <w:sz w:val="20"/>
+                <w:szCs w:val="20"/>
+              </w:rPr>
+              <w:t>377.278</w:t>
             </w:r>
           </w:p>
         </w:tc>
@@ -5716,13 +6500,17 @@
             <w:pPr>
               <w:rPr>
                 <w:rFonts w:ascii="Times New Roman" w:hAnsi="Times New Roman" w:cs="Times New Roman"/>
-              </w:rPr>
-            </w:pPr>
-            <w:r>
-              <w:rPr>
-                <w:rFonts w:ascii="Times New Roman" w:hAnsi="Times New Roman" w:cs="Times New Roman"/>
-              </w:rPr>
-              <w:t>0.0997377</w:t>
+                <w:sz w:val="20"/>
+                <w:szCs w:val="20"/>
+              </w:rPr>
+            </w:pPr>
+            <w:r>
+              <w:rPr>
+                <w:rFonts w:ascii="Times New Roman" w:hAnsi="Times New Roman" w:cs="Times New Roman"/>
+                <w:sz w:val="20"/>
+                <w:szCs w:val="20"/>
+              </w:rPr>
+              <w:t>307.728</w:t>
             </w:r>
           </w:p>
         </w:tc>
@@ -5734,13 +6522,17 @@
             <w:pPr>
               <w:rPr>
                 <w:rFonts w:ascii="Times New Roman" w:hAnsi="Times New Roman" w:cs="Times New Roman"/>
-              </w:rPr>
-            </w:pPr>
-            <w:r>
-              <w:rPr>
-                <w:rFonts w:ascii="Times New Roman" w:hAnsi="Times New Roman" w:cs="Times New Roman"/>
-              </w:rPr>
-              <w:t>-159.181</w:t>
+                <w:sz w:val="20"/>
+                <w:szCs w:val="20"/>
+              </w:rPr>
+            </w:pPr>
+            <w:r>
+              <w:rPr>
+                <w:rFonts w:ascii="Times New Roman" w:hAnsi="Times New Roman" w:cs="Times New Roman"/>
+                <w:sz w:val="20"/>
+                <w:szCs w:val="20"/>
+              </w:rPr>
+              <w:t>-38.5849</w:t>
             </w:r>
           </w:p>
         </w:tc>
@@ -5752,13 +6544,17 @@
             <w:pPr>
               <w:rPr>
                 <w:rFonts w:ascii="Times New Roman" w:hAnsi="Times New Roman" w:cs="Times New Roman"/>
-              </w:rPr>
-            </w:pPr>
-            <w:r>
-              <w:rPr>
-                <w:rFonts w:ascii="Times New Roman" w:hAnsi="Times New Roman" w:cs="Times New Roman"/>
-              </w:rPr>
-              <w:t>-292.03006849559733</w:t>
+                <w:sz w:val="20"/>
+                <w:szCs w:val="20"/>
+              </w:rPr>
+            </w:pPr>
+            <w:r>
+              <w:rPr>
+                <w:rFonts w:ascii="Times New Roman" w:hAnsi="Times New Roman" w:cs="Times New Roman"/>
+                <w:sz w:val="20"/>
+                <w:szCs w:val="20"/>
+              </w:rPr>
+              <w:t>-1650.5914319833837</w:t>
             </w:r>
           </w:p>
         </w:tc>
@@ -5772,33 +6568,25 @@
             <w:pPr>
               <w:rPr>
                 <w:rFonts w:ascii="Times New Roman" w:hAnsi="Times New Roman" w:cs="Times New Roman"/>
-              </w:rPr>
-            </w:pPr>
-            <w:r>
-              <w:rPr>
-                <w:rFonts w:ascii="Times New Roman" w:hAnsi="Times New Roman" w:cs="Times New Roman"/>
-              </w:rPr>
-              <w:t xml:space="preserve">R. </w:t>
-            </w:r>
-            <w:proofErr w:type="spellStart"/>
-            <w:r>
-              <w:rPr>
-                <w:rFonts w:ascii="Times New Roman" w:hAnsi="Times New Roman" w:cs="Times New Roman"/>
-              </w:rPr>
-              <w:t>bicirculans</w:t>
-            </w:r>
-            <w:proofErr w:type="spellEnd"/>
-            <w:r>
-              <w:rPr>
-                <w:rFonts w:ascii="Times New Roman" w:hAnsi="Times New Roman" w:cs="Times New Roman"/>
-              </w:rPr>
-              <w:t xml:space="preserve"> </w:t>
-            </w:r>
-            <w:r>
-              <w:rPr>
-                <w:rFonts w:ascii="Times New Roman" w:hAnsi="Times New Roman" w:cs="Times New Roman"/>
-              </w:rPr>
-              <w:t>(GG)</w:t>
+                <w:sz w:val="20"/>
+                <w:szCs w:val="20"/>
+              </w:rPr>
+            </w:pPr>
+            <w:r>
+              <w:rPr>
+                <w:rFonts w:ascii="Times New Roman" w:hAnsi="Times New Roman" w:cs="Times New Roman"/>
+                <w:sz w:val="20"/>
+                <w:szCs w:val="20"/>
+              </w:rPr>
+              <w:t xml:space="preserve">R. bicirculans </w:t>
+            </w:r>
+            <w:r>
+              <w:rPr>
+                <w:rFonts w:ascii="Times New Roman" w:hAnsi="Times New Roman" w:cs="Times New Roman"/>
+                <w:sz w:val="20"/>
+                <w:szCs w:val="20"/>
+              </w:rPr>
+              <w:t>(Complete)</w:t>
             </w:r>
           </w:p>
         </w:tc>
@@ -5810,13 +6598,17 @@
             <w:pPr>
               <w:rPr>
                 <w:rFonts w:ascii="Times New Roman" w:hAnsi="Times New Roman" w:cs="Times New Roman"/>
-              </w:rPr>
-            </w:pPr>
-            <w:r>
-              <w:rPr>
-                <w:rFonts w:ascii="Times New Roman" w:hAnsi="Times New Roman" w:cs="Times New Roman"/>
-              </w:rPr>
-              <w:t>377.278</w:t>
+                <w:sz w:val="20"/>
+                <w:szCs w:val="20"/>
+              </w:rPr>
+            </w:pPr>
+            <w:r>
+              <w:rPr>
+                <w:rFonts w:ascii="Times New Roman" w:hAnsi="Times New Roman" w:cs="Times New Roman"/>
+                <w:sz w:val="20"/>
+                <w:szCs w:val="20"/>
+              </w:rPr>
+              <w:t>2.15694</w:t>
             </w:r>
           </w:p>
         </w:tc>
@@ -5828,13 +6620,17 @@
             <w:pPr>
               <w:rPr>
                 <w:rFonts w:ascii="Times New Roman" w:hAnsi="Times New Roman" w:cs="Times New Roman"/>
-              </w:rPr>
-            </w:pPr>
-            <w:r>
-              <w:rPr>
-                <w:rFonts w:ascii="Times New Roman" w:hAnsi="Times New Roman" w:cs="Times New Roman"/>
-              </w:rPr>
-              <w:t>307.728</w:t>
+                <w:sz w:val="20"/>
+                <w:szCs w:val="20"/>
+              </w:rPr>
+            </w:pPr>
+            <w:r>
+              <w:rPr>
+                <w:rFonts w:ascii="Times New Roman" w:hAnsi="Times New Roman" w:cs="Times New Roman"/>
+                <w:sz w:val="20"/>
+                <w:szCs w:val="20"/>
+              </w:rPr>
+              <w:t>0.448367</w:t>
             </w:r>
           </w:p>
         </w:tc>
@@ -5846,13 +6642,17 @@
             <w:pPr>
               <w:rPr>
                 <w:rFonts w:ascii="Times New Roman" w:hAnsi="Times New Roman" w:cs="Times New Roman"/>
-              </w:rPr>
-            </w:pPr>
-            <w:r>
-              <w:rPr>
-                <w:rFonts w:ascii="Times New Roman" w:hAnsi="Times New Roman" w:cs="Times New Roman"/>
-              </w:rPr>
-              <w:t>-38.5849</w:t>
+                <w:sz w:val="20"/>
+                <w:szCs w:val="20"/>
+              </w:rPr>
+            </w:pPr>
+            <w:r>
+              <w:rPr>
+                <w:rFonts w:ascii="Times New Roman" w:hAnsi="Times New Roman" w:cs="Times New Roman"/>
+                <w:sz w:val="20"/>
+                <w:szCs w:val="20"/>
+              </w:rPr>
+              <w:t>-242.274</w:t>
             </w:r>
           </w:p>
         </w:tc>
@@ -5864,13 +6664,17 @@
             <w:pPr>
               <w:rPr>
                 <w:rFonts w:ascii="Times New Roman" w:hAnsi="Times New Roman" w:cs="Times New Roman"/>
-              </w:rPr>
-            </w:pPr>
-            <w:r>
-              <w:rPr>
-                <w:rFonts w:ascii="Times New Roman" w:hAnsi="Times New Roman" w:cs="Times New Roman"/>
-              </w:rPr>
-              <w:t>-1650.5914319833837</w:t>
+                <w:sz w:val="20"/>
+                <w:szCs w:val="20"/>
+              </w:rPr>
+            </w:pPr>
+            <w:r>
+              <w:rPr>
+                <w:rFonts w:ascii="Times New Roman" w:hAnsi="Times New Roman" w:cs="Times New Roman"/>
+                <w:sz w:val="20"/>
+                <w:szCs w:val="20"/>
+              </w:rPr>
+              <w:t>-1287.9155043407336</w:t>
             </w:r>
           </w:p>
         </w:tc>
@@ -5884,33 +6688,25 @@
             <w:pPr>
               <w:rPr>
                 <w:rFonts w:ascii="Times New Roman" w:hAnsi="Times New Roman" w:cs="Times New Roman"/>
-              </w:rPr>
-            </w:pPr>
-            <w:r>
-              <w:rPr>
-                <w:rFonts w:ascii="Times New Roman" w:hAnsi="Times New Roman" w:cs="Times New Roman"/>
-              </w:rPr>
-              <w:t xml:space="preserve">R. </w:t>
-            </w:r>
-            <w:proofErr w:type="spellStart"/>
-            <w:r>
-              <w:rPr>
-                <w:rFonts w:ascii="Times New Roman" w:hAnsi="Times New Roman" w:cs="Times New Roman"/>
-              </w:rPr>
-              <w:t>bicirculans</w:t>
-            </w:r>
-            <w:proofErr w:type="spellEnd"/>
-            <w:r>
-              <w:rPr>
-                <w:rFonts w:ascii="Times New Roman" w:hAnsi="Times New Roman" w:cs="Times New Roman"/>
-              </w:rPr>
-              <w:t xml:space="preserve"> </w:t>
-            </w:r>
-            <w:r>
-              <w:rPr>
-                <w:rFonts w:ascii="Times New Roman" w:hAnsi="Times New Roman" w:cs="Times New Roman"/>
-              </w:rPr>
-              <w:t>(Complete)</w:t>
+                <w:sz w:val="20"/>
+                <w:szCs w:val="20"/>
+              </w:rPr>
+            </w:pPr>
+            <w:r>
+              <w:rPr>
+                <w:rFonts w:ascii="Times New Roman" w:hAnsi="Times New Roman" w:cs="Times New Roman"/>
+                <w:sz w:val="20"/>
+                <w:szCs w:val="20"/>
+              </w:rPr>
+              <w:t xml:space="preserve">R. bromii </w:t>
+            </w:r>
+            <w:r>
+              <w:rPr>
+                <w:rFonts w:ascii="Times New Roman" w:hAnsi="Times New Roman" w:cs="Times New Roman"/>
+                <w:sz w:val="20"/>
+                <w:szCs w:val="20"/>
+              </w:rPr>
+              <w:t>(GG)</w:t>
             </w:r>
           </w:p>
         </w:tc>
@@ -5922,13 +6718,17 @@
             <w:pPr>
               <w:rPr>
                 <w:rFonts w:ascii="Times New Roman" w:hAnsi="Times New Roman" w:cs="Times New Roman"/>
-              </w:rPr>
-            </w:pPr>
-            <w:r>
-              <w:rPr>
-                <w:rFonts w:ascii="Times New Roman" w:hAnsi="Times New Roman" w:cs="Times New Roman"/>
-              </w:rPr>
-              <w:t>2.15694</w:t>
+                <w:sz w:val="20"/>
+                <w:szCs w:val="20"/>
+              </w:rPr>
+            </w:pPr>
+            <w:r>
+              <w:rPr>
+                <w:rFonts w:ascii="Times New Roman" w:hAnsi="Times New Roman" w:cs="Times New Roman"/>
+                <w:sz w:val="20"/>
+                <w:szCs w:val="20"/>
+              </w:rPr>
+              <w:t>2.96492</w:t>
             </w:r>
           </w:p>
         </w:tc>
@@ -5940,13 +6740,17 @@
             <w:pPr>
               <w:rPr>
                 <w:rFonts w:ascii="Times New Roman" w:hAnsi="Times New Roman" w:cs="Times New Roman"/>
-              </w:rPr>
-            </w:pPr>
-            <w:r>
-              <w:rPr>
-                <w:rFonts w:ascii="Times New Roman" w:hAnsi="Times New Roman" w:cs="Times New Roman"/>
-              </w:rPr>
-              <w:t>0.448367</w:t>
+                <w:sz w:val="20"/>
+                <w:szCs w:val="20"/>
+              </w:rPr>
+            </w:pPr>
+            <w:r>
+              <w:rPr>
+                <w:rFonts w:ascii="Times New Roman" w:hAnsi="Times New Roman" w:cs="Times New Roman"/>
+                <w:sz w:val="20"/>
+                <w:szCs w:val="20"/>
+              </w:rPr>
+              <w:t>1.46003</w:t>
             </w:r>
           </w:p>
         </w:tc>
@@ -5958,13 +6762,17 @@
             <w:pPr>
               <w:rPr>
                 <w:rFonts w:ascii="Times New Roman" w:hAnsi="Times New Roman" w:cs="Times New Roman"/>
-              </w:rPr>
-            </w:pPr>
-            <w:r>
-              <w:rPr>
-                <w:rFonts w:ascii="Times New Roman" w:hAnsi="Times New Roman" w:cs="Times New Roman"/>
-              </w:rPr>
-              <w:t>-242.274</w:t>
+                <w:sz w:val="20"/>
+                <w:szCs w:val="20"/>
+              </w:rPr>
+            </w:pPr>
+            <w:r>
+              <w:rPr>
+                <w:rFonts w:ascii="Times New Roman" w:hAnsi="Times New Roman" w:cs="Times New Roman"/>
+                <w:sz w:val="20"/>
+                <w:szCs w:val="20"/>
+              </w:rPr>
+              <w:t>-34.8367</w:t>
             </w:r>
           </w:p>
         </w:tc>
@@ -5976,13 +6784,17 @@
             <w:pPr>
               <w:rPr>
                 <w:rFonts w:ascii="Times New Roman" w:hAnsi="Times New Roman" w:cs="Times New Roman"/>
-              </w:rPr>
-            </w:pPr>
-            <w:r>
-              <w:rPr>
-                <w:rFonts w:ascii="Times New Roman" w:hAnsi="Times New Roman" w:cs="Times New Roman"/>
-              </w:rPr>
-              <w:t>-1287.9155043407336</w:t>
+                <w:sz w:val="20"/>
+                <w:szCs w:val="20"/>
+              </w:rPr>
+            </w:pPr>
+            <w:r>
+              <w:rPr>
+                <w:rFonts w:ascii="Times New Roman" w:hAnsi="Times New Roman" w:cs="Times New Roman"/>
+                <w:sz w:val="20"/>
+                <w:szCs w:val="20"/>
+              </w:rPr>
+              <w:t>-658.0589498106256</w:t>
             </w:r>
           </w:p>
         </w:tc>
@@ -5996,33 +6808,25 @@
             <w:pPr>
               <w:rPr>
                 <w:rFonts w:ascii="Times New Roman" w:hAnsi="Times New Roman" w:cs="Times New Roman"/>
-              </w:rPr>
-            </w:pPr>
-            <w:r>
-              <w:rPr>
-                <w:rFonts w:ascii="Times New Roman" w:hAnsi="Times New Roman" w:cs="Times New Roman"/>
-              </w:rPr>
-              <w:t xml:space="preserve">R. </w:t>
-            </w:r>
-            <w:proofErr w:type="spellStart"/>
-            <w:r>
-              <w:rPr>
-                <w:rFonts w:ascii="Times New Roman" w:hAnsi="Times New Roman" w:cs="Times New Roman"/>
-              </w:rPr>
-              <w:t>bromii</w:t>
-            </w:r>
-            <w:proofErr w:type="spellEnd"/>
-            <w:r>
-              <w:rPr>
-                <w:rFonts w:ascii="Times New Roman" w:hAnsi="Times New Roman" w:cs="Times New Roman"/>
-              </w:rPr>
-              <w:t xml:space="preserve"> </w:t>
-            </w:r>
-            <w:r>
-              <w:rPr>
-                <w:rFonts w:ascii="Times New Roman" w:hAnsi="Times New Roman" w:cs="Times New Roman"/>
-              </w:rPr>
-              <w:t>(GG)</w:t>
+                <w:sz w:val="20"/>
+                <w:szCs w:val="20"/>
+              </w:rPr>
+            </w:pPr>
+            <w:r>
+              <w:rPr>
+                <w:rFonts w:ascii="Times New Roman" w:hAnsi="Times New Roman" w:cs="Times New Roman"/>
+                <w:sz w:val="20"/>
+                <w:szCs w:val="20"/>
+              </w:rPr>
+              <w:t xml:space="preserve">R. bromii </w:t>
+            </w:r>
+            <w:r>
+              <w:rPr>
+                <w:rFonts w:ascii="Times New Roman" w:hAnsi="Times New Roman" w:cs="Times New Roman"/>
+                <w:sz w:val="20"/>
+                <w:szCs w:val="20"/>
+              </w:rPr>
+              <w:t>(Complete)</w:t>
             </w:r>
           </w:p>
         </w:tc>
@@ -6034,13 +6838,17 @@
             <w:pPr>
               <w:rPr>
                 <w:rFonts w:ascii="Times New Roman" w:hAnsi="Times New Roman" w:cs="Times New Roman"/>
-              </w:rPr>
-            </w:pPr>
-            <w:r>
-              <w:rPr>
-                <w:rFonts w:ascii="Times New Roman" w:hAnsi="Times New Roman" w:cs="Times New Roman"/>
-              </w:rPr>
-              <w:t>2.96492</w:t>
+                <w:sz w:val="20"/>
+                <w:szCs w:val="20"/>
+              </w:rPr>
+            </w:pPr>
+            <w:r>
+              <w:rPr>
+                <w:rFonts w:ascii="Times New Roman" w:hAnsi="Times New Roman" w:cs="Times New Roman"/>
+                <w:sz w:val="20"/>
+                <w:szCs w:val="20"/>
+              </w:rPr>
+              <w:t>1.92731</w:t>
             </w:r>
           </w:p>
         </w:tc>
@@ -6052,13 +6860,17 @@
             <w:pPr>
               <w:rPr>
                 <w:rFonts w:ascii="Times New Roman" w:hAnsi="Times New Roman" w:cs="Times New Roman"/>
-              </w:rPr>
-            </w:pPr>
-            <w:r>
-              <w:rPr>
-                <w:rFonts w:ascii="Times New Roman" w:hAnsi="Times New Roman" w:cs="Times New Roman"/>
-              </w:rPr>
-              <w:t>1.46003</w:t>
+                <w:sz w:val="20"/>
+                <w:szCs w:val="20"/>
+              </w:rPr>
+            </w:pPr>
+            <w:r>
+              <w:rPr>
+                <w:rFonts w:ascii="Times New Roman" w:hAnsi="Times New Roman" w:cs="Times New Roman"/>
+                <w:sz w:val="20"/>
+                <w:szCs w:val="20"/>
+              </w:rPr>
+              <w:t>0.279787</w:t>
             </w:r>
           </w:p>
         </w:tc>
@@ -6070,13 +6882,17 @@
             <w:pPr>
               <w:rPr>
                 <w:rFonts w:ascii="Times New Roman" w:hAnsi="Times New Roman" w:cs="Times New Roman"/>
-              </w:rPr>
-            </w:pPr>
-            <w:r>
-              <w:rPr>
-                <w:rFonts w:ascii="Times New Roman" w:hAnsi="Times New Roman" w:cs="Times New Roman"/>
-              </w:rPr>
-              <w:t>-34.8367</w:t>
+                <w:sz w:val="20"/>
+                <w:szCs w:val="20"/>
+              </w:rPr>
+            </w:pPr>
+            <w:r>
+              <w:rPr>
+                <w:rFonts w:ascii="Times New Roman" w:hAnsi="Times New Roman" w:cs="Times New Roman"/>
+                <w:sz w:val="20"/>
+                <w:szCs w:val="20"/>
+              </w:rPr>
+              <w:t>-220.071</w:t>
             </w:r>
           </w:p>
         </w:tc>
@@ -6088,123 +6904,15 @@
             <w:pPr>
               <w:rPr>
                 <w:rFonts w:ascii="Times New Roman" w:hAnsi="Times New Roman" w:cs="Times New Roman"/>
-              </w:rPr>
-            </w:pPr>
-            <w:r>
-              <w:rPr>
-                <w:rFonts w:ascii="Times New Roman" w:hAnsi="Times New Roman" w:cs="Times New Roman"/>
-              </w:rPr>
-              <w:t>-658.0589498106256</w:t>
-            </w:r>
-          </w:p>
-        </w:tc>
-      </w:tr>
-      <w:tr>
-        <w:tc>
-          <w:tcPr>
-            <w:tcW w:w="2467" w:type="dxa"/>
-          </w:tcPr>
-          <w:p>
-            <w:pPr>
-              <w:rPr>
-                <w:rFonts w:ascii="Times New Roman" w:hAnsi="Times New Roman" w:cs="Times New Roman"/>
-              </w:rPr>
-            </w:pPr>
-            <w:r>
-              <w:rPr>
-                <w:rFonts w:ascii="Times New Roman" w:hAnsi="Times New Roman" w:cs="Times New Roman"/>
-              </w:rPr>
-              <w:t xml:space="preserve">R. </w:t>
-            </w:r>
-            <w:proofErr w:type="spellStart"/>
-            <w:r>
-              <w:rPr>
-                <w:rFonts w:ascii="Times New Roman" w:hAnsi="Times New Roman" w:cs="Times New Roman"/>
-              </w:rPr>
-              <w:t>bromii</w:t>
-            </w:r>
-            <w:proofErr w:type="spellEnd"/>
-            <w:r>
-              <w:rPr>
-                <w:rFonts w:ascii="Times New Roman" w:hAnsi="Times New Roman" w:cs="Times New Roman"/>
-              </w:rPr>
-              <w:t xml:space="preserve"> </w:t>
-            </w:r>
-            <w:r>
-              <w:rPr>
-                <w:rFonts w:ascii="Times New Roman" w:hAnsi="Times New Roman" w:cs="Times New Roman"/>
-              </w:rPr>
-              <w:t>(Complete)</w:t>
-            </w:r>
-          </w:p>
-        </w:tc>
-        <w:tc>
-          <w:tcPr>
-            <w:tcW w:w="1765" w:type="dxa"/>
-          </w:tcPr>
-          <w:p>
-            <w:pPr>
-              <w:rPr>
-                <w:rFonts w:ascii="Times New Roman" w:hAnsi="Times New Roman" w:cs="Times New Roman"/>
-              </w:rPr>
-            </w:pPr>
-            <w:r>
-              <w:rPr>
-                <w:rFonts w:ascii="Times New Roman" w:hAnsi="Times New Roman" w:cs="Times New Roman"/>
-              </w:rPr>
-              <w:t>1.92731</w:t>
-            </w:r>
-          </w:p>
-        </w:tc>
-        <w:tc>
-          <w:tcPr>
-            <w:tcW w:w="1770" w:type="dxa"/>
-          </w:tcPr>
-          <w:p>
-            <w:pPr>
-              <w:rPr>
-                <w:rFonts w:ascii="Times New Roman" w:hAnsi="Times New Roman" w:cs="Times New Roman"/>
-              </w:rPr>
-            </w:pPr>
-            <w:r>
-              <w:rPr>
-                <w:rFonts w:ascii="Times New Roman" w:hAnsi="Times New Roman" w:cs="Times New Roman"/>
-              </w:rPr>
-              <w:t>0.279787</w:t>
-            </w:r>
-          </w:p>
-        </w:tc>
-        <w:tc>
-          <w:tcPr>
-            <w:tcW w:w="1815" w:type="dxa"/>
-          </w:tcPr>
-          <w:p>
-            <w:pPr>
-              <w:rPr>
-                <w:rFonts w:ascii="Times New Roman" w:hAnsi="Times New Roman" w:cs="Times New Roman"/>
-              </w:rPr>
-            </w:pPr>
-            <w:r>
-              <w:rPr>
-                <w:rFonts w:ascii="Times New Roman" w:hAnsi="Times New Roman" w:cs="Times New Roman"/>
-              </w:rPr>
-              <w:t>-220.071</w:t>
-            </w:r>
-          </w:p>
-        </w:tc>
-        <w:tc>
-          <w:tcPr>
-            <w:tcW w:w="2345" w:type="dxa"/>
-          </w:tcPr>
-          <w:p>
-            <w:pPr>
-              <w:rPr>
-                <w:rFonts w:ascii="Times New Roman" w:hAnsi="Times New Roman" w:cs="Times New Roman"/>
-              </w:rPr>
-            </w:pPr>
-            <w:r>
-              <w:rPr>
-                <w:rFonts w:ascii="Times New Roman" w:hAnsi="Times New Roman" w:cs="Times New Roman"/>
+                <w:sz w:val="20"/>
+                <w:szCs w:val="20"/>
+              </w:rPr>
+            </w:pPr>
+            <w:r>
+              <w:rPr>
+                <w:rFonts w:ascii="Times New Roman" w:hAnsi="Times New Roman" w:cs="Times New Roman"/>
+                <w:sz w:val="20"/>
+                <w:szCs w:val="20"/>
               </w:rPr>
               <w:t>-527.3137402931707</w:t>
             </w:r>
